--- a/OPD/labs/lab2/ODZ_KONEC (Восстановлен).docx
+++ b/OPD/labs/lab2/ODZ_KONEC (Восстановлен).docx
@@ -266,6 +266,7 @@
         <w:rPr>
           <w:rFonts w:ascii="Times New Roman" w:eastAsia="Times New Roman" w:hAnsi="Times New Roman" w:cs="Times New Roman"/>
           <w:sz w:val="32"/>
+          <w:lang w:val="ru-RU"/>
         </w:rPr>
         <w:t>95215219</w:t>
       </w:r>
@@ -471,7 +472,7 @@
           <w:sz w:val="28"/>
           <w:lang w:val="ru-RU"/>
         </w:rPr>
-        <w:t>Кобик Никита Алексеевич</w:t>
+        <w:t>Жук Иван Александрович</w:t>
       </w:r>
     </w:p>
     <w:p>
@@ -3855,7 +3856,20 @@
                 <w:rFonts w:ascii="Fira Code Retina" w:hAnsi="Fira Code Retina" w:cs="Times New Roman"/>
                 <w:lang w:val="ru-RU"/>
               </w:rPr>
-              <w:t xml:space="preserve">AND </w:t>
+              <w:t>A</w:t>
+            </w:r>
+            <w:r>
+              <w:rPr>
+                <w:rFonts w:ascii="Fira Code Retina" w:hAnsi="Fira Code Retina" w:cs="Times New Roman"/>
+              </w:rPr>
+              <w:t>D</w:t>
+            </w:r>
+            <w:r>
+              <w:rPr>
+                <w:rFonts w:ascii="Fira Code Retina" w:hAnsi="Fira Code Retina" w:cs="Times New Roman"/>
+                <w:lang w:val="ru-RU"/>
+              </w:rPr>
+              <w:t xml:space="preserve">D </w:t>
             </w:r>
             <w:r>
               <w:rPr>
@@ -3884,13 +3898,13 @@
           </w:tcPr>
           <w:p>
             <w:pPr>
-              <w:pStyle w:val="a5"/>
+              <w:pStyle w:val="12"/>
               <w:spacing w:after="0" w:afterAutospacing="0"/>
               <w:ind w:left="33"/>
               <w:jc w:val="center"/>
             </w:pPr>
             <w:r>
-              <w:t xml:space="preserve">Выполнить операцию логического «И» над содержимым ячейки памяти </w:t>
+              <w:t xml:space="preserve">Выполнить операцию сложения содержимого ячейки памяти </w:t>
             </w:r>
             <w:r>
               <w:rPr>
@@ -3906,10 +3920,26 @@
                 <w:b/>
                 <w:bCs/>
               </w:rPr>
-              <w:t>95</w:t>
-            </w:r>
-            <w:r>
-              <w:t>и аккумулятором, результат записать в аккумулятор:</w:t>
+              <w:t>9</w:t>
+            </w:r>
+            <w:r>
+              <w:rPr>
+                <w:rFonts w:ascii="Fira Code Retina" w:hAnsi="Fira Code Retina"/>
+                <w:b/>
+                <w:bCs/>
+              </w:rPr>
+              <w:t>5</w:t>
+            </w:r>
+            <w:r>
+              <w:rPr>
+                <w:rFonts w:ascii="Fira Code Retina" w:hAnsi="Fira Code Retina"/>
+                <w:b/>
+                <w:bCs/>
+              </w:rPr>
+              <w:t xml:space="preserve"> </w:t>
+            </w:r>
+            <w:r>
+              <w:t>с аккумулятором, результат записать в аккумулятор:</w:t>
             </w:r>
           </w:p>
           <w:p>
@@ -3921,7 +3951,7 @@
               <w:jc w:val="center"/>
             </w:pPr>
             <w:r>
-              <w:t>AC &amp; (</w:t>
+              <w:t>AC + (</w:t>
             </w:r>
             <w:r>
               <w:rPr>
@@ -3937,7 +3967,7 @@
                 <w:b/>
                 <w:bCs/>
               </w:rPr>
-              <w:t>95</w:t>
+              <w:t>99</w:t>
             </w:r>
             <w:r>
               <w:t xml:space="preserve">) </w:t>
@@ -7477,7 +7507,20 @@
                 <w:rFonts w:ascii="Fira Code Retina" w:hAnsi="Fira Code Retina" w:cs="Times New Roman"/>
                 <w:lang w:val="ru-RU"/>
               </w:rPr>
-              <w:t xml:space="preserve">AND </w:t>
+              <w:t>A</w:t>
+            </w:r>
+            <w:r>
+              <w:rPr>
+                <w:rFonts w:ascii="Fira Code Retina" w:hAnsi="Fira Code Retina" w:cs="Times New Roman"/>
+              </w:rPr>
+              <w:t>D</w:t>
+            </w:r>
+            <w:r>
+              <w:rPr>
+                <w:rFonts w:ascii="Fira Code Retina" w:hAnsi="Fira Code Retina" w:cs="Times New Roman"/>
+                <w:lang w:val="ru-RU"/>
+              </w:rPr>
+              <w:t xml:space="preserve">D </w:t>
             </w:r>
             <w:r>
               <w:rPr>
@@ -7507,67 +7550,58 @@
           <w:p>
             <w:pPr>
               <w:pStyle w:val="12"/>
-              <w:spacing w:after="0" w:afterAutospacing="0"/>
-              <w:ind w:left="33"/>
-              <w:jc w:val="center"/>
-            </w:pPr>
-            <w:r>
-              <w:t xml:space="preserve">Выполнить операцию логического «И» над содержимым ячейки памяти </w:t>
-            </w:r>
-            <w:r>
-              <w:rPr>
-                <w:rFonts w:ascii="Fira Code Retina" w:hAnsi="Fira Code Retina"/>
+            </w:pPr>
+            <w:r>
+              <w:t xml:space="preserve">Выполнить операцию сложения содержимого ячейки памяти </w:t>
+            </w:r>
+            <w:r>
+              <w:rPr>
                 <w:b/>
                 <w:bCs/>
               </w:rPr>
-              <w:t>0</w:t>
-            </w:r>
-            <w:r>
-              <w:rPr>
-                <w:rFonts w:ascii="Fira Code Retina" w:hAnsi="Fira Code Retina"/>
+              <w:t xml:space="preserve">099 </w:t>
+            </w:r>
+            <w:r>
+              <w:t xml:space="preserve">с аккумулятором, результат записать в </w:t>
+            </w:r>
+            <w:proofErr w:type="gramStart"/>
+            <w:r>
+              <w:t xml:space="preserve">аккумулятор:  </w:t>
+            </w:r>
+            <w:r>
+              <w:rPr>
+                <w:lang w:val="en-US"/>
+              </w:rPr>
+              <w:t>AC</w:t>
+            </w:r>
+            <w:proofErr w:type="gramEnd"/>
+            <w:r>
+              <w:t xml:space="preserve"> + (</w:t>
+            </w:r>
+            <w:r>
+              <w:rPr>
                 <w:b/>
                 <w:bCs/>
               </w:rPr>
-              <w:t>95</w:t>
-            </w:r>
-            <w:r>
-              <w:t>и аккумулятором, результат записать в аккумулятор:</w:t>
-            </w:r>
-          </w:p>
-          <w:p>
-            <w:pPr>
-              <w:pStyle w:val="a5"/>
-              <w:shd w:val="clear" w:color="auto" w:fill="FFFFFF"/>
-              <w:spacing w:before="0" w:beforeAutospacing="0" w:after="0" w:afterAutospacing="0"/>
-              <w:jc w:val="center"/>
-            </w:pPr>
-            <w:r>
-              <w:t>AC &amp; (</w:t>
-            </w:r>
-            <w:r>
-              <w:rPr>
-                <w:rFonts w:ascii="Fira Code Retina" w:hAnsi="Fira Code Retina"/>
-                <w:b/>
-                <w:bCs/>
-              </w:rPr>
-              <w:t>0</w:t>
-            </w:r>
-            <w:r>
-              <w:rPr>
-                <w:rFonts w:ascii="Fira Code Retina" w:hAnsi="Fira Code Retina"/>
-                <w:b/>
-                <w:bCs/>
-              </w:rPr>
-              <w:t>95</w:t>
+              <w:t>099</w:t>
             </w:r>
             <w:r>
               <w:t xml:space="preserve">) </w:t>
             </w:r>
             <w:r>
+              <w:rPr>
+                <w:lang w:val="en-US"/>
+              </w:rPr>
               <w:sym w:font="Symbol" w:char="F0DE"/>
             </w:r>
             <w:r>
-              <w:t xml:space="preserve"> AC</w:t>
+              <w:t xml:space="preserve"> </w:t>
+            </w:r>
+            <w:r>
+              <w:rPr>
+                <w:lang w:val="en-US"/>
+              </w:rPr>
+              <w:t>AC</w:t>
             </w:r>
           </w:p>
         </w:tc>
@@ -8204,6 +8238,7 @@
           <w:sz w:val="44"/>
           <w:lang w:val="ru-RU"/>
         </w:rPr>
+        <w:lastRenderedPageBreak/>
         <w:t>Описание программы</w:t>
       </w:r>
       <w:bookmarkEnd w:id="1"/>
@@ -8312,9 +8347,8 @@
               <w:rFonts w:ascii="Cambria Math" w:hAnsi="Cambria Math" w:cs="Times New Roman"/>
               <w:sz w:val="24"/>
               <w:szCs w:val="32"/>
-              <w:lang w:val="ru-RU"/>
             </w:rPr>
-            <m:t>&amp;</m:t>
+            <m:t>+</m:t>
           </m:r>
           <m:r>
             <w:rPr>
@@ -8422,6 +8456,7 @@
           <w:i/>
           <w:sz w:val="24"/>
           <w:szCs w:val="32"/>
+          <w:lang w:val="ru-RU"/>
         </w:rPr>
       </w:pPr>
       <m:oMathPara>
@@ -8514,6 +8549,7 @@
         </w:rPr>
         <w:t>&amp;</w:t>
       </w:r>
+      <w:proofErr w:type="gramStart"/>
       <w:r>
         <w:rPr>
           <w:rFonts w:ascii="Times New Roman" w:eastAsia="Times New Roman" w:hAnsi="Times New Roman" w:cs="Times New Roman"/>
@@ -8533,6 +8569,7 @@
         </w:rPr>
         <w:t>)&amp;</w:t>
       </w:r>
+      <w:proofErr w:type="gramEnd"/>
       <w:r>
         <w:rPr>
           <w:rFonts w:ascii="Times New Roman" w:eastAsia="Times New Roman" w:hAnsi="Times New Roman" w:cs="Times New Roman"/>
@@ -8576,7 +8613,23 @@
               <w:sz w:val="24"/>
               <w:szCs w:val="32"/>
             </w:rPr>
-            <m:t>R=-J&amp;P</m:t>
+            <m:t>R=-J</m:t>
+          </m:r>
+          <m:r>
+            <w:rPr>
+              <w:rFonts w:ascii="Cambria Math" w:hAnsi="Cambria Math" w:cs="Times New Roman"/>
+              <w:sz w:val="24"/>
+              <w:szCs w:val="32"/>
+            </w:rPr>
+            <m:t>+</m:t>
+          </m:r>
+          <m:r>
+            <w:rPr>
+              <w:rFonts w:ascii="Cambria Math" w:hAnsi="Cambria Math" w:cs="Times New Roman"/>
+              <w:sz w:val="24"/>
+              <w:szCs w:val="32"/>
+            </w:rPr>
+            <m:t>P</m:t>
           </m:r>
         </m:oMath>
       </m:oMathPara>
@@ -8690,7 +8743,15 @@
             <w:sz w:val="24"/>
             <w:szCs w:val="32"/>
           </w:rPr>
-          <m:t>&amp;(</m:t>
+          <m:t>+</m:t>
+        </m:r>
+        <m:r>
+          <w:rPr>
+            <w:rFonts w:ascii="Cambria Math" w:hAnsi="Cambria Math" w:cs="Times New Roman"/>
+            <w:sz w:val="24"/>
+            <w:szCs w:val="32"/>
+          </w:rPr>
+          <m:t>(</m:t>
         </m:r>
         <m:r>
           <w:rPr>
@@ -8756,11 +8817,19 @@
           </m:r>
           <m:r>
             <w:rPr>
+              <w:rFonts w:ascii="Cambria Math" w:eastAsia="Times New Roman" w:hAnsi="Cambria Math" w:cs="Times New Roman"/>
+              <w:sz w:val="24"/>
+              <w:szCs w:val="24"/>
+            </w:rPr>
+            <m:t>+</m:t>
+          </m:r>
+          <m:r>
+            <w:rPr>
               <w:rFonts w:ascii="Cambria Math" w:hAnsi="Cambria Math" w:cs="Times New Roman"/>
               <w:sz w:val="24"/>
               <w:szCs w:val="32"/>
             </w:rPr>
-            <m:t>&amp;(</m:t>
+            <m:t>(</m:t>
           </m:r>
           <m:r>
             <w:rPr>
@@ -8851,7 +8920,7 @@
                   <w:sz w:val="24"/>
                   <w:szCs w:val="32"/>
                 </w:rPr>
-                <m:t>&amp;</m:t>
+                <m:t>+</m:t>
               </m:r>
               <m:d>
                 <m:dPr>
@@ -8994,7 +9063,15 @@
                       <w:sz w:val="24"/>
                       <w:szCs w:val="32"/>
                     </w:rPr>
-                    <m:t>&amp;(</m:t>
+                    <m:t>+</m:t>
+                  </m:r>
+                  <m:r>
+                    <w:rPr>
+                      <w:rFonts w:ascii="Cambria Math" w:hAnsi="Cambria Math" w:cs="Times New Roman"/>
+                      <w:sz w:val="24"/>
+                      <w:szCs w:val="32"/>
+                    </w:rPr>
+                    <m:t>(</m:t>
                   </m:r>
                   <m:r>
                     <w:rPr>
@@ -9137,7 +9214,15 @@
                           <w:sz w:val="24"/>
                           <w:szCs w:val="32"/>
                         </w:rPr>
-                        <m:t>&amp;(</m:t>
+                        <m:t>+</m:t>
+                      </m:r>
+                      <m:r>
+                        <w:rPr>
+                          <w:rFonts w:ascii="Cambria Math" w:hAnsi="Cambria Math" w:cs="Times New Roman"/>
+                          <w:sz w:val="24"/>
+                          <w:szCs w:val="32"/>
+                        </w:rPr>
+                        <m:t>(</m:t>
                       </m:r>
                       <m:r>
                         <w:rPr>
@@ -9310,7 +9395,15 @@
                               <w:sz w:val="24"/>
                               <w:szCs w:val="32"/>
                             </w:rPr>
-                            <m:t>&amp;(</m:t>
+                            <m:t>+</m:t>
+                          </m:r>
+                          <m:r>
+                            <w:rPr>
+                              <w:rFonts w:ascii="Cambria Math" w:hAnsi="Cambria Math" w:cs="Times New Roman"/>
+                              <w:sz w:val="24"/>
+                              <w:szCs w:val="32"/>
+                            </w:rPr>
+                            <m:t>(</m:t>
                           </m:r>
                           <m:r>
                             <w:rPr>
@@ -9513,7 +9606,15 @@
                                   <w:sz w:val="24"/>
                                   <w:szCs w:val="32"/>
                                 </w:rPr>
-                                <m:t>&amp;(</m:t>
+                                <m:t>+</m:t>
+                              </m:r>
+                              <m:r>
+                                <w:rPr>
+                                  <w:rFonts w:ascii="Cambria Math" w:hAnsi="Cambria Math" w:cs="Times New Roman"/>
+                                  <w:sz w:val="24"/>
+                                  <w:szCs w:val="32"/>
+                                </w:rPr>
+                                <m:t>(</m:t>
                               </m:r>
                               <m:r>
                                 <w:rPr>
@@ -9601,7 +9702,15 @@
               <w:sz w:val="24"/>
               <w:szCs w:val="32"/>
             </w:rPr>
-            <m:t>∨(-J)</m:t>
+            <m:t>+</m:t>
+          </m:r>
+          <m:r>
+            <w:rPr>
+              <w:rFonts w:ascii="Cambria Math" w:hAnsi="Cambria Math" w:cs="Times New Roman"/>
+              <w:sz w:val="24"/>
+              <w:szCs w:val="32"/>
+            </w:rPr>
+            <m:t>(-J)</m:t>
           </m:r>
         </m:oMath>
       </m:oMathPara>
@@ -9820,7 +9929,16 @@
                                     <w:szCs w:val="32"/>
                                     <w:lang w:val="ru-RU"/>
                                   </w:rPr>
-                                  <m:t>&amp;(</m:t>
+                                  <m:t>+</m:t>
+                                </m:r>
+                                <m:r>
+                                  <w:rPr>
+                                    <w:rFonts w:ascii="Cambria Math" w:hAnsi="Cambria Math" w:cs="Times New Roman"/>
+                                    <w:sz w:val="24"/>
+                                    <w:szCs w:val="32"/>
+                                    <w:lang w:val="ru-RU"/>
+                                  </w:rPr>
+                                  <m:t>(</m:t>
                                 </m:r>
                                 <m:r>
                                   <w:rPr>
@@ -9953,7 +10071,16 @@
                 <w:szCs w:val="32"/>
                 <w:lang w:val="ru-RU"/>
               </w:rPr>
-              <m:t>∨(-</m:t>
+              <m:t>+</m:t>
+            </m:r>
+            <m:r>
+              <w:rPr>
+                <w:rFonts w:ascii="Cambria Math" w:hAnsi="Cambria Math" w:cs="Times New Roman"/>
+                <w:sz w:val="24"/>
+                <w:szCs w:val="32"/>
+                <w:lang w:val="ru-RU"/>
+              </w:rPr>
+              <m:t>(-</m:t>
             </m:r>
             <m:r>
               <w:rPr>
@@ -10691,7 +10818,16 @@
                                       <w:szCs w:val="32"/>
                                       <w:lang w:val="ru-RU"/>
                                     </w:rPr>
-                                    <m:t>&amp;(</m:t>
+                                    <m:t>+</m:t>
+                                  </m:r>
+                                  <m:r>
+                                    <w:rPr>
+                                      <w:rFonts w:ascii="Cambria Math" w:hAnsi="Cambria Math" w:cs="Times New Roman"/>
+                                      <w:sz w:val="24"/>
+                                      <w:szCs w:val="32"/>
+                                      <w:lang w:val="ru-RU"/>
+                                    </w:rPr>
+                                    <m:t>(</m:t>
                                   </m:r>
                                   <m:r>
                                     <w:rPr>
@@ -10824,40 +10960,16 @@
                   <w:szCs w:val="32"/>
                   <w:lang w:val="ru-RU"/>
                 </w:rPr>
-                <m:t>∨</m:t>
+                <m:t>-</m:t>
               </m:r>
-              <m:d>
-                <m:dPr>
-                  <m:ctrlPr>
-                    <w:rPr>
-                      <w:rFonts w:ascii="Cambria Math" w:hAnsi="Cambria Math" w:cs="Times New Roman"/>
-                      <w:i/>
-                      <w:sz w:val="24"/>
-                      <w:szCs w:val="32"/>
-                      <w:lang w:val="ru-RU"/>
-                    </w:rPr>
-                  </m:ctrlPr>
-                </m:dPr>
-                <m:e>
-                  <m:r>
-                    <w:rPr>
-                      <w:rFonts w:ascii="Cambria Math" w:hAnsi="Cambria Math" w:cs="Times New Roman"/>
-                      <w:sz w:val="24"/>
-                      <w:szCs w:val="32"/>
-                      <w:lang w:val="ru-RU"/>
-                    </w:rPr>
-                    <m:t>-</m:t>
-                  </m:r>
-                  <m:r>
-                    <w:rPr>
-                      <w:rFonts w:ascii="Cambria Math" w:hAnsi="Cambria Math" w:cs="Times New Roman"/>
-                      <w:sz w:val="24"/>
-                      <w:szCs w:val="32"/>
-                    </w:rPr>
-                    <m:t>J</m:t>
-                  </m:r>
-                </m:e>
-              </m:d>
+              <m:r>
+                <w:rPr>
+                  <w:rFonts w:ascii="Cambria Math" w:hAnsi="Cambria Math" w:cs="Times New Roman"/>
+                  <w:sz w:val="24"/>
+                  <w:szCs w:val="32"/>
+                </w:rPr>
+                <m:t>J</m:t>
+              </m:r>
             </m:e>
           </m:d>
           <m:r>
@@ -10973,7 +11085,7 @@
                   <w:sz w:val="24"/>
                   <w:szCs w:val="24"/>
                 </w:rPr>
-                <m:t>15</m:t>
+                <m:t>14</m:t>
               </m:r>
             </m:sup>
           </m:sSup>
@@ -11022,11 +11134,22 @@
                   <w:sz w:val="24"/>
                   <w:szCs w:val="24"/>
                 </w:rPr>
-                <m:t>15</m:t>
+                <m:t>1</m:t>
+              </m:r>
+              <m:r>
+                <w:rPr>
+                  <w:rFonts w:ascii="Cambria Math" w:eastAsia="Times New Roman" w:hAnsi="Cambria Math" w:cs="Times New Roman"/>
+                  <w:sz w:val="24"/>
+                  <w:szCs w:val="24"/>
+                </w:rPr>
+                <m:t>4</m:t>
               </m:r>
             </m:sup>
           </m:sSup>
           <m:r>
+            <m:rPr>
+              <m:sty m:val="p"/>
+            </m:rPr>
             <w:rPr>
               <w:rFonts w:ascii="Cambria Math" w:eastAsia="Times New Roman" w:hAnsi="Cambria Math" w:cs="Times New Roman"/>
               <w:sz w:val="24"/>
@@ -11047,94 +11170,6 @@
           </m:r>
         </m:oMath>
         <m:oMath>
-          <m:r>
-            <w:rPr>
-              <w:rFonts w:ascii="Cambria Math" w:hAnsi="Cambria Math" w:cs="Times New Roman"/>
-              <w:sz w:val="24"/>
-              <w:szCs w:val="24"/>
-              <w:shd w:val="clear" w:color="auto" w:fill="D9F2D0" w:themeFill="accent6" w:themeFillTint="33"/>
-            </w:rPr>
-            <m:t>-</m:t>
-          </m:r>
-          <m:sSup>
-            <m:sSupPr>
-              <m:ctrlPr>
-                <w:rPr>
-                  <w:rFonts w:ascii="Cambria Math" w:hAnsi="Cambria Math" w:cs="Times New Roman"/>
-                  <w:i/>
-                  <w:sz w:val="24"/>
-                  <w:szCs w:val="24"/>
-                  <w:shd w:val="clear" w:color="auto" w:fill="D9F2D0" w:themeFill="accent6" w:themeFillTint="33"/>
-                </w:rPr>
-              </m:ctrlPr>
-            </m:sSupPr>
-            <m:e>
-              <m:r>
-                <w:rPr>
-                  <w:rFonts w:ascii="Cambria Math" w:hAnsi="Cambria Math" w:cs="Times New Roman"/>
-                  <w:sz w:val="24"/>
-                  <w:szCs w:val="24"/>
-                  <w:shd w:val="clear" w:color="auto" w:fill="D9F2D0" w:themeFill="accent6" w:themeFillTint="33"/>
-                </w:rPr>
-                <m:t>2</m:t>
-              </m:r>
-            </m:e>
-            <m:sup>
-              <m:r>
-                <w:rPr>
-                  <w:rFonts w:ascii="Cambria Math" w:hAnsi="Cambria Math" w:cs="Times New Roman"/>
-                  <w:sz w:val="24"/>
-                  <w:szCs w:val="24"/>
-                  <w:shd w:val="clear" w:color="auto" w:fill="D9F2D0" w:themeFill="accent6" w:themeFillTint="33"/>
-                </w:rPr>
-                <m:t>15</m:t>
-              </m:r>
-            </m:sup>
-          </m:sSup>
-          <m:r>
-            <w:rPr>
-              <w:rFonts w:ascii="Cambria Math" w:hAnsi="Cambria Math" w:cs="Times New Roman"/>
-              <w:sz w:val="24"/>
-              <w:szCs w:val="24"/>
-              <w:shd w:val="clear" w:color="auto" w:fill="D9F2D0" w:themeFill="accent6" w:themeFillTint="33"/>
-            </w:rPr>
-            <m:t>+1≤J≤</m:t>
-          </m:r>
-          <m:sSup>
-            <m:sSupPr>
-              <m:ctrlPr>
-                <w:rPr>
-                  <w:rFonts w:ascii="Cambria Math" w:hAnsi="Cambria Math" w:cs="Times New Roman"/>
-                  <w:i/>
-                  <w:sz w:val="24"/>
-                  <w:szCs w:val="24"/>
-                  <w:shd w:val="clear" w:color="auto" w:fill="D9F2D0" w:themeFill="accent6" w:themeFillTint="33"/>
-                </w:rPr>
-              </m:ctrlPr>
-            </m:sSupPr>
-            <m:e>
-              <m:r>
-                <w:rPr>
-                  <w:rFonts w:ascii="Cambria Math" w:hAnsi="Cambria Math" w:cs="Times New Roman"/>
-                  <w:sz w:val="24"/>
-                  <w:szCs w:val="24"/>
-                  <w:shd w:val="clear" w:color="auto" w:fill="D9F2D0" w:themeFill="accent6" w:themeFillTint="33"/>
-                </w:rPr>
-                <m:t>2</m:t>
-              </m:r>
-            </m:e>
-            <m:sup>
-              <m:r>
-                <w:rPr>
-                  <w:rFonts w:ascii="Cambria Math" w:hAnsi="Cambria Math" w:cs="Times New Roman"/>
-                  <w:sz w:val="24"/>
-                  <w:szCs w:val="24"/>
-                  <w:shd w:val="clear" w:color="auto" w:fill="D9F2D0" w:themeFill="accent6" w:themeFillTint="33"/>
-                </w:rPr>
-                <m:t>15</m:t>
-              </m:r>
-            </m:sup>
-          </m:sSup>
           <m:r>
             <m:rPr>
               <m:sty m:val="p"/>
@@ -11184,7 +11219,15 @@
                   <w:sz w:val="24"/>
                   <w:szCs w:val="24"/>
                 </w:rPr>
-                <m:t>15</m:t>
+                <m:t>1</m:t>
+              </m:r>
+              <m:r>
+                <w:rPr>
+                  <w:rFonts w:ascii="Cambria Math" w:eastAsia="Times New Roman" w:hAnsi="Cambria Math" w:cs="Times New Roman"/>
+                  <w:sz w:val="24"/>
+                  <w:szCs w:val="24"/>
+                </w:rPr>
+                <m:t>4</m:t>
               </m:r>
             </m:sup>
           </m:sSup>
@@ -11357,7 +11400,16 @@
                                   <w:szCs w:val="32"/>
                                   <w:lang w:val="ru-RU"/>
                                 </w:rPr>
-                                <m:t>&amp;(</m:t>
+                                <m:t>+</m:t>
+                              </m:r>
+                              <m:r>
+                                <w:rPr>
+                                  <w:rFonts w:ascii="Cambria Math" w:hAnsi="Cambria Math" w:cs="Times New Roman"/>
+                                  <w:sz w:val="24"/>
+                                  <w:szCs w:val="32"/>
+                                  <w:lang w:val="ru-RU"/>
+                                </w:rPr>
+                                <m:t>(</m:t>
                               </m:r>
                               <m:r>
                                 <w:rPr>
@@ -11519,7 +11571,15 @@
                   <w:sz w:val="24"/>
                   <w:szCs w:val="32"/>
                 </w:rPr>
-                <m:t>15</m:t>
+                <m:t>1</m:t>
+              </m:r>
+              <m:r>
+                <w:rPr>
+                  <w:rFonts w:ascii="Cambria Math" w:hAnsi="Cambria Math" w:cs="Times New Roman"/>
+                  <w:sz w:val="24"/>
+                  <w:szCs w:val="32"/>
+                </w:rPr>
+                <m:t>4</m:t>
               </m:r>
             </m:sup>
           </m:sSup>
@@ -11551,52 +11611,8 @@
               <w:szCs w:val="24"/>
               <w:shd w:val="clear" w:color="auto" w:fill="D9F2D0" w:themeFill="accent6" w:themeFillTint="33"/>
             </w:rPr>
-            <m:t>-</m:t>
+            <m:t>0</m:t>
           </m:r>
-          <m:sSup>
-            <m:sSupPr>
-              <m:ctrlPr>
-                <w:rPr>
-                  <w:rFonts w:ascii="Cambria Math" w:hAnsi="Cambria Math" w:cs="Times New Roman"/>
-                  <w:i/>
-                  <w:sz w:val="24"/>
-                  <w:szCs w:val="24"/>
-                  <w:shd w:val="clear" w:color="auto" w:fill="D9F2D0" w:themeFill="accent6" w:themeFillTint="33"/>
-                </w:rPr>
-              </m:ctrlPr>
-            </m:sSupPr>
-            <m:e>
-              <m:r>
-                <w:rPr>
-                  <w:rFonts w:ascii="Cambria Math" w:hAnsi="Cambria Math" w:cs="Times New Roman"/>
-                  <w:sz w:val="24"/>
-                  <w:szCs w:val="24"/>
-                  <w:shd w:val="clear" w:color="auto" w:fill="D9F2D0" w:themeFill="accent6" w:themeFillTint="33"/>
-                </w:rPr>
-                <m:t>2</m:t>
-              </m:r>
-            </m:e>
-            <m:sup>
-              <m:r>
-                <w:rPr>
-                  <w:rFonts w:ascii="Cambria Math" w:hAnsi="Cambria Math" w:cs="Times New Roman"/>
-                  <w:sz w:val="24"/>
-                  <w:szCs w:val="24"/>
-                  <w:shd w:val="clear" w:color="auto" w:fill="D9F2D0" w:themeFill="accent6" w:themeFillTint="33"/>
-                </w:rPr>
-                <m:t>1</m:t>
-              </m:r>
-              <m:r>
-                <w:rPr>
-                  <w:rFonts w:ascii="Cambria Math" w:hAnsi="Cambria Math" w:cs="Times New Roman"/>
-                  <w:sz w:val="24"/>
-                  <w:szCs w:val="24"/>
-                  <w:shd w:val="clear" w:color="auto" w:fill="D9F2D0" w:themeFill="accent6" w:themeFillTint="33"/>
-                </w:rPr>
-                <m:t>6</m:t>
-              </m:r>
-            </m:sup>
-          </m:sSup>
           <m:r>
             <w:rPr>
               <w:rFonts w:ascii="Cambria Math" w:hAnsi="Cambria Math" w:cs="Times New Roman"/>
@@ -11646,7 +11662,7 @@
                   <w:szCs w:val="24"/>
                   <w:shd w:val="clear" w:color="auto" w:fill="D9F2D0" w:themeFill="accent6" w:themeFillTint="33"/>
                 </w:rPr>
-                <m:t>6</m:t>
+                <m:t>3</m:t>
               </m:r>
             </m:sup>
           </m:sSup>
@@ -11708,7 +11724,15 @@
                   <w:sz w:val="24"/>
                   <w:szCs w:val="24"/>
                 </w:rPr>
-                <m:t>15</m:t>
+                <m:t>1</m:t>
+              </m:r>
+              <m:r>
+                <w:rPr>
+                  <w:rFonts w:ascii="Cambria Math" w:eastAsia="Times New Roman" w:hAnsi="Cambria Math" w:cs="Times New Roman"/>
+                  <w:sz w:val="24"/>
+                  <w:szCs w:val="24"/>
+                </w:rPr>
+                <m:t>4</m:t>
               </m:r>
             </m:sup>
           </m:sSup>
@@ -11832,7 +11856,16 @@
                           <w:szCs w:val="32"/>
                           <w:lang w:val="ru-RU"/>
                         </w:rPr>
-                        <m:t>&amp;(</m:t>
+                        <m:t>+</m:t>
+                      </m:r>
+                      <m:r>
+                        <w:rPr>
+                          <w:rFonts w:ascii="Cambria Math" w:hAnsi="Cambria Math" w:cs="Times New Roman"/>
+                          <w:sz w:val="24"/>
+                          <w:szCs w:val="32"/>
+                          <w:lang w:val="ru-RU"/>
+                        </w:rPr>
+                        <m:t>(</m:t>
                       </m:r>
                       <m:r>
                         <w:rPr>
@@ -11974,7 +12007,15 @@
                   <w:sz w:val="24"/>
                   <w:szCs w:val="32"/>
                 </w:rPr>
-                <m:t>15</m:t>
+                <m:t>1</m:t>
+              </m:r>
+              <m:r>
+                <w:rPr>
+                  <w:rFonts w:ascii="Cambria Math" w:hAnsi="Cambria Math" w:cs="Times New Roman"/>
+                  <w:sz w:val="24"/>
+                  <w:szCs w:val="32"/>
+                </w:rPr>
+                <m:t>4</m:t>
               </m:r>
             </m:sup>
           </m:sSup>
@@ -12039,7 +12080,16 @@
                   <w:szCs w:val="24"/>
                   <w:shd w:val="clear" w:color="auto" w:fill="D9F2D0" w:themeFill="accent6" w:themeFillTint="33"/>
                 </w:rPr>
-                <m:t>14</m:t>
+                <m:t>1</m:t>
+              </m:r>
+              <m:r>
+                <w:rPr>
+                  <w:rFonts w:ascii="Cambria Math" w:hAnsi="Cambria Math" w:cs="Times New Roman"/>
+                  <w:sz w:val="24"/>
+                  <w:szCs w:val="24"/>
+                  <w:shd w:val="clear" w:color="auto" w:fill="D9F2D0" w:themeFill="accent6" w:themeFillTint="33"/>
+                </w:rPr>
+                <m:t>3</m:t>
               </m:r>
             </m:sup>
           </m:sSup>
@@ -12083,7 +12133,16 @@
                   <w:szCs w:val="24"/>
                   <w:shd w:val="clear" w:color="auto" w:fill="D9F2D0" w:themeFill="accent6" w:themeFillTint="33"/>
                 </w:rPr>
-                <m:t>14</m:t>
+                <m:t>1</m:t>
+              </m:r>
+              <m:r>
+                <w:rPr>
+                  <w:rFonts w:ascii="Cambria Math" w:hAnsi="Cambria Math" w:cs="Times New Roman"/>
+                  <w:sz w:val="24"/>
+                  <w:szCs w:val="24"/>
+                  <w:shd w:val="clear" w:color="auto" w:fill="D9F2D0" w:themeFill="accent6" w:themeFillTint="33"/>
+                </w:rPr>
+                <m:t>3</m:t>
               </m:r>
             </m:sup>
           </m:sSup>
@@ -12166,15 +12225,6 @@
               <w:szCs w:val="24"/>
             </w:rPr>
             <m:t>≤</m:t>
-          </m:r>
-          <m:r>
-            <w:rPr>
-              <w:rFonts w:ascii="Cambria Math" w:eastAsia="Times New Roman" w:hAnsi="Cambria Math" w:cs="Times New Roman"/>
-              <w:sz w:val="24"/>
-              <w:szCs w:val="24"/>
-              <w:lang w:val="ru-RU"/>
-            </w:rPr>
-            <m:t>-</m:t>
           </m:r>
           <m:d>
             <m:dPr>
@@ -12279,7 +12329,16 @@
                           <w:szCs w:val="32"/>
                           <w:lang w:val="ru-RU"/>
                         </w:rPr>
-                        <m:t>&amp;(</m:t>
+                        <m:t>+</m:t>
+                      </m:r>
+                      <m:r>
+                        <w:rPr>
+                          <w:rFonts w:ascii="Cambria Math" w:hAnsi="Cambria Math" w:cs="Times New Roman"/>
+                          <w:sz w:val="24"/>
+                          <w:szCs w:val="32"/>
+                          <w:lang w:val="ru-RU"/>
+                        </w:rPr>
+                        <m:t>(</m:t>
                       </m:r>
                       <m:r>
                         <w:rPr>
@@ -12447,281 +12506,6 @@
         </m:oMath>
         <m:oMath>
           <m:r>
-            <w:rPr>
-              <w:rFonts w:ascii="Cambria Math" w:hAnsi="Cambria Math" w:cs="Times New Roman"/>
-              <w:sz w:val="24"/>
-              <w:szCs w:val="24"/>
-            </w:rPr>
-            <m:t>-</m:t>
-          </m:r>
-          <m:sSup>
-            <m:sSupPr>
-              <m:ctrlPr>
-                <w:rPr>
-                  <w:rFonts w:ascii="Cambria Math" w:hAnsi="Cambria Math" w:cs="Times New Roman"/>
-                  <w:i/>
-                  <w:sz w:val="24"/>
-                  <w:szCs w:val="24"/>
-                </w:rPr>
-              </m:ctrlPr>
-            </m:sSupPr>
-            <m:e>
-              <m:r>
-                <w:rPr>
-                  <w:rFonts w:ascii="Cambria Math" w:hAnsi="Cambria Math" w:cs="Times New Roman"/>
-                  <w:sz w:val="24"/>
-                  <w:szCs w:val="24"/>
-                </w:rPr>
-                <m:t>2</m:t>
-              </m:r>
-            </m:e>
-            <m:sup>
-              <m:r>
-                <w:rPr>
-                  <w:rFonts w:ascii="Cambria Math" w:hAnsi="Cambria Math" w:cs="Times New Roman"/>
-                  <w:sz w:val="24"/>
-                  <w:szCs w:val="24"/>
-                </w:rPr>
-                <m:t>14</m:t>
-              </m:r>
-            </m:sup>
-          </m:sSup>
-          <m:r>
-            <w:rPr>
-              <w:rFonts w:ascii="Cambria Math" w:hAnsi="Cambria Math" w:cs="Times New Roman"/>
-              <w:sz w:val="24"/>
-              <w:szCs w:val="24"/>
-            </w:rPr>
-            <m:t>+1≤</m:t>
-          </m:r>
-          <m:r>
-            <w:rPr>
-              <w:rFonts w:ascii="Cambria Math" w:eastAsia="Times New Roman" w:hAnsi="Cambria Math" w:cs="Times New Roman"/>
-              <w:sz w:val="24"/>
-              <w:szCs w:val="24"/>
-            </w:rPr>
-            <m:t>G</m:t>
-          </m:r>
-          <m:r>
-            <w:rPr>
-              <w:rFonts w:ascii="Cambria Math" w:eastAsia="Times New Roman" w:hAnsi="Cambria Math" w:cs="Times New Roman"/>
-              <w:sz w:val="24"/>
-              <w:szCs w:val="24"/>
-              <w:lang w:val="ru-RU"/>
-            </w:rPr>
-            <m:t>&amp;</m:t>
-          </m:r>
-          <m:d>
-            <m:dPr>
-              <m:ctrlPr>
-                <w:rPr>
-                  <w:rFonts w:ascii="Cambria Math" w:eastAsia="Times New Roman" w:hAnsi="Cambria Math" w:cs="Times New Roman"/>
-                  <w:i/>
-                  <w:sz w:val="24"/>
-                  <w:szCs w:val="24"/>
-                </w:rPr>
-              </m:ctrlPr>
-            </m:dPr>
-            <m:e>
-              <m:r>
-                <w:rPr>
-                  <w:rFonts w:ascii="Cambria Math" w:eastAsia="Times New Roman" w:hAnsi="Cambria Math" w:cs="Times New Roman"/>
-                  <w:sz w:val="24"/>
-                  <w:szCs w:val="24"/>
-                  <w:lang w:val="ru-RU"/>
-                </w:rPr>
-                <m:t xml:space="preserve"> </m:t>
-              </m:r>
-              <m:r>
-                <w:rPr>
-                  <w:rFonts w:ascii="Cambria Math" w:eastAsia="Times New Roman" w:hAnsi="Cambria Math" w:cs="Times New Roman"/>
-                  <w:sz w:val="24"/>
-                  <w:szCs w:val="24"/>
-                </w:rPr>
-                <m:t>F</m:t>
-              </m:r>
-              <m:r>
-                <w:rPr>
-                  <w:rFonts w:ascii="Cambria Math" w:eastAsia="Times New Roman" w:hAnsi="Cambria Math" w:cs="Times New Roman"/>
-                  <w:sz w:val="24"/>
-                  <w:szCs w:val="24"/>
-                  <w:lang w:val="ru-RU"/>
-                </w:rPr>
-                <m:t>-</m:t>
-              </m:r>
-              <m:d>
-                <m:dPr>
-                  <m:ctrlPr>
-                    <w:rPr>
-                      <w:rFonts w:ascii="Cambria Math" w:eastAsia="Times New Roman" w:hAnsi="Cambria Math" w:cs="Times New Roman"/>
-                      <w:i/>
-                      <w:sz w:val="24"/>
-                      <w:szCs w:val="24"/>
-                    </w:rPr>
-                  </m:ctrlPr>
-                </m:dPr>
-                <m:e>
-                  <m:r>
-                    <w:rPr>
-                      <w:rFonts w:ascii="Cambria Math" w:eastAsia="Times New Roman" w:hAnsi="Cambria Math" w:cs="Times New Roman"/>
-                      <w:sz w:val="24"/>
-                      <w:szCs w:val="24"/>
-                      <w:lang w:val="ru-RU"/>
-                    </w:rPr>
-                    <m:t>(</m:t>
-                  </m:r>
-                  <m:r>
-                    <w:rPr>
-                      <w:rFonts w:ascii="Cambria Math" w:eastAsia="Times New Roman" w:hAnsi="Cambria Math" w:cs="Times New Roman"/>
-                      <w:sz w:val="24"/>
-                      <w:szCs w:val="24"/>
-                    </w:rPr>
-                    <m:t>D</m:t>
-                  </m:r>
-                  <m:r>
-                    <w:rPr>
-                      <w:rFonts w:ascii="Cambria Math" w:hAnsi="Cambria Math" w:cs="Times New Roman"/>
-                      <w:sz w:val="24"/>
-                      <w:szCs w:val="32"/>
-                      <w:lang w:val="ru-RU"/>
-                    </w:rPr>
-                    <m:t>&amp;(</m:t>
-                  </m:r>
-                  <m:r>
-                    <w:rPr>
-                      <w:rFonts w:ascii="Cambria Math" w:eastAsia="Times New Roman" w:hAnsi="Cambria Math" w:cs="Times New Roman"/>
-                      <w:sz w:val="24"/>
-                      <w:szCs w:val="24"/>
-                    </w:rPr>
-                    <m:t>C</m:t>
-                  </m:r>
-                  <m:r>
-                    <w:rPr>
-                      <w:rFonts w:ascii="Cambria Math" w:eastAsia="Times New Roman" w:hAnsi="Cambria Math" w:cs="Times New Roman"/>
-                      <w:sz w:val="24"/>
-                      <w:szCs w:val="24"/>
-                      <w:lang w:val="ru-RU"/>
-                    </w:rPr>
-                    <m:t>∨</m:t>
-                  </m:r>
-                  <m:d>
-                    <m:dPr>
-                      <m:ctrlPr>
-                        <w:rPr>
-                          <w:rFonts w:ascii="Cambria Math" w:eastAsia="Times New Roman" w:hAnsi="Cambria Math" w:cs="Times New Roman"/>
-                          <w:i/>
-                          <w:sz w:val="24"/>
-                          <w:szCs w:val="24"/>
-                        </w:rPr>
-                      </m:ctrlPr>
-                    </m:dPr>
-                    <m:e>
-                      <m:r>
-                        <w:rPr>
-                          <w:rFonts w:ascii="Cambria Math" w:eastAsia="Times New Roman" w:hAnsi="Cambria Math" w:cs="Times New Roman"/>
-                          <w:sz w:val="24"/>
-                          <w:szCs w:val="24"/>
-                          <w:lang w:val="ru-RU"/>
-                        </w:rPr>
-                        <m:t>-</m:t>
-                      </m:r>
-                      <m:r>
-                        <w:rPr>
-                          <w:rFonts w:ascii="Cambria Math" w:eastAsia="Times New Roman" w:hAnsi="Cambria Math" w:cs="Times New Roman"/>
-                          <w:sz w:val="24"/>
-                          <w:szCs w:val="24"/>
-                        </w:rPr>
-                        <m:t>A</m:t>
-                      </m:r>
-                      <m:r>
-                        <w:rPr>
-                          <w:rFonts w:ascii="Cambria Math" w:eastAsia="Times New Roman" w:hAnsi="Cambria Math" w:cs="Times New Roman"/>
-                          <w:sz w:val="24"/>
-                          <w:szCs w:val="24"/>
-                          <w:lang w:val="ru-RU"/>
-                        </w:rPr>
-                        <m:t xml:space="preserve"> - </m:t>
-                      </m:r>
-                      <m:r>
-                        <w:rPr>
-                          <w:rFonts w:ascii="Cambria Math" w:eastAsia="Times New Roman" w:hAnsi="Cambria Math" w:cs="Times New Roman"/>
-                          <w:sz w:val="24"/>
-                          <w:szCs w:val="24"/>
-                        </w:rPr>
-                        <m:t>B</m:t>
-                      </m:r>
-                    </m:e>
-                  </m:d>
-                  <m:r>
-                    <w:rPr>
-                      <w:rFonts w:ascii="Cambria Math" w:eastAsia="Times New Roman" w:hAnsi="Cambria Math" w:cs="Times New Roman"/>
-                      <w:sz w:val="24"/>
-                      <w:szCs w:val="24"/>
-                      <w:lang w:val="ru-RU"/>
-                    </w:rPr>
-                    <m:t>))&amp;</m:t>
-                  </m:r>
-                  <m:r>
-                    <w:rPr>
-                      <w:rFonts w:ascii="Cambria Math" w:eastAsia="Times New Roman" w:hAnsi="Cambria Math" w:cs="Times New Roman"/>
-                      <w:sz w:val="24"/>
-                      <w:szCs w:val="24"/>
-                    </w:rPr>
-                    <m:t>E</m:t>
-                  </m:r>
-                </m:e>
-              </m:d>
-              <m:ctrlPr>
-                <w:rPr>
-                  <w:rFonts w:ascii="Cambria Math" w:hAnsi="Cambria Math" w:cs="Times New Roman"/>
-                  <w:i/>
-                  <w:sz w:val="24"/>
-                  <w:szCs w:val="32"/>
-                </w:rPr>
-              </m:ctrlPr>
-            </m:e>
-          </m:d>
-          <m:r>
-            <w:rPr>
-              <w:rFonts w:ascii="Cambria Math" w:hAnsi="Cambria Math" w:cs="Times New Roman"/>
-              <w:sz w:val="24"/>
-              <w:szCs w:val="32"/>
-            </w:rPr>
-            <m:t>≤</m:t>
-          </m:r>
-          <m:sSup>
-            <m:sSupPr>
-              <m:ctrlPr>
-                <w:rPr>
-                  <w:rFonts w:ascii="Cambria Math" w:hAnsi="Cambria Math" w:cs="Times New Roman"/>
-                  <w:i/>
-                  <w:sz w:val="24"/>
-                  <w:szCs w:val="32"/>
-                </w:rPr>
-              </m:ctrlPr>
-            </m:sSupPr>
-            <m:e>
-              <m:r>
-                <w:rPr>
-                  <w:rFonts w:ascii="Cambria Math" w:hAnsi="Cambria Math" w:cs="Times New Roman"/>
-                  <w:sz w:val="24"/>
-                  <w:szCs w:val="32"/>
-                </w:rPr>
-                <m:t>2</m:t>
-              </m:r>
-            </m:e>
-            <m:sup>
-              <m:r>
-                <w:rPr>
-                  <w:rFonts w:ascii="Cambria Math" w:hAnsi="Cambria Math" w:cs="Times New Roman"/>
-                  <w:sz w:val="24"/>
-                  <w:szCs w:val="32"/>
-                </w:rPr>
-                <m:t>14</m:t>
-              </m:r>
-            </m:sup>
-          </m:sSup>
-          <m:r>
             <m:rPr>
               <m:sty m:val="p"/>
             </m:rPr>
@@ -12741,52 +12525,8 @@
               <w:szCs w:val="24"/>
               <w:shd w:val="clear" w:color="auto" w:fill="D9F2D0" w:themeFill="accent6" w:themeFillTint="33"/>
             </w:rPr>
-            <m:t>-</m:t>
+            <m:t>0</m:t>
           </m:r>
-          <m:sSup>
-            <m:sSupPr>
-              <m:ctrlPr>
-                <w:rPr>
-                  <w:rFonts w:ascii="Cambria Math" w:hAnsi="Cambria Math" w:cs="Times New Roman"/>
-                  <w:i/>
-                  <w:sz w:val="24"/>
-                  <w:szCs w:val="24"/>
-                  <w:shd w:val="clear" w:color="auto" w:fill="D9F2D0" w:themeFill="accent6" w:themeFillTint="33"/>
-                </w:rPr>
-              </m:ctrlPr>
-            </m:sSupPr>
-            <m:e>
-              <m:r>
-                <w:rPr>
-                  <w:rFonts w:ascii="Cambria Math" w:hAnsi="Cambria Math" w:cs="Times New Roman"/>
-                  <w:sz w:val="24"/>
-                  <w:szCs w:val="24"/>
-                  <w:shd w:val="clear" w:color="auto" w:fill="D9F2D0" w:themeFill="accent6" w:themeFillTint="33"/>
-                </w:rPr>
-                <m:t>2</m:t>
-              </m:r>
-            </m:e>
-            <m:sup>
-              <m:r>
-                <w:rPr>
-                  <w:rFonts w:ascii="Cambria Math" w:hAnsi="Cambria Math" w:cs="Times New Roman"/>
-                  <w:sz w:val="24"/>
-                  <w:szCs w:val="24"/>
-                  <w:shd w:val="clear" w:color="auto" w:fill="D9F2D0" w:themeFill="accent6" w:themeFillTint="33"/>
-                </w:rPr>
-                <m:t>1</m:t>
-              </m:r>
-              <m:r>
-                <w:rPr>
-                  <w:rFonts w:ascii="Cambria Math" w:hAnsi="Cambria Math" w:cs="Times New Roman"/>
-                  <w:sz w:val="24"/>
-                  <w:szCs w:val="24"/>
-                  <w:shd w:val="clear" w:color="auto" w:fill="D9F2D0" w:themeFill="accent6" w:themeFillTint="33"/>
-                </w:rPr>
-                <m:t>6</m:t>
-              </m:r>
-            </m:sup>
-          </m:sSup>
           <m:r>
             <w:rPr>
               <w:rFonts w:ascii="Cambria Math" w:hAnsi="Cambria Math" w:cs="Times New Roman"/>
@@ -12836,7 +12576,7 @@
                   <w:szCs w:val="24"/>
                   <w:shd w:val="clear" w:color="auto" w:fill="D9F2D0" w:themeFill="accent6" w:themeFillTint="33"/>
                 </w:rPr>
-                <m:t>6</m:t>
+                <m:t>4</m:t>
               </m:r>
             </m:sup>
           </m:sSup>
@@ -12919,7 +12659,7 @@
               <w:sz w:val="24"/>
               <w:szCs w:val="24"/>
             </w:rPr>
-            <m:t>+1≤</m:t>
+            <m:t>≤</m:t>
           </m:r>
           <m:r>
             <w:rPr>
@@ -12983,7 +12723,16 @@
                   <w:szCs w:val="32"/>
                   <w:lang w:val="ru-RU"/>
                 </w:rPr>
-                <m:t>&amp;(</m:t>
+                <m:t>+</m:t>
+              </m:r>
+              <m:r>
+                <w:rPr>
+                  <w:rFonts w:ascii="Cambria Math" w:hAnsi="Cambria Math" w:cs="Times New Roman"/>
+                  <w:sz w:val="24"/>
+                  <w:szCs w:val="32"/>
+                  <w:lang w:val="ru-RU"/>
+                </w:rPr>
+                <m:t>(</m:t>
               </m:r>
               <m:r>
                 <w:rPr>
@@ -13118,6 +12867,17 @@
               <w:sz w:val="24"/>
               <w:szCs w:val="24"/>
             </w:rPr>
+            <m:t>-1</m:t>
+          </m:r>
+          <m:r>
+            <m:rPr>
+              <m:sty m:val="p"/>
+            </m:rPr>
+            <w:rPr>
+              <w:rFonts w:ascii="Cambria Math" w:eastAsia="Times New Roman" w:hAnsi="Cambria Math" w:cs="Times New Roman"/>
+              <w:sz w:val="24"/>
+              <w:szCs w:val="24"/>
+            </w:rPr>
             <w:br/>
           </m:r>
         </m:oMath>
@@ -13173,7 +12933,7 @@
               <w:szCs w:val="24"/>
               <w:shd w:val="clear" w:color="auto" w:fill="D9F2D0" w:themeFill="accent6" w:themeFillTint="33"/>
             </w:rPr>
-            <m:t>+1≤F≤</m:t>
+            <m:t>≤F≤</m:t>
           </m:r>
           <m:sSup>
             <m:sSupPr>
@@ -13219,239 +12979,21 @@
               <w:sz w:val="24"/>
               <w:szCs w:val="24"/>
             </w:rPr>
+            <m:t>-1</m:t>
+          </m:r>
+          <m:r>
+            <m:rPr>
+              <m:sty m:val="p"/>
+            </m:rPr>
+            <w:rPr>
+              <w:rFonts w:ascii="Cambria Math" w:hAnsi="Cambria Math" w:cs="Times New Roman"/>
+              <w:sz w:val="24"/>
+              <w:szCs w:val="24"/>
+            </w:rPr>
             <w:br/>
           </m:r>
         </m:oMath>
         <m:oMath>
-          <m:r>
-            <w:rPr>
-              <w:rFonts w:ascii="Cambria Math" w:eastAsia="Times New Roman" w:hAnsi="Cambria Math" w:cs="Times New Roman"/>
-              <w:sz w:val="24"/>
-              <w:szCs w:val="24"/>
-              <w:lang w:val="ru-RU"/>
-            </w:rPr>
-            <m:t>-</m:t>
-          </m:r>
-          <m:sSup>
-            <m:sSupPr>
-              <m:ctrlPr>
-                <w:rPr>
-                  <w:rFonts w:ascii="Cambria Math" w:eastAsia="Times New Roman" w:hAnsi="Cambria Math" w:cs="Times New Roman"/>
-                  <w:i/>
-                  <w:sz w:val="24"/>
-                  <w:szCs w:val="24"/>
-                </w:rPr>
-              </m:ctrlPr>
-            </m:sSupPr>
-            <m:e>
-              <m:r>
-                <w:rPr>
-                  <w:rFonts w:ascii="Cambria Math" w:eastAsia="Times New Roman" w:hAnsi="Cambria Math" w:cs="Times New Roman"/>
-                  <w:sz w:val="24"/>
-                  <w:szCs w:val="24"/>
-                </w:rPr>
-                <m:t>2</m:t>
-              </m:r>
-              <m:ctrlPr>
-                <w:rPr>
-                  <w:rFonts w:ascii="Cambria Math" w:eastAsia="Times New Roman" w:hAnsi="Cambria Math" w:cs="Times New Roman"/>
-                  <w:i/>
-                  <w:sz w:val="24"/>
-                  <w:szCs w:val="24"/>
-                  <w:lang w:val="ru-RU"/>
-                </w:rPr>
-              </m:ctrlPr>
-            </m:e>
-            <m:sup>
-              <m:r>
-                <w:rPr>
-                  <w:rFonts w:ascii="Cambria Math" w:eastAsia="Times New Roman" w:hAnsi="Cambria Math" w:cs="Times New Roman"/>
-                  <w:sz w:val="24"/>
-                  <w:szCs w:val="24"/>
-                </w:rPr>
-                <m:t>13</m:t>
-              </m:r>
-            </m:sup>
-          </m:sSup>
-          <m:r>
-            <w:rPr>
-              <w:rFonts w:ascii="Cambria Math" w:eastAsia="Times New Roman" w:hAnsi="Cambria Math" w:cs="Times New Roman"/>
-              <w:sz w:val="24"/>
-              <w:szCs w:val="24"/>
-            </w:rPr>
-            <m:t>+1≤</m:t>
-          </m:r>
-          <m:r>
-            <w:rPr>
-              <w:rFonts w:ascii="Cambria Math" w:eastAsia="Times New Roman" w:hAnsi="Cambria Math" w:cs="Times New Roman"/>
-              <w:sz w:val="24"/>
-              <w:szCs w:val="24"/>
-              <w:lang w:val="ru-RU"/>
-            </w:rPr>
-            <m:t>-</m:t>
-          </m:r>
-          <m:d>
-            <m:dPr>
-              <m:ctrlPr>
-                <w:rPr>
-                  <w:rFonts w:ascii="Cambria Math" w:eastAsia="Times New Roman" w:hAnsi="Cambria Math" w:cs="Times New Roman"/>
-                  <w:i/>
-                  <w:sz w:val="24"/>
-                  <w:szCs w:val="24"/>
-                </w:rPr>
-              </m:ctrlPr>
-            </m:dPr>
-            <m:e>
-              <m:r>
-                <w:rPr>
-                  <w:rFonts w:ascii="Cambria Math" w:eastAsia="Times New Roman" w:hAnsi="Cambria Math" w:cs="Times New Roman"/>
-                  <w:sz w:val="24"/>
-                  <w:szCs w:val="24"/>
-                  <w:lang w:val="ru-RU"/>
-                </w:rPr>
-                <m:t>(</m:t>
-              </m:r>
-              <m:r>
-                <w:rPr>
-                  <w:rFonts w:ascii="Cambria Math" w:eastAsia="Times New Roman" w:hAnsi="Cambria Math" w:cs="Times New Roman"/>
-                  <w:sz w:val="24"/>
-                  <w:szCs w:val="24"/>
-                </w:rPr>
-                <m:t>D</m:t>
-              </m:r>
-              <m:r>
-                <w:rPr>
-                  <w:rFonts w:ascii="Cambria Math" w:hAnsi="Cambria Math" w:cs="Times New Roman"/>
-                  <w:sz w:val="24"/>
-                  <w:szCs w:val="32"/>
-                  <w:lang w:val="ru-RU"/>
-                </w:rPr>
-                <m:t>&amp;(</m:t>
-              </m:r>
-              <m:r>
-                <w:rPr>
-                  <w:rFonts w:ascii="Cambria Math" w:eastAsia="Times New Roman" w:hAnsi="Cambria Math" w:cs="Times New Roman"/>
-                  <w:sz w:val="24"/>
-                  <w:szCs w:val="24"/>
-                </w:rPr>
-                <m:t>C</m:t>
-              </m:r>
-              <m:r>
-                <w:rPr>
-                  <w:rFonts w:ascii="Cambria Math" w:eastAsia="Times New Roman" w:hAnsi="Cambria Math" w:cs="Times New Roman"/>
-                  <w:sz w:val="24"/>
-                  <w:szCs w:val="24"/>
-                  <w:lang w:val="ru-RU"/>
-                </w:rPr>
-                <m:t>∨</m:t>
-              </m:r>
-              <m:d>
-                <m:dPr>
-                  <m:ctrlPr>
-                    <w:rPr>
-                      <w:rFonts w:ascii="Cambria Math" w:eastAsia="Times New Roman" w:hAnsi="Cambria Math" w:cs="Times New Roman"/>
-                      <w:i/>
-                      <w:sz w:val="24"/>
-                      <w:szCs w:val="24"/>
-                    </w:rPr>
-                  </m:ctrlPr>
-                </m:dPr>
-                <m:e>
-                  <m:r>
-                    <w:rPr>
-                      <w:rFonts w:ascii="Cambria Math" w:eastAsia="Times New Roman" w:hAnsi="Cambria Math" w:cs="Times New Roman"/>
-                      <w:sz w:val="24"/>
-                      <w:szCs w:val="24"/>
-                      <w:lang w:val="ru-RU"/>
-                    </w:rPr>
-                    <m:t>-</m:t>
-                  </m:r>
-                  <m:r>
-                    <w:rPr>
-                      <w:rFonts w:ascii="Cambria Math" w:eastAsia="Times New Roman" w:hAnsi="Cambria Math" w:cs="Times New Roman"/>
-                      <w:sz w:val="24"/>
-                      <w:szCs w:val="24"/>
-                    </w:rPr>
-                    <m:t>A</m:t>
-                  </m:r>
-                  <m:r>
-                    <w:rPr>
-                      <w:rFonts w:ascii="Cambria Math" w:eastAsia="Times New Roman" w:hAnsi="Cambria Math" w:cs="Times New Roman"/>
-                      <w:sz w:val="24"/>
-                      <w:szCs w:val="24"/>
-                      <w:lang w:val="ru-RU"/>
-                    </w:rPr>
-                    <m:t xml:space="preserve"> - </m:t>
-                  </m:r>
-                  <m:r>
-                    <w:rPr>
-                      <w:rFonts w:ascii="Cambria Math" w:eastAsia="Times New Roman" w:hAnsi="Cambria Math" w:cs="Times New Roman"/>
-                      <w:sz w:val="24"/>
-                      <w:szCs w:val="24"/>
-                    </w:rPr>
-                    <m:t>B</m:t>
-                  </m:r>
-                </m:e>
-              </m:d>
-              <m:r>
-                <w:rPr>
-                  <w:rFonts w:ascii="Cambria Math" w:eastAsia="Times New Roman" w:hAnsi="Cambria Math" w:cs="Times New Roman"/>
-                  <w:sz w:val="24"/>
-                  <w:szCs w:val="24"/>
-                  <w:lang w:val="ru-RU"/>
-                </w:rPr>
-                <m:t>))&amp;</m:t>
-              </m:r>
-              <m:r>
-                <w:rPr>
-                  <w:rFonts w:ascii="Cambria Math" w:eastAsia="Times New Roman" w:hAnsi="Cambria Math" w:cs="Times New Roman"/>
-                  <w:sz w:val="24"/>
-                  <w:szCs w:val="24"/>
-                </w:rPr>
-                <m:t>E</m:t>
-              </m:r>
-            </m:e>
-          </m:d>
-          <m:r>
-            <w:rPr>
-              <w:rFonts w:ascii="Cambria Math" w:eastAsia="Times New Roman" w:hAnsi="Cambria Math" w:cs="Times New Roman"/>
-              <w:sz w:val="24"/>
-              <w:szCs w:val="24"/>
-            </w:rPr>
-            <m:t>≤</m:t>
-          </m:r>
-          <m:sSup>
-            <m:sSupPr>
-              <m:ctrlPr>
-                <w:rPr>
-                  <w:rFonts w:ascii="Cambria Math" w:eastAsia="Times New Roman" w:hAnsi="Cambria Math" w:cs="Times New Roman"/>
-                  <w:i/>
-                  <w:sz w:val="24"/>
-                  <w:szCs w:val="24"/>
-                </w:rPr>
-              </m:ctrlPr>
-            </m:sSupPr>
-            <m:e>
-              <m:r>
-                <w:rPr>
-                  <w:rFonts w:ascii="Cambria Math" w:eastAsia="Times New Roman" w:hAnsi="Cambria Math" w:cs="Times New Roman"/>
-                  <w:sz w:val="24"/>
-                  <w:szCs w:val="24"/>
-                </w:rPr>
-                <m:t>2</m:t>
-              </m:r>
-            </m:e>
-            <m:sup>
-              <m:r>
-                <w:rPr>
-                  <w:rFonts w:ascii="Cambria Math" w:eastAsia="Times New Roman" w:hAnsi="Cambria Math" w:cs="Times New Roman"/>
-                  <w:sz w:val="24"/>
-                  <w:szCs w:val="24"/>
-                </w:rPr>
-                <m:t>13</m:t>
-              </m:r>
-            </m:sup>
-          </m:sSup>
           <m:r>
             <m:rPr>
               <m:sty m:val="p"/>
@@ -13537,7 +13079,16 @@
               <w:szCs w:val="32"/>
               <w:lang w:val="ru-RU"/>
             </w:rPr>
-            <m:t>&amp;(</m:t>
+            <m:t>+</m:t>
+          </m:r>
+          <m:r>
+            <w:rPr>
+              <w:rFonts w:ascii="Cambria Math" w:hAnsi="Cambria Math" w:cs="Times New Roman"/>
+              <w:sz w:val="24"/>
+              <w:szCs w:val="32"/>
+              <w:lang w:val="ru-RU"/>
+            </w:rPr>
+            <m:t>(</m:t>
           </m:r>
           <m:r>
             <w:rPr>
@@ -13686,52 +13237,8 @@
               <w:szCs w:val="24"/>
               <w:shd w:val="clear" w:color="auto" w:fill="D9F2D0" w:themeFill="accent6" w:themeFillTint="33"/>
             </w:rPr>
-            <m:t>-</m:t>
+            <m:t>0</m:t>
           </m:r>
-          <m:sSup>
-            <m:sSupPr>
-              <m:ctrlPr>
-                <w:rPr>
-                  <w:rFonts w:ascii="Cambria Math" w:hAnsi="Cambria Math" w:cs="Times New Roman"/>
-                  <w:i/>
-                  <w:sz w:val="24"/>
-                  <w:szCs w:val="24"/>
-                  <w:shd w:val="clear" w:color="auto" w:fill="D9F2D0" w:themeFill="accent6" w:themeFillTint="33"/>
-                </w:rPr>
-              </m:ctrlPr>
-            </m:sSupPr>
-            <m:e>
-              <m:r>
-                <w:rPr>
-                  <w:rFonts w:ascii="Cambria Math" w:hAnsi="Cambria Math" w:cs="Times New Roman"/>
-                  <w:sz w:val="24"/>
-                  <w:szCs w:val="24"/>
-                  <w:shd w:val="clear" w:color="auto" w:fill="D9F2D0" w:themeFill="accent6" w:themeFillTint="33"/>
-                </w:rPr>
-                <m:t>2</m:t>
-              </m:r>
-            </m:e>
-            <m:sup>
-              <m:r>
-                <w:rPr>
-                  <w:rFonts w:ascii="Cambria Math" w:hAnsi="Cambria Math" w:cs="Times New Roman"/>
-                  <w:sz w:val="24"/>
-                  <w:szCs w:val="24"/>
-                  <w:shd w:val="clear" w:color="auto" w:fill="D9F2D0" w:themeFill="accent6" w:themeFillTint="33"/>
-                </w:rPr>
-                <m:t>1</m:t>
-              </m:r>
-              <m:r>
-                <w:rPr>
-                  <w:rFonts w:ascii="Cambria Math" w:hAnsi="Cambria Math" w:cs="Times New Roman"/>
-                  <w:sz w:val="24"/>
-                  <w:szCs w:val="24"/>
-                  <w:shd w:val="clear" w:color="auto" w:fill="D9F2D0" w:themeFill="accent6" w:themeFillTint="33"/>
-                </w:rPr>
-                <m:t>6</m:t>
-              </m:r>
-            </m:sup>
-          </m:sSup>
           <m:r>
             <w:rPr>
               <w:rFonts w:ascii="Cambria Math" w:hAnsi="Cambria Math" w:cs="Times New Roman"/>
@@ -13781,7 +13288,7 @@
                   <w:szCs w:val="24"/>
                   <w:shd w:val="clear" w:color="auto" w:fill="D9F2D0" w:themeFill="accent6" w:themeFillTint="33"/>
                 </w:rPr>
-                <m:t>6</m:t>
+                <m:t>3</m:t>
               </m:r>
             </m:sup>
           </m:sSup>
@@ -13870,7 +13377,7 @@
               <w:szCs w:val="32"/>
               <w:lang w:val="ru-RU"/>
             </w:rPr>
-            <m:t>&amp;</m:t>
+            <m:t>+</m:t>
           </m:r>
           <m:d>
             <m:dPr>
@@ -14072,16 +13579,7 @@
                   <w:szCs w:val="24"/>
                   <w:shd w:val="clear" w:color="auto" w:fill="D9F2D0" w:themeFill="accent6" w:themeFillTint="33"/>
                 </w:rPr>
-                <m:t>1</m:t>
-              </m:r>
-              <m:r>
-                <w:rPr>
-                  <w:rFonts w:ascii="Cambria Math" w:hAnsi="Cambria Math" w:cs="Times New Roman"/>
-                  <w:sz w:val="24"/>
-                  <w:szCs w:val="24"/>
-                  <w:shd w:val="clear" w:color="auto" w:fill="D9F2D0" w:themeFill="accent6" w:themeFillTint="33"/>
-                </w:rPr>
-                <m:t>6</m:t>
+                <m:t>12</m:t>
               </m:r>
             </m:sup>
           </m:sSup>
@@ -14134,7 +13632,7 @@
                   <w:szCs w:val="24"/>
                   <w:shd w:val="clear" w:color="auto" w:fill="D9F2D0" w:themeFill="accent6" w:themeFillTint="33"/>
                 </w:rPr>
-                <m:t>6</m:t>
+                <m:t>2</m:t>
               </m:r>
             </m:sup>
           </m:sSup>
@@ -14196,7 +13694,15 @@
                   <w:sz w:val="24"/>
                   <w:szCs w:val="24"/>
                 </w:rPr>
-                <m:t>13</m:t>
+                <m:t>1</m:t>
+              </m:r>
+              <m:r>
+                <w:rPr>
+                  <w:rFonts w:ascii="Cambria Math" w:hAnsi="Cambria Math" w:cs="Times New Roman"/>
+                  <w:sz w:val="24"/>
+                  <w:szCs w:val="24"/>
+                </w:rPr>
+                <m:t>2</m:t>
               </m:r>
             </m:sup>
           </m:sSup>
@@ -14301,10 +13807,29 @@
                   <w:sz w:val="24"/>
                   <w:szCs w:val="24"/>
                 </w:rPr>
-                <m:t>13</m:t>
+                <m:t>1</m:t>
+              </m:r>
+              <m:r>
+                <w:rPr>
+                  <w:rFonts w:ascii="Cambria Math" w:eastAsia="Times New Roman" w:hAnsi="Cambria Math" w:cs="Times New Roman"/>
+                  <w:sz w:val="24"/>
+                  <w:szCs w:val="24"/>
+                </w:rPr>
+                <m:t>2</m:t>
               </m:r>
             </m:sup>
           </m:sSup>
+          <m:r>
+            <m:rPr>
+              <m:sty m:val="p"/>
+            </m:rPr>
+            <w:rPr>
+              <w:rFonts w:ascii="Cambria Math" w:eastAsia="Times New Roman" w:hAnsi="Cambria Math" w:cs="Times New Roman"/>
+              <w:sz w:val="24"/>
+              <w:szCs w:val="24"/>
+            </w:rPr>
+            <m:t>-1</m:t>
+          </m:r>
           <m:r>
             <m:rPr>
               <m:sty m:val="p"/>
@@ -14325,52 +13850,8 @@
               <w:szCs w:val="24"/>
               <w:shd w:val="clear" w:color="auto" w:fill="D9F2D0" w:themeFill="accent6" w:themeFillTint="33"/>
             </w:rPr>
-            <m:t>-</m:t>
+            <m:t>0</m:t>
           </m:r>
-          <m:sSup>
-            <m:sSupPr>
-              <m:ctrlPr>
-                <w:rPr>
-                  <w:rFonts w:ascii="Cambria Math" w:hAnsi="Cambria Math" w:cs="Times New Roman"/>
-                  <w:i/>
-                  <w:sz w:val="24"/>
-                  <w:szCs w:val="24"/>
-                  <w:shd w:val="clear" w:color="auto" w:fill="D9F2D0" w:themeFill="accent6" w:themeFillTint="33"/>
-                </w:rPr>
-              </m:ctrlPr>
-            </m:sSupPr>
-            <m:e>
-              <m:r>
-                <w:rPr>
-                  <w:rFonts w:ascii="Cambria Math" w:hAnsi="Cambria Math" w:cs="Times New Roman"/>
-                  <w:sz w:val="24"/>
-                  <w:szCs w:val="24"/>
-                  <w:shd w:val="clear" w:color="auto" w:fill="D9F2D0" w:themeFill="accent6" w:themeFillTint="33"/>
-                </w:rPr>
-                <m:t>2</m:t>
-              </m:r>
-            </m:e>
-            <m:sup>
-              <m:r>
-                <w:rPr>
-                  <w:rFonts w:ascii="Cambria Math" w:hAnsi="Cambria Math" w:cs="Times New Roman"/>
-                  <w:sz w:val="24"/>
-                  <w:szCs w:val="24"/>
-                  <w:shd w:val="clear" w:color="auto" w:fill="D9F2D0" w:themeFill="accent6" w:themeFillTint="33"/>
-                </w:rPr>
-                <m:t>1</m:t>
-              </m:r>
-              <m:r>
-                <w:rPr>
-                  <w:rFonts w:ascii="Cambria Math" w:hAnsi="Cambria Math" w:cs="Times New Roman"/>
-                  <w:sz w:val="24"/>
-                  <w:szCs w:val="24"/>
-                  <w:shd w:val="clear" w:color="auto" w:fill="D9F2D0" w:themeFill="accent6" w:themeFillTint="33"/>
-                </w:rPr>
-                <m:t>6</m:t>
-              </m:r>
-            </m:sup>
-          </m:sSup>
           <m:r>
             <w:rPr>
               <w:rFonts w:ascii="Cambria Math" w:hAnsi="Cambria Math" w:cs="Times New Roman"/>
@@ -14420,7 +13901,7 @@
                   <w:szCs w:val="24"/>
                   <w:shd w:val="clear" w:color="auto" w:fill="D9F2D0" w:themeFill="accent6" w:themeFillTint="33"/>
                 </w:rPr>
-                <m:t>6</m:t>
+                <m:t>2</m:t>
               </m:r>
             </m:sup>
           </m:sSup>
@@ -14482,7 +13963,15 @@
                   <w:sz w:val="24"/>
                   <w:szCs w:val="24"/>
                 </w:rPr>
-                <m:t>13</m:t>
+                <m:t>1</m:t>
+              </m:r>
+              <m:r>
+                <w:rPr>
+                  <w:rFonts w:ascii="Cambria Math" w:hAnsi="Cambria Math" w:cs="Times New Roman"/>
+                  <w:sz w:val="24"/>
+                  <w:szCs w:val="24"/>
+                </w:rPr>
+                <m:t>2</m:t>
               </m:r>
             </m:sup>
           </m:sSup>
@@ -14492,7 +13981,55 @@
               <w:sz w:val="24"/>
               <w:szCs w:val="24"/>
             </w:rPr>
-            <m:t>≤-A-B≤</m:t>
+            <m:t>≤-</m:t>
+          </m:r>
+          <m:r>
+            <w:rPr>
+              <w:rFonts w:ascii="Cambria Math" w:hAnsi="Cambria Math" w:cs="Times New Roman"/>
+              <w:sz w:val="24"/>
+              <w:szCs w:val="24"/>
+            </w:rPr>
+            <m:t>(</m:t>
+          </m:r>
+          <m:r>
+            <w:rPr>
+              <w:rFonts w:ascii="Cambria Math" w:hAnsi="Cambria Math" w:cs="Times New Roman"/>
+              <w:sz w:val="24"/>
+              <w:szCs w:val="24"/>
+            </w:rPr>
+            <m:t>A</m:t>
+          </m:r>
+          <m:r>
+            <w:rPr>
+              <w:rFonts w:ascii="Cambria Math" w:hAnsi="Cambria Math" w:cs="Times New Roman"/>
+              <w:sz w:val="24"/>
+              <w:szCs w:val="24"/>
+            </w:rPr>
+            <m:t>+</m:t>
+          </m:r>
+          <m:r>
+            <w:rPr>
+              <w:rFonts w:ascii="Cambria Math" w:hAnsi="Cambria Math" w:cs="Times New Roman"/>
+              <w:sz w:val="24"/>
+              <w:szCs w:val="24"/>
+            </w:rPr>
+            <m:t>B</m:t>
+          </m:r>
+          <m:r>
+            <w:rPr>
+              <w:rFonts w:ascii="Cambria Math" w:hAnsi="Cambria Math" w:cs="Times New Roman"/>
+              <w:sz w:val="24"/>
+              <w:szCs w:val="24"/>
+            </w:rPr>
+            <m:t>)</m:t>
+          </m:r>
+          <m:r>
+            <w:rPr>
+              <w:rFonts w:ascii="Cambria Math" w:hAnsi="Cambria Math" w:cs="Times New Roman"/>
+              <w:sz w:val="24"/>
+              <w:szCs w:val="24"/>
+            </w:rPr>
+            <m:t>≤</m:t>
           </m:r>
           <m:sSup>
             <m:sSupPr>
@@ -14522,7 +14059,15 @@
                   <w:sz w:val="24"/>
                   <w:szCs w:val="24"/>
                 </w:rPr>
-                <m:t>13</m:t>
+                <m:t>1</m:t>
+              </m:r>
+              <m:r>
+                <w:rPr>
+                  <w:rFonts w:ascii="Cambria Math" w:hAnsi="Cambria Math" w:cs="Times New Roman"/>
+                  <w:sz w:val="24"/>
+                  <w:szCs w:val="24"/>
+                </w:rPr>
+                <m:t>2</m:t>
               </m:r>
             </m:sup>
           </m:sSup>
@@ -14583,7 +14128,15 @@
                   <w:sz w:val="24"/>
                   <w:szCs w:val="24"/>
                 </w:rPr>
-                <m:t>12</m:t>
+                <m:t>1</m:t>
+              </m:r>
+              <m:r>
+                <w:rPr>
+                  <w:rFonts w:ascii="Cambria Math" w:hAnsi="Cambria Math" w:cs="Times New Roman"/>
+                  <w:sz w:val="24"/>
+                  <w:szCs w:val="24"/>
+                </w:rPr>
+                <m:t>1</m:t>
               </m:r>
             </m:sup>
           </m:sSup>
@@ -14623,7 +14176,15 @@
                   <w:sz w:val="24"/>
                   <w:szCs w:val="24"/>
                 </w:rPr>
-                <m:t>12</m:t>
+                <m:t>1</m:t>
+              </m:r>
+              <m:r>
+                <w:rPr>
+                  <w:rFonts w:ascii="Cambria Math" w:hAnsi="Cambria Math" w:cs="Times New Roman"/>
+                  <w:sz w:val="24"/>
+                  <w:szCs w:val="24"/>
+                </w:rPr>
+                <m:t>1</m:t>
               </m:r>
             </m:sup>
           </m:sSup>
@@ -14688,7 +14249,16 @@
                   <w:szCs w:val="24"/>
                   <w:shd w:val="clear" w:color="auto" w:fill="D9F2D0" w:themeFill="accent6" w:themeFillTint="33"/>
                 </w:rPr>
-                <m:t>12</m:t>
+                <m:t>1</m:t>
+              </m:r>
+              <m:r>
+                <w:rPr>
+                  <w:rFonts w:ascii="Cambria Math" w:hAnsi="Cambria Math" w:cs="Times New Roman"/>
+                  <w:sz w:val="24"/>
+                  <w:szCs w:val="24"/>
+                  <w:shd w:val="clear" w:color="auto" w:fill="D9F2D0" w:themeFill="accent6" w:themeFillTint="33"/>
+                </w:rPr>
+                <m:t>1</m:t>
               </m:r>
             </m:sup>
           </m:sSup>
@@ -14699,7 +14269,7 @@
               <w:szCs w:val="24"/>
               <w:shd w:val="clear" w:color="auto" w:fill="D9F2D0" w:themeFill="accent6" w:themeFillTint="33"/>
             </w:rPr>
-            <m:t>+1≤A≤</m:t>
+            <m:t>≤A≤</m:t>
           </m:r>
           <m:sSup>
             <m:sSupPr>
@@ -14732,10 +14302,30 @@
                   <w:szCs w:val="24"/>
                   <w:shd w:val="clear" w:color="auto" w:fill="D9F2D0" w:themeFill="accent6" w:themeFillTint="33"/>
                 </w:rPr>
-                <m:t>12</m:t>
+                <m:t>1</m:t>
+              </m:r>
+              <m:r>
+                <w:rPr>
+                  <w:rFonts w:ascii="Cambria Math" w:hAnsi="Cambria Math" w:cs="Times New Roman"/>
+                  <w:sz w:val="24"/>
+                  <w:szCs w:val="24"/>
+                  <w:shd w:val="clear" w:color="auto" w:fill="D9F2D0" w:themeFill="accent6" w:themeFillTint="33"/>
+                </w:rPr>
+                <m:t>1</m:t>
               </m:r>
             </m:sup>
           </m:sSup>
+          <m:r>
+            <m:rPr>
+              <m:sty m:val="p"/>
+            </m:rPr>
+            <w:rPr>
+              <w:rFonts w:ascii="Cambria Math" w:hAnsi="Cambria Math" w:cs="Times New Roman"/>
+              <w:sz w:val="24"/>
+              <w:szCs w:val="24"/>
+            </w:rPr>
+            <m:t>-1</m:t>
+          </m:r>
           <m:r>
             <m:rPr>
               <m:sty m:val="p"/>
@@ -14789,7 +14379,16 @@
                   <w:szCs w:val="24"/>
                   <w:shd w:val="clear" w:color="auto" w:fill="D9F2D0" w:themeFill="accent6" w:themeFillTint="33"/>
                 </w:rPr>
-                <m:t>12</m:t>
+                <m:t>1</m:t>
+              </m:r>
+              <m:r>
+                <w:rPr>
+                  <w:rFonts w:ascii="Cambria Math" w:hAnsi="Cambria Math" w:cs="Times New Roman"/>
+                  <w:sz w:val="24"/>
+                  <w:szCs w:val="24"/>
+                  <w:shd w:val="clear" w:color="auto" w:fill="D9F2D0" w:themeFill="accent6" w:themeFillTint="33"/>
+                </w:rPr>
+                <m:t>1</m:t>
               </m:r>
             </m:sup>
           </m:sSup>
@@ -14800,7 +14399,7 @@
               <w:szCs w:val="24"/>
               <w:shd w:val="clear" w:color="auto" w:fill="D9F2D0" w:themeFill="accent6" w:themeFillTint="33"/>
             </w:rPr>
-            <m:t>+1≤B≤</m:t>
+            <m:t>≤B≤</m:t>
           </m:r>
           <m:sSup>
             <m:sSupPr>
@@ -14833,10 +14432,28 @@
                   <w:szCs w:val="24"/>
                   <w:shd w:val="clear" w:color="auto" w:fill="D9F2D0" w:themeFill="accent6" w:themeFillTint="33"/>
                 </w:rPr>
-                <m:t>12</m:t>
+                <m:t>1</m:t>
+              </m:r>
+              <m:r>
+                <w:rPr>
+                  <w:rFonts w:ascii="Cambria Math" w:hAnsi="Cambria Math" w:cs="Times New Roman"/>
+                  <w:sz w:val="24"/>
+                  <w:szCs w:val="24"/>
+                  <w:shd w:val="clear" w:color="auto" w:fill="D9F2D0" w:themeFill="accent6" w:themeFillTint="33"/>
+                </w:rPr>
+                <m:t>1</m:t>
               </m:r>
             </m:sup>
           </m:sSup>
+          <m:r>
+            <w:rPr>
+              <w:rFonts w:ascii="Cambria Math" w:hAnsi="Cambria Math" w:cs="Times New Roman"/>
+              <w:sz w:val="24"/>
+              <w:szCs w:val="24"/>
+              <w:shd w:val="clear" w:color="auto" w:fill="D9F2D0" w:themeFill="accent6" w:themeFillTint="33"/>
+            </w:rPr>
+            <m:t>-1</m:t>
+          </m:r>
         </m:oMath>
       </m:oMathPara>
     </w:p>
@@ -15061,19 +14678,19 @@
                         <w:szCs w:val="24"/>
                         <w:shd w:val="clear" w:color="auto" w:fill="D9F2D0" w:themeFill="accent6" w:themeFillTint="33"/>
                       </w:rPr>
-                      <m:t>12</m:t>
+                      <m:t>1</m:t>
+                    </m:r>
+                    <m:r>
+                      <w:rPr>
+                        <w:rFonts w:ascii="Cambria Math" w:hAnsi="Cambria Math" w:cs="Times New Roman"/>
+                        <w:sz w:val="24"/>
+                        <w:szCs w:val="24"/>
+                        <w:shd w:val="clear" w:color="auto" w:fill="D9F2D0" w:themeFill="accent6" w:themeFillTint="33"/>
+                      </w:rPr>
+                      <m:t>1</m:t>
                     </m:r>
                   </m:sup>
                 </m:sSup>
-                <m:r>
-                  <w:rPr>
-                    <w:rFonts w:ascii="Cambria Math" w:hAnsi="Cambria Math" w:cs="Times New Roman"/>
-                    <w:sz w:val="24"/>
-                    <w:szCs w:val="24"/>
-                    <w:shd w:val="clear" w:color="auto" w:fill="D9F2D0" w:themeFill="accent6" w:themeFillTint="33"/>
-                  </w:rPr>
-                  <m:t>+1</m:t>
-                </m:r>
               </m:oMath>
             </m:oMathPara>
           </w:p>
@@ -15178,10 +14795,28 @@
                         <w:szCs w:val="24"/>
                         <w:shd w:val="clear" w:color="auto" w:fill="D9F2D0" w:themeFill="accent6" w:themeFillTint="33"/>
                       </w:rPr>
-                      <m:t>12</m:t>
+                      <m:t>1</m:t>
+                    </m:r>
+                    <m:r>
+                      <w:rPr>
+                        <w:rFonts w:ascii="Cambria Math" w:hAnsi="Cambria Math" w:cs="Times New Roman"/>
+                        <w:sz w:val="24"/>
+                        <w:szCs w:val="24"/>
+                        <w:shd w:val="clear" w:color="auto" w:fill="D9F2D0" w:themeFill="accent6" w:themeFillTint="33"/>
+                      </w:rPr>
+                      <m:t>1</m:t>
                     </m:r>
                   </m:sup>
                 </m:sSup>
+                <m:r>
+                  <w:rPr>
+                    <w:rFonts w:ascii="Cambria Math" w:hAnsi="Cambria Math" w:cs="Times New Roman"/>
+                    <w:sz w:val="24"/>
+                    <w:szCs w:val="24"/>
+                    <w:shd w:val="clear" w:color="auto" w:fill="D9F2D0" w:themeFill="accent6" w:themeFillTint="33"/>
+                  </w:rPr>
+                  <m:t>-1</m:t>
+                </m:r>
               </m:oMath>
             </m:oMathPara>
           </w:p>
@@ -15245,19 +14880,19 @@
                         <w:szCs w:val="24"/>
                         <w:shd w:val="clear" w:color="auto" w:fill="D9F2D0" w:themeFill="accent6" w:themeFillTint="33"/>
                       </w:rPr>
-                      <m:t>12</m:t>
+                      <m:t>1</m:t>
+                    </m:r>
+                    <m:r>
+                      <w:rPr>
+                        <w:rFonts w:ascii="Cambria Math" w:hAnsi="Cambria Math" w:cs="Times New Roman"/>
+                        <w:sz w:val="24"/>
+                        <w:szCs w:val="24"/>
+                        <w:shd w:val="clear" w:color="auto" w:fill="D9F2D0" w:themeFill="accent6" w:themeFillTint="33"/>
+                      </w:rPr>
+                      <m:t>1</m:t>
                     </m:r>
                   </m:sup>
                 </m:sSup>
-                <m:r>
-                  <w:rPr>
-                    <w:rFonts w:ascii="Cambria Math" w:hAnsi="Cambria Math" w:cs="Times New Roman"/>
-                    <w:sz w:val="24"/>
-                    <w:szCs w:val="24"/>
-                    <w:shd w:val="clear" w:color="auto" w:fill="D9F2D0" w:themeFill="accent6" w:themeFillTint="33"/>
-                  </w:rPr>
-                  <m:t>+1</m:t>
-                </m:r>
               </m:oMath>
             </m:oMathPara>
           </w:p>
@@ -15362,10 +14997,28 @@
                         <w:szCs w:val="24"/>
                         <w:shd w:val="clear" w:color="auto" w:fill="D9F2D0" w:themeFill="accent6" w:themeFillTint="33"/>
                       </w:rPr>
-                      <m:t>12</m:t>
+                      <m:t>1</m:t>
+                    </m:r>
+                    <m:r>
+                      <w:rPr>
+                        <w:rFonts w:ascii="Cambria Math" w:hAnsi="Cambria Math" w:cs="Times New Roman"/>
+                        <w:sz w:val="24"/>
+                        <w:szCs w:val="24"/>
+                        <w:shd w:val="clear" w:color="auto" w:fill="D9F2D0" w:themeFill="accent6" w:themeFillTint="33"/>
+                      </w:rPr>
+                      <m:t>1</m:t>
                     </m:r>
                   </m:sup>
                 </m:sSup>
+                <m:r>
+                  <w:rPr>
+                    <w:rFonts w:ascii="Cambria Math" w:hAnsi="Cambria Math" w:cs="Times New Roman"/>
+                    <w:sz w:val="24"/>
+                    <w:szCs w:val="24"/>
+                    <w:shd w:val="clear" w:color="auto" w:fill="D9F2D0" w:themeFill="accent6" w:themeFillTint="33"/>
+                  </w:rPr>
+                  <m:t>-1</m:t>
+                </m:r>
               </m:oMath>
             </m:oMathPara>
           </w:p>
@@ -15394,45 +15047,10 @@
                     <w:rFonts w:ascii="Cambria Math" w:hAnsi="Cambria Math" w:cs="Times New Roman"/>
                     <w:sz w:val="24"/>
                     <w:szCs w:val="24"/>
-                    <w:shd w:val="clear" w:color="auto" w:fill="D9F2D0" w:themeFill="accent6" w:themeFillTint="33"/>
+                    <w:lang w:val="ru-RU"/>
                   </w:rPr>
-                  <m:t>-</m:t>
+                  <m:t>0</m:t>
                 </m:r>
-                <m:sSup>
-                  <m:sSupPr>
-                    <m:ctrlPr>
-                      <w:rPr>
-                        <w:rFonts w:ascii="Cambria Math" w:hAnsi="Cambria Math" w:cs="Times New Roman"/>
-                        <w:i/>
-                        <w:sz w:val="24"/>
-                        <w:szCs w:val="24"/>
-                        <w:shd w:val="clear" w:color="auto" w:fill="D9F2D0" w:themeFill="accent6" w:themeFillTint="33"/>
-                      </w:rPr>
-                    </m:ctrlPr>
-                  </m:sSupPr>
-                  <m:e>
-                    <m:r>
-                      <w:rPr>
-                        <w:rFonts w:ascii="Cambria Math" w:hAnsi="Cambria Math" w:cs="Times New Roman"/>
-                        <w:sz w:val="24"/>
-                        <w:szCs w:val="24"/>
-                        <w:shd w:val="clear" w:color="auto" w:fill="D9F2D0" w:themeFill="accent6" w:themeFillTint="33"/>
-                      </w:rPr>
-                      <m:t>2</m:t>
-                    </m:r>
-                  </m:e>
-                  <m:sup>
-                    <m:r>
-                      <w:rPr>
-                        <w:rFonts w:ascii="Cambria Math" w:hAnsi="Cambria Math" w:cs="Times New Roman"/>
-                        <w:sz w:val="24"/>
-                        <w:szCs w:val="24"/>
-                        <w:shd w:val="clear" w:color="auto" w:fill="D9F2D0" w:themeFill="accent6" w:themeFillTint="33"/>
-                      </w:rPr>
-                      <m:t>16</m:t>
-                    </m:r>
-                  </m:sup>
-                </m:sSup>
               </m:oMath>
             </m:oMathPara>
           </w:p>
@@ -15485,7 +15103,7 @@
                 <w:shd w:val="clear" w:color="auto" w:fill="D9F2D0" w:themeFill="accent6" w:themeFillTint="33"/>
                 <w:lang w:val="ru-RU"/>
               </w:rPr>
-              <w:t>Булевые значения</w:t>
+              <w:t>Беззнаковое число</w:t>
             </w:r>
           </w:p>
         </w:tc>
@@ -15537,7 +15155,16 @@
                         <w:szCs w:val="24"/>
                         <w:shd w:val="clear" w:color="auto" w:fill="D9F2D0" w:themeFill="accent6" w:themeFillTint="33"/>
                       </w:rPr>
-                      <m:t>16</m:t>
+                      <m:t>1</m:t>
+                    </m:r>
+                    <m:r>
+                      <w:rPr>
+                        <w:rFonts w:ascii="Cambria Math" w:hAnsi="Cambria Math" w:cs="Times New Roman"/>
+                        <w:sz w:val="24"/>
+                        <w:szCs w:val="24"/>
+                        <w:shd w:val="clear" w:color="auto" w:fill="D9F2D0" w:themeFill="accent6" w:themeFillTint="33"/>
+                      </w:rPr>
+                      <m:t>2</m:t>
                     </m:r>
                   </m:sup>
                 </m:sSup>
@@ -15568,7 +15195,6 @@
                 <w:rFonts w:ascii="Times New Roman" w:hAnsi="Times New Roman" w:cs="Times New Roman"/>
                 <w:sz w:val="24"/>
                 <w:szCs w:val="24"/>
-                <w:lang w:val="ru-RU"/>
               </w:rPr>
             </w:pPr>
             <m:oMathPara>
@@ -15578,7 +15204,6 @@
                     <w:rFonts w:ascii="Cambria Math" w:hAnsi="Cambria Math" w:cs="Times New Roman"/>
                     <w:sz w:val="24"/>
                     <w:szCs w:val="24"/>
-                    <w:shd w:val="clear" w:color="auto" w:fill="D9F2D0" w:themeFill="accent6" w:themeFillTint="33"/>
                   </w:rPr>
                   <m:t>-</m:t>
                 </m:r>
@@ -15590,7 +15215,6 @@
                         <w:i/>
                         <w:sz w:val="24"/>
                         <w:szCs w:val="24"/>
-                        <w:shd w:val="clear" w:color="auto" w:fill="D9F2D0" w:themeFill="accent6" w:themeFillTint="33"/>
                       </w:rPr>
                     </m:ctrlPr>
                   </m:sSupPr>
@@ -15600,7 +15224,6 @@
                         <w:rFonts w:ascii="Cambria Math" w:hAnsi="Cambria Math" w:cs="Times New Roman"/>
                         <w:sz w:val="24"/>
                         <w:szCs w:val="24"/>
-                        <w:shd w:val="clear" w:color="auto" w:fill="D9F2D0" w:themeFill="accent6" w:themeFillTint="33"/>
                       </w:rPr>
                       <m:t>2</m:t>
                     </m:r>
@@ -15611,9 +15234,8 @@
                         <w:rFonts w:ascii="Cambria Math" w:hAnsi="Cambria Math" w:cs="Times New Roman"/>
                         <w:sz w:val="24"/>
                         <w:szCs w:val="24"/>
-                        <w:shd w:val="clear" w:color="auto" w:fill="D9F2D0" w:themeFill="accent6" w:themeFillTint="33"/>
                       </w:rPr>
-                      <m:t>16</m:t>
+                      <m:t>12</m:t>
                     </m:r>
                   </m:sup>
                 </m:sSup>
@@ -15668,7 +15290,7 @@
                 <w:shd w:val="clear" w:color="auto" w:fill="D9F2D0" w:themeFill="accent6" w:themeFillTint="33"/>
                 <w:lang w:val="ru-RU"/>
               </w:rPr>
-              <w:t>Булевые значения</w:t>
+              <w:t>Беззнаковое число</w:t>
             </w:r>
           </w:p>
         </w:tc>
@@ -15719,7 +15341,16 @@
                         <w:szCs w:val="24"/>
                         <w:shd w:val="clear" w:color="auto" w:fill="D9F2D0" w:themeFill="accent6" w:themeFillTint="33"/>
                       </w:rPr>
-                      <m:t>16</m:t>
+                      <m:t>1</m:t>
+                    </m:r>
+                    <m:r>
+                      <w:rPr>
+                        <w:rFonts w:ascii="Cambria Math" w:hAnsi="Cambria Math" w:cs="Times New Roman"/>
+                        <w:sz w:val="24"/>
+                        <w:szCs w:val="24"/>
+                        <w:shd w:val="clear" w:color="auto" w:fill="D9F2D0" w:themeFill="accent6" w:themeFillTint="33"/>
+                      </w:rPr>
+                      <m:t>2</m:t>
                     </m:r>
                   </m:sup>
                 </m:sSup>
@@ -15760,45 +15391,10 @@
                     <w:rFonts w:ascii="Cambria Math" w:hAnsi="Cambria Math" w:cs="Times New Roman"/>
                     <w:sz w:val="24"/>
                     <w:szCs w:val="24"/>
-                    <w:shd w:val="clear" w:color="auto" w:fill="D9F2D0" w:themeFill="accent6" w:themeFillTint="33"/>
+                    <w:lang w:val="ru-RU"/>
                   </w:rPr>
-                  <m:t>-</m:t>
+                  <m:t>0</m:t>
                 </m:r>
-                <m:sSup>
-                  <m:sSupPr>
-                    <m:ctrlPr>
-                      <w:rPr>
-                        <w:rFonts w:ascii="Cambria Math" w:hAnsi="Cambria Math" w:cs="Times New Roman"/>
-                        <w:i/>
-                        <w:sz w:val="24"/>
-                        <w:szCs w:val="24"/>
-                        <w:shd w:val="clear" w:color="auto" w:fill="D9F2D0" w:themeFill="accent6" w:themeFillTint="33"/>
-                      </w:rPr>
-                    </m:ctrlPr>
-                  </m:sSupPr>
-                  <m:e>
-                    <m:r>
-                      <w:rPr>
-                        <w:rFonts w:ascii="Cambria Math" w:hAnsi="Cambria Math" w:cs="Times New Roman"/>
-                        <w:sz w:val="24"/>
-                        <w:szCs w:val="24"/>
-                        <w:shd w:val="clear" w:color="auto" w:fill="D9F2D0" w:themeFill="accent6" w:themeFillTint="33"/>
-                      </w:rPr>
-                      <m:t>2</m:t>
-                    </m:r>
-                  </m:e>
-                  <m:sup>
-                    <m:r>
-                      <w:rPr>
-                        <w:rFonts w:ascii="Cambria Math" w:hAnsi="Cambria Math" w:cs="Times New Roman"/>
-                        <w:sz w:val="24"/>
-                        <w:szCs w:val="24"/>
-                        <w:shd w:val="clear" w:color="auto" w:fill="D9F2D0" w:themeFill="accent6" w:themeFillTint="33"/>
-                      </w:rPr>
-                      <m:t>16</m:t>
-                    </m:r>
-                  </m:sup>
-                </m:sSup>
               </m:oMath>
             </m:oMathPara>
           </w:p>
@@ -15815,6 +15411,7 @@
                 <w:rFonts w:ascii="Times New Roman" w:hAnsi="Times New Roman" w:cs="Times New Roman"/>
                 <w:sz w:val="24"/>
                 <w:szCs w:val="24"/>
+                <w:lang w:val="ru-RU"/>
               </w:rPr>
             </w:pPr>
             <w:r>
@@ -15850,7 +15447,7 @@
                 <w:shd w:val="clear" w:color="auto" w:fill="D9F2D0" w:themeFill="accent6" w:themeFillTint="33"/>
                 <w:lang w:val="ru-RU"/>
               </w:rPr>
-              <w:t>Булевые значения</w:t>
+              <w:t>Беззнаковое число</w:t>
             </w:r>
           </w:p>
         </w:tc>
@@ -15902,7 +15499,16 @@
                         <w:szCs w:val="24"/>
                         <w:shd w:val="clear" w:color="auto" w:fill="D9F2D0" w:themeFill="accent6" w:themeFillTint="33"/>
                       </w:rPr>
-                      <m:t>16</m:t>
+                      <m:t>1</m:t>
+                    </m:r>
+                    <m:r>
+                      <w:rPr>
+                        <w:rFonts w:ascii="Cambria Math" w:hAnsi="Cambria Math" w:cs="Times New Roman"/>
+                        <w:sz w:val="24"/>
+                        <w:szCs w:val="24"/>
+                        <w:shd w:val="clear" w:color="auto" w:fill="D9F2D0" w:themeFill="accent6" w:themeFillTint="33"/>
+                      </w:rPr>
+                      <m:t>3</m:t>
                     </m:r>
                   </m:sup>
                 </m:sSup>
@@ -15982,14 +15588,153 @@
                     </m:r>
                   </m:sup>
                 </m:sSup>
+              </m:oMath>
+            </m:oMathPara>
+          </w:p>
+        </w:tc>
+        <w:tc>
+          <w:tcPr>
+            <w:tcW w:w="2808" w:type="dxa"/>
+          </w:tcPr>
+          <w:p>
+            <w:pPr>
+              <w:spacing w:after="0" w:line="240" w:lineRule="auto"/>
+              <w:jc w:val="center"/>
+              <w:rPr>
+                <w:rFonts w:ascii="Times New Roman" w:hAnsi="Times New Roman" w:cs="Times New Roman"/>
+                <w:sz w:val="24"/>
+                <w:szCs w:val="24"/>
+              </w:rPr>
+            </w:pPr>
+            <w:r>
+              <w:rPr>
+                <w:rFonts w:ascii="Times New Roman" w:hAnsi="Times New Roman" w:cs="Times New Roman"/>
+                <w:sz w:val="24"/>
+                <w:szCs w:val="24"/>
+              </w:rPr>
+              <w:t>F</w:t>
+            </w:r>
+          </w:p>
+        </w:tc>
+        <w:tc>
+          <w:tcPr>
+            <w:tcW w:w="2397" w:type="dxa"/>
+          </w:tcPr>
+          <w:p>
+            <w:pPr>
+              <w:spacing w:after="0" w:line="240" w:lineRule="auto"/>
+              <w:jc w:val="center"/>
+              <w:rPr>
+                <w:rFonts w:ascii="Times New Roman" w:eastAsia="Times New Roman" w:hAnsi="Times New Roman" w:cs="Times New Roman"/>
+                <w:sz w:val="24"/>
+                <w:szCs w:val="24"/>
+                <w:shd w:val="clear" w:color="auto" w:fill="D9F2D0" w:themeFill="accent6" w:themeFillTint="33"/>
+                <w:lang w:val="ru-RU"/>
+              </w:rPr>
+            </w:pPr>
+            <w:r>
+              <w:rPr>
+                <w:rFonts w:ascii="Times New Roman" w:eastAsia="Times New Roman" w:hAnsi="Times New Roman" w:cs="Times New Roman"/>
+                <w:sz w:val="24"/>
+                <w:szCs w:val="24"/>
+                <w:shd w:val="clear" w:color="auto" w:fill="D9F2D0" w:themeFill="accent6" w:themeFillTint="33"/>
+                <w:lang w:val="ru-RU"/>
+              </w:rPr>
+              <w:t>Целые числа</w:t>
+            </w:r>
+          </w:p>
+        </w:tc>
+        <w:tc>
+          <w:tcPr>
+            <w:tcW w:w="2686" w:type="dxa"/>
+          </w:tcPr>
+          <w:p>
+            <w:pPr>
+              <w:spacing w:after="0" w:line="240" w:lineRule="auto"/>
+              <w:jc w:val="center"/>
+              <w:rPr>
+                <w:rFonts w:ascii="Times New Roman" w:hAnsi="Times New Roman" w:cs="Times New Roman"/>
+                <w:sz w:val="24"/>
+                <w:szCs w:val="24"/>
+                <w:lang w:val="ru-RU"/>
+              </w:rPr>
+            </w:pPr>
+            <m:oMath>
+              <m:sSup>
+                <m:sSupPr>
+                  <m:ctrlPr>
+                    <w:rPr>
+                      <w:rFonts w:ascii="Cambria Math" w:hAnsi="Cambria Math" w:cs="Times New Roman"/>
+                      <w:i/>
+                      <w:sz w:val="24"/>
+                      <w:szCs w:val="24"/>
+                      <w:shd w:val="clear" w:color="auto" w:fill="D9F2D0" w:themeFill="accent6" w:themeFillTint="33"/>
+                    </w:rPr>
+                  </m:ctrlPr>
+                </m:sSupPr>
+                <m:e>
+                  <m:r>
+                    <w:rPr>
+                      <w:rFonts w:ascii="Cambria Math" w:hAnsi="Cambria Math" w:cs="Times New Roman"/>
+                      <w:sz w:val="24"/>
+                      <w:szCs w:val="24"/>
+                      <w:shd w:val="clear" w:color="auto" w:fill="D9F2D0" w:themeFill="accent6" w:themeFillTint="33"/>
+                    </w:rPr>
+                    <m:t>2</m:t>
+                  </m:r>
+                </m:e>
+                <m:sup>
+                  <m:r>
+                    <w:rPr>
+                      <w:rFonts w:ascii="Cambria Math" w:hAnsi="Cambria Math" w:cs="Times New Roman"/>
+                      <w:sz w:val="24"/>
+                      <w:szCs w:val="24"/>
+                      <w:shd w:val="clear" w:color="auto" w:fill="D9F2D0" w:themeFill="accent6" w:themeFillTint="33"/>
+                    </w:rPr>
+                    <m:t>13</m:t>
+                  </m:r>
+                </m:sup>
+              </m:sSup>
+            </m:oMath>
+            <w:r>
+              <w:rPr>
+                <w:rFonts w:ascii="Times New Roman" w:hAnsi="Times New Roman" w:cs="Times New Roman"/>
+                <w:sz w:val="24"/>
+                <w:szCs w:val="24"/>
+                <w:shd w:val="clear" w:color="auto" w:fill="D9F2D0" w:themeFill="accent6" w:themeFillTint="33"/>
+              </w:rPr>
+              <w:t>-1</w:t>
+            </w:r>
+          </w:p>
+        </w:tc>
+      </w:tr>
+      <w:tr>
+        <w:tc>
+          <w:tcPr>
+            <w:tcW w:w="2565" w:type="dxa"/>
+          </w:tcPr>
+          <w:p>
+            <w:pPr>
+              <w:spacing w:after="0" w:line="240" w:lineRule="auto"/>
+              <w:jc w:val="center"/>
+              <w:rPr>
+                <w:rFonts w:ascii="Times New Roman" w:hAnsi="Times New Roman" w:cs="Times New Roman"/>
+                <w:i/>
+                <w:sz w:val="24"/>
+                <w:szCs w:val="24"/>
+                <w:lang w:val="ru-RU"/>
+              </w:rPr>
+            </w:pPr>
+            <m:oMathPara>
+              <m:oMath>
                 <m:r>
                   <w:rPr>
                     <w:rFonts w:ascii="Cambria Math" w:hAnsi="Cambria Math" w:cs="Times New Roman"/>
                     <w:sz w:val="24"/>
                     <w:szCs w:val="24"/>
-                    <w:shd w:val="clear" w:color="auto" w:fill="D9F2D0" w:themeFill="accent6" w:themeFillTint="33"/>
+                    <w:lang w:val="ru-RU"/>
                   </w:rPr>
-                  <m:t>+1</m:t>
+                  <m:t>0</m:t>
                 </m:r>
               </m:oMath>
             </m:oMathPara>
@@ -16015,7 +15760,7 @@
                 <w:sz w:val="24"/>
                 <w:szCs w:val="24"/>
               </w:rPr>
-              <w:t>F</w:t>
+              <w:t>G</w:t>
             </w:r>
           </w:p>
         </w:tc>
@@ -16032,7 +15777,6 @@
                 <w:sz w:val="24"/>
                 <w:szCs w:val="24"/>
                 <w:shd w:val="clear" w:color="auto" w:fill="D9F2D0" w:themeFill="accent6" w:themeFillTint="33"/>
-                <w:lang w:val="ru-RU"/>
               </w:rPr>
             </w:pPr>
             <w:r>
@@ -16043,7 +15787,7 @@
                 <w:shd w:val="clear" w:color="auto" w:fill="D9F2D0" w:themeFill="accent6" w:themeFillTint="33"/>
                 <w:lang w:val="ru-RU"/>
               </w:rPr>
-              <w:t>Целые числа</w:t>
+              <w:t>Беззнаковое число</w:t>
             </w:r>
           </w:p>
         </w:tc>
@@ -16095,10 +15839,28 @@
                         <w:szCs w:val="24"/>
                         <w:shd w:val="clear" w:color="auto" w:fill="D9F2D0" w:themeFill="accent6" w:themeFillTint="33"/>
                       </w:rPr>
-                      <m:t>13</m:t>
+                      <m:t>1</m:t>
+                    </m:r>
+                    <m:r>
+                      <w:rPr>
+                        <w:rFonts w:ascii="Cambria Math" w:hAnsi="Cambria Math" w:cs="Times New Roman"/>
+                        <w:sz w:val="24"/>
+                        <w:szCs w:val="24"/>
+                        <w:shd w:val="clear" w:color="auto" w:fill="D9F2D0" w:themeFill="accent6" w:themeFillTint="33"/>
+                      </w:rPr>
+                      <m:t>4</m:t>
                     </m:r>
                   </m:sup>
                 </m:sSup>
+                <m:r>
+                  <w:rPr>
+                    <w:rFonts w:ascii="Cambria Math" w:hAnsi="Cambria Math" w:cs="Times New Roman"/>
+                    <w:sz w:val="24"/>
+                    <w:szCs w:val="24"/>
+                    <w:shd w:val="clear" w:color="auto" w:fill="D9F2D0" w:themeFill="accent6" w:themeFillTint="33"/>
+                  </w:rPr>
+                  <m:t>-1</m:t>
+                </m:r>
               </m:oMath>
             </m:oMathPara>
           </w:p>
@@ -16115,7 +15877,6 @@
               <w:jc w:val="center"/>
               <w:rPr>
                 <w:rFonts w:ascii="Times New Roman" w:hAnsi="Times New Roman" w:cs="Times New Roman"/>
-                <w:i/>
                 <w:sz w:val="24"/>
                 <w:szCs w:val="24"/>
                 <w:lang w:val="ru-RU"/>
@@ -16163,7 +15924,16 @@
                         <w:szCs w:val="24"/>
                         <w:shd w:val="clear" w:color="auto" w:fill="D9F2D0" w:themeFill="accent6" w:themeFillTint="33"/>
                       </w:rPr>
-                      <m:t>16</m:t>
+                      <m:t>1</m:t>
+                    </m:r>
+                    <m:r>
+                      <w:rPr>
+                        <w:rFonts w:ascii="Cambria Math" w:hAnsi="Cambria Math" w:cs="Times New Roman"/>
+                        <w:sz w:val="24"/>
+                        <w:szCs w:val="24"/>
+                        <w:shd w:val="clear" w:color="auto" w:fill="D9F2D0" w:themeFill="accent6" w:themeFillTint="33"/>
+                      </w:rPr>
+                      <m:t>3</m:t>
                     </m:r>
                   </m:sup>
                 </m:sSup>
@@ -16191,7 +15961,7 @@
                 <w:sz w:val="24"/>
                 <w:szCs w:val="24"/>
               </w:rPr>
-              <w:t>G</w:t>
+              <w:t>H</w:t>
             </w:r>
           </w:p>
         </w:tc>
@@ -16208,6 +15978,7 @@
                 <w:sz w:val="24"/>
                 <w:szCs w:val="24"/>
                 <w:shd w:val="clear" w:color="auto" w:fill="D9F2D0" w:themeFill="accent6" w:themeFillTint="33"/>
+                <w:lang w:val="ru-RU"/>
               </w:rPr>
             </w:pPr>
             <w:r>
@@ -16218,7 +15989,7 @@
                 <w:shd w:val="clear" w:color="auto" w:fill="D9F2D0" w:themeFill="accent6" w:themeFillTint="33"/>
                 <w:lang w:val="ru-RU"/>
               </w:rPr>
-              <w:t>Булевые значения</w:t>
+              <w:t>Целые числа</w:t>
             </w:r>
           </w:p>
         </w:tc>
@@ -16270,7 +16041,16 @@
                         <w:szCs w:val="24"/>
                         <w:shd w:val="clear" w:color="auto" w:fill="D9F2D0" w:themeFill="accent6" w:themeFillTint="33"/>
                       </w:rPr>
-                      <m:t>16</m:t>
+                      <m:t>1</m:t>
+                    </m:r>
+                    <m:r>
+                      <w:rPr>
+                        <w:rFonts w:ascii="Cambria Math" w:hAnsi="Cambria Math" w:cs="Times New Roman"/>
+                        <w:sz w:val="24"/>
+                        <w:szCs w:val="24"/>
+                        <w:shd w:val="clear" w:color="auto" w:fill="D9F2D0" w:themeFill="accent6" w:themeFillTint="33"/>
+                      </w:rPr>
+                      <m:t>3</m:t>
                     </m:r>
                   </m:sup>
                 </m:sSup>
@@ -16311,45 +16091,10 @@
                     <w:rFonts w:ascii="Cambria Math" w:hAnsi="Cambria Math" w:cs="Times New Roman"/>
                     <w:sz w:val="24"/>
                     <w:szCs w:val="24"/>
-                    <w:shd w:val="clear" w:color="auto" w:fill="D9F2D0" w:themeFill="accent6" w:themeFillTint="33"/>
+                    <w:lang w:val="ru-RU"/>
                   </w:rPr>
-                  <m:t>-</m:t>
+                  <m:t>0</m:t>
                 </m:r>
-                <m:sSup>
-                  <m:sSupPr>
-                    <m:ctrlPr>
-                      <w:rPr>
-                        <w:rFonts w:ascii="Cambria Math" w:hAnsi="Cambria Math" w:cs="Times New Roman"/>
-                        <w:i/>
-                        <w:sz w:val="24"/>
-                        <w:szCs w:val="24"/>
-                        <w:shd w:val="clear" w:color="auto" w:fill="D9F2D0" w:themeFill="accent6" w:themeFillTint="33"/>
-                      </w:rPr>
-                    </m:ctrlPr>
-                  </m:sSupPr>
-                  <m:e>
-                    <m:r>
-                      <w:rPr>
-                        <w:rFonts w:ascii="Cambria Math" w:hAnsi="Cambria Math" w:cs="Times New Roman"/>
-                        <w:sz w:val="24"/>
-                        <w:szCs w:val="24"/>
-                        <w:shd w:val="clear" w:color="auto" w:fill="D9F2D0" w:themeFill="accent6" w:themeFillTint="33"/>
-                      </w:rPr>
-                      <m:t>2</m:t>
-                    </m:r>
-                  </m:e>
-                  <m:sup>
-                    <m:r>
-                      <w:rPr>
-                        <w:rFonts w:ascii="Cambria Math" w:hAnsi="Cambria Math" w:cs="Times New Roman"/>
-                        <w:sz w:val="24"/>
-                        <w:szCs w:val="24"/>
-                        <w:shd w:val="clear" w:color="auto" w:fill="D9F2D0" w:themeFill="accent6" w:themeFillTint="33"/>
-                      </w:rPr>
-                      <m:t>14</m:t>
-                    </m:r>
-                  </m:sup>
-                </m:sSup>
               </m:oMath>
             </m:oMathPara>
           </w:p>
@@ -16374,7 +16119,7 @@
                 <w:sz w:val="24"/>
                 <w:szCs w:val="24"/>
               </w:rPr>
-              <w:t>H</w:t>
+              <w:t>I</w:t>
             </w:r>
           </w:p>
         </w:tc>
@@ -16391,7 +16136,6 @@
                 <w:sz w:val="24"/>
                 <w:szCs w:val="24"/>
                 <w:shd w:val="clear" w:color="auto" w:fill="D9F2D0" w:themeFill="accent6" w:themeFillTint="33"/>
-                <w:lang w:val="ru-RU"/>
               </w:rPr>
             </w:pPr>
             <w:r>
@@ -16402,7 +16146,7 @@
                 <w:shd w:val="clear" w:color="auto" w:fill="D9F2D0" w:themeFill="accent6" w:themeFillTint="33"/>
                 <w:lang w:val="ru-RU"/>
               </w:rPr>
-              <w:t>Целые числа</w:t>
+              <w:t>Беззнаковое число</w:t>
             </w:r>
           </w:p>
         </w:tc>
@@ -16416,9 +16160,9 @@
               <w:jc w:val="center"/>
               <w:rPr>
                 <w:rFonts w:ascii="Times New Roman" w:hAnsi="Times New Roman" w:cs="Times New Roman"/>
+                <w:i/>
                 <w:sz w:val="24"/>
                 <w:szCs w:val="24"/>
-                <w:lang w:val="ru-RU"/>
               </w:rPr>
             </w:pPr>
             <m:oMathPara>
@@ -16454,7 +16198,16 @@
                         <w:szCs w:val="24"/>
                         <w:shd w:val="clear" w:color="auto" w:fill="D9F2D0" w:themeFill="accent6" w:themeFillTint="33"/>
                       </w:rPr>
-                      <m:t>14</m:t>
+                      <m:t>1</m:t>
+                    </m:r>
+                    <m:r>
+                      <w:rPr>
+                        <w:rFonts w:ascii="Cambria Math" w:hAnsi="Cambria Math" w:cs="Times New Roman"/>
+                        <w:sz w:val="24"/>
+                        <w:szCs w:val="24"/>
+                        <w:shd w:val="clear" w:color="auto" w:fill="D9F2D0" w:themeFill="accent6" w:themeFillTint="33"/>
+                      </w:rPr>
+                      <m:t>3</m:t>
                     </m:r>
                   </m:sup>
                 </m:sSup>
@@ -16483,9 +16236,9 @@
               <w:jc w:val="center"/>
               <w:rPr>
                 <w:rFonts w:ascii="Times New Roman" w:hAnsi="Times New Roman" w:cs="Times New Roman"/>
+                <w:i/>
                 <w:sz w:val="24"/>
                 <w:szCs w:val="24"/>
-                <w:lang w:val="ru-RU"/>
               </w:rPr>
             </w:pPr>
             <m:oMathPara>
@@ -16495,7 +16248,6 @@
                     <w:rFonts w:ascii="Cambria Math" w:hAnsi="Cambria Math" w:cs="Times New Roman"/>
                     <w:sz w:val="24"/>
                     <w:szCs w:val="24"/>
-                    <w:shd w:val="clear" w:color="auto" w:fill="D9F2D0" w:themeFill="accent6" w:themeFillTint="33"/>
                   </w:rPr>
                   <m:t>-</m:t>
                 </m:r>
@@ -16507,7 +16259,6 @@
                         <w:i/>
                         <w:sz w:val="24"/>
                         <w:szCs w:val="24"/>
-                        <w:shd w:val="clear" w:color="auto" w:fill="D9F2D0" w:themeFill="accent6" w:themeFillTint="33"/>
                       </w:rPr>
                     </m:ctrlPr>
                   </m:sSupPr>
@@ -16517,7 +16268,6 @@
                         <w:rFonts w:ascii="Cambria Math" w:hAnsi="Cambria Math" w:cs="Times New Roman"/>
                         <w:sz w:val="24"/>
                         <w:szCs w:val="24"/>
-                        <w:shd w:val="clear" w:color="auto" w:fill="D9F2D0" w:themeFill="accent6" w:themeFillTint="33"/>
                       </w:rPr>
                       <m:t>2</m:t>
                     </m:r>
@@ -16528,9 +16278,8 @@
                         <w:rFonts w:ascii="Cambria Math" w:hAnsi="Cambria Math" w:cs="Times New Roman"/>
                         <w:sz w:val="24"/>
                         <w:szCs w:val="24"/>
-                        <w:shd w:val="clear" w:color="auto" w:fill="D9F2D0" w:themeFill="accent6" w:themeFillTint="33"/>
                       </w:rPr>
-                      <m:t>16</m:t>
+                      <m:t>14</m:t>
                     </m:r>
                   </m:sup>
                 </m:sSup>
@@ -16558,7 +16307,7 @@
                 <w:sz w:val="24"/>
                 <w:szCs w:val="24"/>
               </w:rPr>
-              <w:t>I</w:t>
+              <w:t>J</w:t>
             </w:r>
           </w:p>
         </w:tc>
@@ -16575,6 +16324,7 @@
                 <w:sz w:val="24"/>
                 <w:szCs w:val="24"/>
                 <w:shd w:val="clear" w:color="auto" w:fill="D9F2D0" w:themeFill="accent6" w:themeFillTint="33"/>
+                <w:lang w:val="ru-RU"/>
               </w:rPr>
             </w:pPr>
             <w:r>
@@ -16585,7 +16335,7 @@
                 <w:shd w:val="clear" w:color="auto" w:fill="D9F2D0" w:themeFill="accent6" w:themeFillTint="33"/>
                 <w:lang w:val="ru-RU"/>
               </w:rPr>
-              <w:t>Булевые значения</w:t>
+              <w:t>Беззнаковое число</w:t>
             </w:r>
           </w:p>
         </w:tc>
@@ -16614,7 +16364,6 @@
                         <w:i/>
                         <w:sz w:val="24"/>
                         <w:szCs w:val="24"/>
-                        <w:shd w:val="clear" w:color="auto" w:fill="D9F2D0" w:themeFill="accent6" w:themeFillTint="33"/>
                       </w:rPr>
                     </m:ctrlPr>
                   </m:sSupPr>
@@ -16624,10 +16373,19 @@
                         <w:rFonts w:ascii="Cambria Math" w:hAnsi="Cambria Math" w:cs="Times New Roman"/>
                         <w:sz w:val="24"/>
                         <w:szCs w:val="24"/>
-                        <w:shd w:val="clear" w:color="auto" w:fill="D9F2D0" w:themeFill="accent6" w:themeFillTint="33"/>
+                        <w:lang w:val="ru-RU"/>
                       </w:rPr>
                       <m:t>2</m:t>
                     </m:r>
+                    <m:ctrlPr>
+                      <w:rPr>
+                        <w:rFonts w:ascii="Cambria Math" w:hAnsi="Cambria Math" w:cs="Times New Roman"/>
+                        <w:i/>
+                        <w:sz w:val="24"/>
+                        <w:szCs w:val="24"/>
+                        <w:lang w:val="ru-RU"/>
+                      </w:rPr>
+                    </m:ctrlPr>
                   </m:e>
                   <m:sup>
                     <m:r>
@@ -16635,9 +16393,16 @@
                         <w:rFonts w:ascii="Cambria Math" w:hAnsi="Cambria Math" w:cs="Times New Roman"/>
                         <w:sz w:val="24"/>
                         <w:szCs w:val="24"/>
-                        <w:shd w:val="clear" w:color="auto" w:fill="D9F2D0" w:themeFill="accent6" w:themeFillTint="33"/>
                       </w:rPr>
-                      <m:t>16</m:t>
+                      <m:t>1</m:t>
+                    </m:r>
+                    <m:r>
+                      <w:rPr>
+                        <w:rFonts w:ascii="Cambria Math" w:hAnsi="Cambria Math" w:cs="Times New Roman"/>
+                        <w:sz w:val="24"/>
+                        <w:szCs w:val="24"/>
+                      </w:rPr>
+                      <m:t>4</m:t>
                     </m:r>
                   </m:sup>
                 </m:sSup>
@@ -16646,197 +16411,9 @@
                     <w:rFonts w:ascii="Cambria Math" w:hAnsi="Cambria Math" w:cs="Times New Roman"/>
                     <w:sz w:val="24"/>
                     <w:szCs w:val="24"/>
-                    <w:shd w:val="clear" w:color="auto" w:fill="D9F2D0" w:themeFill="accent6" w:themeFillTint="33"/>
                   </w:rPr>
                   <m:t>-1</m:t>
                 </m:r>
-              </m:oMath>
-            </m:oMathPara>
-          </w:p>
-        </w:tc>
-      </w:tr>
-      <w:tr>
-        <w:tc>
-          <w:tcPr>
-            <w:tcW w:w="2565" w:type="dxa"/>
-          </w:tcPr>
-          <w:p>
-            <w:pPr>
-              <w:spacing w:after="0" w:line="240" w:lineRule="auto"/>
-              <w:jc w:val="center"/>
-              <w:rPr>
-                <w:rFonts w:ascii="Times New Roman" w:hAnsi="Times New Roman" w:cs="Times New Roman"/>
-                <w:i/>
-                <w:sz w:val="24"/>
-                <w:szCs w:val="24"/>
-                <w:lang w:val="ru-RU"/>
-              </w:rPr>
-            </w:pPr>
-            <m:oMathPara>
-              <m:oMath>
-                <m:r>
-                  <w:rPr>
-                    <w:rFonts w:ascii="Cambria Math" w:hAnsi="Cambria Math" w:cs="Times New Roman"/>
-                    <w:sz w:val="24"/>
-                    <w:szCs w:val="24"/>
-                    <w:shd w:val="clear" w:color="auto" w:fill="D9F2D0" w:themeFill="accent6" w:themeFillTint="33"/>
-                  </w:rPr>
-                  <m:t>-</m:t>
-                </m:r>
-                <m:sSup>
-                  <m:sSupPr>
-                    <m:ctrlPr>
-                      <w:rPr>
-                        <w:rFonts w:ascii="Cambria Math" w:hAnsi="Cambria Math" w:cs="Times New Roman"/>
-                        <w:i/>
-                        <w:sz w:val="24"/>
-                        <w:szCs w:val="24"/>
-                        <w:shd w:val="clear" w:color="auto" w:fill="D9F2D0" w:themeFill="accent6" w:themeFillTint="33"/>
-                      </w:rPr>
-                    </m:ctrlPr>
-                  </m:sSupPr>
-                  <m:e>
-                    <m:r>
-                      <w:rPr>
-                        <w:rFonts w:ascii="Cambria Math" w:hAnsi="Cambria Math" w:cs="Times New Roman"/>
-                        <w:sz w:val="24"/>
-                        <w:szCs w:val="24"/>
-                        <w:shd w:val="clear" w:color="auto" w:fill="D9F2D0" w:themeFill="accent6" w:themeFillTint="33"/>
-                      </w:rPr>
-                      <m:t>2</m:t>
-                    </m:r>
-                  </m:e>
-                  <m:sup>
-                    <m:r>
-                      <w:rPr>
-                        <w:rFonts w:ascii="Cambria Math" w:hAnsi="Cambria Math" w:cs="Times New Roman"/>
-                        <w:sz w:val="24"/>
-                        <w:szCs w:val="24"/>
-                        <w:shd w:val="clear" w:color="auto" w:fill="D9F2D0" w:themeFill="accent6" w:themeFillTint="33"/>
-                      </w:rPr>
-                      <m:t>16</m:t>
-                    </m:r>
-                  </m:sup>
-                </m:sSup>
-              </m:oMath>
-            </m:oMathPara>
-          </w:p>
-        </w:tc>
-        <w:tc>
-          <w:tcPr>
-            <w:tcW w:w="2808" w:type="dxa"/>
-          </w:tcPr>
-          <w:p>
-            <w:pPr>
-              <w:spacing w:after="0" w:line="240" w:lineRule="auto"/>
-              <w:jc w:val="center"/>
-              <w:rPr>
-                <w:rFonts w:ascii="Times New Roman" w:hAnsi="Times New Roman" w:cs="Times New Roman"/>
-                <w:sz w:val="24"/>
-                <w:szCs w:val="24"/>
-              </w:rPr>
-            </w:pPr>
-            <w:r>
-              <w:rPr>
-                <w:rFonts w:ascii="Times New Roman" w:hAnsi="Times New Roman" w:cs="Times New Roman"/>
-                <w:sz w:val="24"/>
-                <w:szCs w:val="24"/>
-              </w:rPr>
-              <w:t>J</w:t>
-            </w:r>
-          </w:p>
-        </w:tc>
-        <w:tc>
-          <w:tcPr>
-            <w:tcW w:w="2397" w:type="dxa"/>
-          </w:tcPr>
-          <w:p>
-            <w:pPr>
-              <w:spacing w:after="0" w:line="240" w:lineRule="auto"/>
-              <w:jc w:val="center"/>
-              <w:rPr>
-                <w:rFonts w:ascii="Times New Roman" w:eastAsia="Times New Roman" w:hAnsi="Times New Roman" w:cs="Times New Roman"/>
-                <w:sz w:val="24"/>
-                <w:szCs w:val="24"/>
-                <w:shd w:val="clear" w:color="auto" w:fill="D9F2D0" w:themeFill="accent6" w:themeFillTint="33"/>
-                <w:lang w:val="ru-RU"/>
-              </w:rPr>
-            </w:pPr>
-            <w:r>
-              <w:rPr>
-                <w:rFonts w:ascii="Times New Roman" w:eastAsia="Times New Roman" w:hAnsi="Times New Roman" w:cs="Times New Roman"/>
-                <w:sz w:val="24"/>
-                <w:szCs w:val="24"/>
-                <w:shd w:val="clear" w:color="auto" w:fill="D9F2D0" w:themeFill="accent6" w:themeFillTint="33"/>
-                <w:lang w:val="ru-RU"/>
-              </w:rPr>
-              <w:t>Целые числа (знак минус)</w:t>
-            </w:r>
-            <w:r>
-              <w:rPr>
-                <w:rFonts w:ascii="Times New Roman" w:eastAsia="Times New Roman" w:hAnsi="Times New Roman" w:cs="Times New Roman"/>
-                <w:sz w:val="24"/>
-                <w:szCs w:val="24"/>
-                <w:shd w:val="clear" w:color="auto" w:fill="D9F2D0" w:themeFill="accent6" w:themeFillTint="33"/>
-                <w:lang w:val="ru-RU"/>
-              </w:rPr>
-              <w:br/>
-              <w:t>Булевые значения (последующие операции)</w:t>
-            </w:r>
-          </w:p>
-        </w:tc>
-        <w:tc>
-          <w:tcPr>
-            <w:tcW w:w="2686" w:type="dxa"/>
-          </w:tcPr>
-          <w:p>
-            <w:pPr>
-              <w:spacing w:after="0" w:line="240" w:lineRule="auto"/>
-              <w:jc w:val="center"/>
-              <w:rPr>
-                <w:rFonts w:ascii="Times New Roman" w:hAnsi="Times New Roman" w:cs="Times New Roman"/>
-                <w:sz w:val="24"/>
-                <w:szCs w:val="24"/>
-                <w:lang w:val="ru-RU"/>
-              </w:rPr>
-            </w:pPr>
-            <m:oMathPara>
-              <m:oMath>
-                <m:sSup>
-                  <m:sSupPr>
-                    <m:ctrlPr>
-                      <w:rPr>
-                        <w:rFonts w:ascii="Cambria Math" w:hAnsi="Cambria Math" w:cs="Times New Roman"/>
-                        <w:i/>
-                        <w:sz w:val="24"/>
-                        <w:szCs w:val="24"/>
-                        <w:shd w:val="clear" w:color="auto" w:fill="D9F2D0" w:themeFill="accent6" w:themeFillTint="33"/>
-                      </w:rPr>
-                    </m:ctrlPr>
-                  </m:sSupPr>
-                  <m:e>
-                    <m:r>
-                      <w:rPr>
-                        <w:rFonts w:ascii="Cambria Math" w:hAnsi="Cambria Math" w:cs="Times New Roman"/>
-                        <w:sz w:val="24"/>
-                        <w:szCs w:val="24"/>
-                        <w:shd w:val="clear" w:color="auto" w:fill="D9F2D0" w:themeFill="accent6" w:themeFillTint="33"/>
-                      </w:rPr>
-                      <m:t>2</m:t>
-                    </m:r>
-                  </m:e>
-                  <m:sup>
-                    <m:r>
-                      <w:rPr>
-                        <w:rFonts w:ascii="Cambria Math" w:hAnsi="Cambria Math" w:cs="Times New Roman"/>
-                        <w:sz w:val="24"/>
-                        <w:szCs w:val="24"/>
-                        <w:shd w:val="clear" w:color="auto" w:fill="D9F2D0" w:themeFill="accent6" w:themeFillTint="33"/>
-                      </w:rPr>
-                      <m:t>16</m:t>
-                    </m:r>
-                  </m:sup>
-                </m:sSup>
               </m:oMath>
             </m:oMathPara>
           </w:p>
@@ -17709,7 +17286,14 @@
                 <w:rFonts w:ascii="Times New Roman" w:hAnsi="Times New Roman" w:cs="Times New Roman"/>
                 <w:lang w:val="ru-RU"/>
               </w:rPr>
-              <w:t>93</w:t>
+              <w:t>9</w:t>
+            </w:r>
+            <w:r>
+              <w:rPr>
+                <w:rFonts w:ascii="Times New Roman" w:hAnsi="Times New Roman" w:cs="Times New Roman"/>
+                <w:lang w:val="ru-RU"/>
+              </w:rPr>
+              <w:t>F</w:t>
             </w:r>
           </w:p>
         </w:tc>
@@ -17724,16 +17308,27 @@
               <w:jc w:val="center"/>
               <w:rPr>
                 <w:rFonts w:ascii="Consolas" w:eastAsia="Times New Roman" w:hAnsi="Consolas"/>
-                <w:lang w:val="ru-RU" w:eastAsia="ru-RU"/>
-              </w:rPr>
-            </w:pPr>
-            <w:r>
-              <w:rPr>
-                <w:rFonts w:ascii="Times New Roman" w:hAnsi="Times New Roman" w:cs="Times New Roman"/>
-                <w:bCs/>
-                <w:lang w:val="ru-RU"/>
-              </w:rPr>
-              <w:t>4099</w:t>
+                <w:lang w:eastAsia="ru-RU"/>
+              </w:rPr>
+            </w:pPr>
+            <w:r>
+              <w:rPr>
+                <w:rFonts w:ascii="Consolas" w:hAnsi="Consolas" w:cs="Times New Roman"/>
+                <w:lang w:val="ru-RU"/>
+              </w:rPr>
+              <w:t>A0</w:t>
+            </w:r>
+            <w:r>
+              <w:rPr>
+                <w:rFonts w:ascii="Consolas" w:hAnsi="Consolas" w:cs="Times New Roman"/>
+              </w:rPr>
+              <w:t>9</w:t>
+            </w:r>
+            <w:r>
+              <w:rPr>
+                <w:rFonts w:ascii="Consolas" w:hAnsi="Consolas" w:cs="Times New Roman"/>
+              </w:rPr>
+              <w:t>3</w:t>
             </w:r>
           </w:p>
         </w:tc>
@@ -17748,15 +17343,15 @@
               <w:jc w:val="center"/>
               <w:rPr>
                 <w:rFonts w:ascii="Consolas" w:eastAsia="Times New Roman" w:hAnsi="Consolas"/>
-                <w:lang w:val="ru-RU" w:eastAsia="ru-RU"/>
-              </w:rPr>
-            </w:pPr>
-            <w:r>
-              <w:rPr>
-                <w:rFonts w:ascii="Consolas" w:eastAsia="Times New Roman" w:hAnsi="Consolas"/>
-                <w:lang w:val="ru-RU" w:eastAsia="ru-RU"/>
-              </w:rPr>
-              <w:t>–</w:t>
+                <w:lang w:eastAsia="ru-RU"/>
+              </w:rPr>
+            </w:pPr>
+            <w:r>
+              <w:rPr>
+                <w:rFonts w:ascii="Consolas" w:eastAsia="Times New Roman" w:hAnsi="Consolas"/>
+                <w:lang w:eastAsia="ru-RU"/>
+              </w:rPr>
+              <w:t>00A0</w:t>
             </w:r>
           </w:p>
         </w:tc>
@@ -17771,15 +17366,15 @@
               <w:jc w:val="center"/>
               <w:rPr>
                 <w:rFonts w:ascii="Consolas" w:eastAsia="Times New Roman" w:hAnsi="Consolas"/>
-                <w:lang w:val="ru-RU" w:eastAsia="ru-RU"/>
-              </w:rPr>
-            </w:pPr>
-            <w:r>
-              <w:rPr>
-                <w:rFonts w:ascii="Consolas" w:eastAsia="Times New Roman" w:hAnsi="Consolas"/>
-                <w:lang w:val="ru-RU" w:eastAsia="ru-RU"/>
-              </w:rPr>
-              <w:t>–</w:t>
+                <w:lang w:eastAsia="ru-RU"/>
+              </w:rPr>
+            </w:pPr>
+            <w:r>
+              <w:rPr>
+                <w:rFonts w:ascii="Consolas" w:eastAsia="Times New Roman" w:hAnsi="Consolas"/>
+                <w:lang w:eastAsia="ru-RU"/>
+              </w:rPr>
+              <w:t>A097</w:t>
             </w:r>
           </w:p>
         </w:tc>
@@ -17794,15 +17389,15 @@
               <w:jc w:val="center"/>
               <w:rPr>
                 <w:rFonts w:ascii="Consolas" w:eastAsia="Times New Roman" w:hAnsi="Consolas"/>
-                <w:lang w:val="ru-RU" w:eastAsia="ru-RU"/>
-              </w:rPr>
-            </w:pPr>
-            <w:r>
-              <w:rPr>
-                <w:rFonts w:ascii="Consolas" w:eastAsia="Times New Roman" w:hAnsi="Consolas"/>
-                <w:lang w:val="ru-RU" w:eastAsia="ru-RU"/>
-              </w:rPr>
-              <w:t>–</w:t>
+                <w:lang w:eastAsia="ru-RU"/>
+              </w:rPr>
+            </w:pPr>
+            <w:r>
+              <w:rPr>
+                <w:rFonts w:ascii="Consolas" w:eastAsia="Times New Roman" w:hAnsi="Consolas"/>
+                <w:lang w:eastAsia="ru-RU"/>
+              </w:rPr>
+              <w:t>0097</w:t>
             </w:r>
           </w:p>
         </w:tc>
@@ -17817,15 +17412,15 @@
               <w:jc w:val="center"/>
               <w:rPr>
                 <w:rFonts w:ascii="Consolas" w:eastAsia="Times New Roman" w:hAnsi="Consolas"/>
-                <w:lang w:val="ru-RU" w:eastAsia="ru-RU"/>
-              </w:rPr>
-            </w:pPr>
-            <w:r>
-              <w:rPr>
-                <w:rFonts w:ascii="Consolas" w:eastAsia="Times New Roman" w:hAnsi="Consolas"/>
-                <w:lang w:val="ru-RU" w:eastAsia="ru-RU"/>
-              </w:rPr>
-              <w:t>–</w:t>
+                <w:lang w:eastAsia="ru-RU"/>
+              </w:rPr>
+            </w:pPr>
+            <w:r>
+              <w:rPr>
+                <w:rFonts w:ascii="Consolas" w:eastAsia="Times New Roman" w:hAnsi="Consolas"/>
+                <w:lang w:eastAsia="ru-RU"/>
+              </w:rPr>
+              <w:t>0000</w:t>
             </w:r>
           </w:p>
         </w:tc>
@@ -17840,15 +17435,15 @@
               <w:jc w:val="center"/>
               <w:rPr>
                 <w:rFonts w:ascii="Consolas" w:eastAsia="Times New Roman" w:hAnsi="Consolas"/>
-                <w:lang w:val="ru-RU" w:eastAsia="ru-RU"/>
-              </w:rPr>
-            </w:pPr>
-            <w:r>
-              <w:rPr>
-                <w:rFonts w:ascii="Consolas" w:eastAsia="Times New Roman" w:hAnsi="Consolas"/>
-                <w:lang w:val="ru-RU" w:eastAsia="ru-RU"/>
-              </w:rPr>
-              <w:t>–</w:t>
+                <w:lang w:eastAsia="ru-RU"/>
+              </w:rPr>
+            </w:pPr>
+            <w:r>
+              <w:rPr>
+                <w:rFonts w:ascii="Consolas" w:eastAsia="Times New Roman" w:hAnsi="Consolas"/>
+                <w:lang w:eastAsia="ru-RU"/>
+              </w:rPr>
+              <w:t>0000</w:t>
             </w:r>
           </w:p>
         </w:tc>
@@ -17863,15 +17458,15 @@
               <w:jc w:val="center"/>
               <w:rPr>
                 <w:rFonts w:ascii="Consolas" w:eastAsia="Times New Roman" w:hAnsi="Consolas"/>
-                <w:lang w:val="ru-RU" w:eastAsia="ru-RU"/>
-              </w:rPr>
-            </w:pPr>
-            <w:r>
-              <w:rPr>
-                <w:rFonts w:ascii="Consolas" w:eastAsia="Times New Roman" w:hAnsi="Consolas"/>
-                <w:lang w:val="ru-RU" w:eastAsia="ru-RU"/>
-              </w:rPr>
-              <w:t>–</w:t>
+                <w:lang w:eastAsia="ru-RU"/>
+              </w:rPr>
+            </w:pPr>
+            <w:r>
+              <w:rPr>
+                <w:rFonts w:ascii="Consolas" w:eastAsia="Times New Roman" w:hAnsi="Consolas"/>
+                <w:lang w:eastAsia="ru-RU"/>
+              </w:rPr>
+              <w:t>009F</w:t>
             </w:r>
           </w:p>
         </w:tc>
@@ -17886,15 +17481,15 @@
               <w:jc w:val="center"/>
               <w:rPr>
                 <w:rFonts w:ascii="Consolas" w:eastAsia="Times New Roman" w:hAnsi="Consolas"/>
-                <w:lang w:val="ru-RU" w:eastAsia="ru-RU"/>
-              </w:rPr>
-            </w:pPr>
-            <w:r>
-              <w:rPr>
-                <w:rFonts w:ascii="Consolas" w:eastAsia="Times New Roman" w:hAnsi="Consolas"/>
-                <w:lang w:val="ru-RU" w:eastAsia="ru-RU"/>
-              </w:rPr>
-              <w:t>–</w:t>
+                <w:lang w:eastAsia="ru-RU"/>
+              </w:rPr>
+            </w:pPr>
+            <w:r>
+              <w:rPr>
+                <w:rFonts w:ascii="Consolas" w:eastAsia="Times New Roman" w:hAnsi="Consolas"/>
+                <w:lang w:eastAsia="ru-RU"/>
+              </w:rPr>
+              <w:t>0000</w:t>
             </w:r>
           </w:p>
         </w:tc>
@@ -17909,15 +17504,29 @@
               <w:jc w:val="center"/>
               <w:rPr>
                 <w:rFonts w:ascii="Consolas" w:eastAsia="Times New Roman" w:hAnsi="Consolas"/>
-                <w:lang w:val="ru-RU" w:eastAsia="ru-RU"/>
-              </w:rPr>
-            </w:pPr>
-            <w:r>
-              <w:rPr>
-                <w:rFonts w:ascii="Consolas" w:eastAsia="Times New Roman" w:hAnsi="Consolas"/>
-                <w:lang w:val="ru-RU" w:eastAsia="ru-RU"/>
-              </w:rPr>
-              <w:t>–</w:t>
+                <w:lang w:eastAsia="ru-RU"/>
+              </w:rPr>
+            </w:pPr>
+            <w:r>
+              <w:rPr>
+                <w:rFonts w:ascii="Consolas" w:eastAsia="Times New Roman" w:hAnsi="Consolas"/>
+                <w:lang w:eastAsia="ru-RU"/>
+              </w:rPr>
+              <w:t>00</w:t>
+            </w:r>
+            <w:r>
+              <w:rPr>
+                <w:rFonts w:ascii="Consolas" w:eastAsia="Times New Roman" w:hAnsi="Consolas"/>
+                <w:lang w:eastAsia="ru-RU"/>
+              </w:rPr>
+              <w:t>0</w:t>
+            </w:r>
+            <w:r>
+              <w:rPr>
+                <w:rFonts w:ascii="Consolas" w:eastAsia="Times New Roman" w:hAnsi="Consolas"/>
+                <w:lang w:eastAsia="ru-RU"/>
+              </w:rPr>
+              <w:t>4</w:t>
             </w:r>
           </w:p>
         </w:tc>
@@ -17932,15 +17541,15 @@
               <w:jc w:val="center"/>
               <w:rPr>
                 <w:rFonts w:ascii="Consolas" w:eastAsia="Times New Roman" w:hAnsi="Consolas"/>
-                <w:lang w:val="ru-RU" w:eastAsia="ru-RU"/>
-              </w:rPr>
-            </w:pPr>
-            <w:r>
-              <w:rPr>
-                <w:rFonts w:ascii="Consolas" w:eastAsia="Times New Roman" w:hAnsi="Consolas"/>
-                <w:lang w:val="ru-RU" w:eastAsia="ru-RU"/>
-              </w:rPr>
-              <w:t>–</w:t>
+                <w:lang w:eastAsia="ru-RU"/>
+              </w:rPr>
+            </w:pPr>
+            <w:r>
+              <w:rPr>
+                <w:rFonts w:ascii="Consolas" w:eastAsia="Times New Roman" w:hAnsi="Consolas"/>
+                <w:lang w:eastAsia="ru-RU"/>
+              </w:rPr>
+              <w:t>0100</w:t>
             </w:r>
           </w:p>
         </w:tc>
@@ -18020,7 +17629,20 @@
                 <w:rFonts w:ascii="Times New Roman" w:hAnsi="Times New Roman" w:cs="Times New Roman"/>
                 <w:lang w:val="ru-RU"/>
               </w:rPr>
-              <w:t>094</w:t>
+              <w:t>0</w:t>
+            </w:r>
+            <w:r>
+              <w:rPr>
+                <w:rFonts w:ascii="Times New Roman" w:hAnsi="Times New Roman" w:cs="Times New Roman"/>
+              </w:rPr>
+              <w:t>A</w:t>
+            </w:r>
+            <w:r>
+              <w:rPr>
+                <w:rFonts w:ascii="Times New Roman" w:hAnsi="Times New Roman" w:cs="Times New Roman"/>
+                <w:lang w:val="ru-RU"/>
+              </w:rPr>
+              <w:t>0</w:t>
             </w:r>
           </w:p>
         </w:tc>
@@ -18040,10 +17662,21 @@
             </w:pPr>
             <w:r>
               <w:rPr>
-                <w:rFonts w:ascii="Times New Roman" w:hAnsi="Times New Roman" w:cs="Times New Roman"/>
-                <w:lang w:val="ru-RU"/>
-              </w:rPr>
-              <w:t>4095</w:t>
+                <w:rFonts w:ascii="Consolas" w:hAnsi="Consolas" w:cs="Times New Roman"/>
+              </w:rPr>
+              <w:t>40</w:t>
+            </w:r>
+            <w:r>
+              <w:rPr>
+                <w:rFonts w:ascii="Consolas" w:hAnsi="Consolas" w:cs="Times New Roman"/>
+              </w:rPr>
+              <w:t>9</w:t>
+            </w:r>
+            <w:r>
+              <w:rPr>
+                <w:rFonts w:ascii="Consolas" w:hAnsi="Consolas" w:cs="Times New Roman"/>
+              </w:rPr>
+              <w:t>4</w:t>
             </w:r>
           </w:p>
         </w:tc>
@@ -18058,15 +17691,15 @@
               <w:jc w:val="center"/>
               <w:rPr>
                 <w:rFonts w:ascii="Consolas" w:eastAsia="Times New Roman" w:hAnsi="Consolas"/>
-                <w:lang w:val="ru-RU" w:eastAsia="ru-RU"/>
-              </w:rPr>
-            </w:pPr>
-            <w:r>
-              <w:rPr>
-                <w:rFonts w:ascii="Consolas" w:eastAsia="Times New Roman" w:hAnsi="Consolas"/>
-                <w:lang w:val="ru-RU" w:eastAsia="ru-RU"/>
-              </w:rPr>
-              <w:t>–</w:t>
+                <w:lang w:eastAsia="ru-RU"/>
+              </w:rPr>
+            </w:pPr>
+            <w:r>
+              <w:rPr>
+                <w:rFonts w:ascii="Consolas" w:eastAsia="Times New Roman" w:hAnsi="Consolas"/>
+                <w:lang w:eastAsia="ru-RU"/>
+              </w:rPr>
+              <w:t>00A1</w:t>
             </w:r>
           </w:p>
         </w:tc>
@@ -18081,15 +17714,15 @@
               <w:jc w:val="center"/>
               <w:rPr>
                 <w:rFonts w:ascii="Consolas" w:eastAsia="Times New Roman" w:hAnsi="Consolas"/>
-                <w:lang w:val="ru-RU" w:eastAsia="ru-RU"/>
-              </w:rPr>
-            </w:pPr>
-            <w:r>
-              <w:rPr>
-                <w:rFonts w:ascii="Consolas" w:eastAsia="Times New Roman" w:hAnsi="Consolas"/>
-                <w:lang w:val="ru-RU" w:eastAsia="ru-RU"/>
-              </w:rPr>
-              <w:t>–</w:t>
+                <w:lang w:eastAsia="ru-RU"/>
+              </w:rPr>
+            </w:pPr>
+            <w:r>
+              <w:rPr>
+                <w:rFonts w:ascii="Consolas" w:eastAsia="Times New Roman" w:hAnsi="Consolas"/>
+                <w:lang w:eastAsia="ru-RU"/>
+              </w:rPr>
+              <w:t>4094</w:t>
             </w:r>
           </w:p>
         </w:tc>
@@ -18104,15 +17737,15 @@
               <w:jc w:val="center"/>
               <w:rPr>
                 <w:rFonts w:ascii="Consolas" w:eastAsia="Times New Roman" w:hAnsi="Consolas"/>
-                <w:lang w:val="ru-RU" w:eastAsia="ru-RU"/>
-              </w:rPr>
-            </w:pPr>
-            <w:r>
-              <w:rPr>
-                <w:rFonts w:ascii="Consolas" w:eastAsia="Times New Roman" w:hAnsi="Consolas"/>
-                <w:lang w:val="ru-RU" w:eastAsia="ru-RU"/>
-              </w:rPr>
-              <w:t>–</w:t>
+                <w:lang w:eastAsia="ru-RU"/>
+              </w:rPr>
+            </w:pPr>
+            <w:r>
+              <w:rPr>
+                <w:rFonts w:ascii="Consolas" w:eastAsia="Times New Roman" w:hAnsi="Consolas"/>
+                <w:lang w:eastAsia="ru-RU"/>
+              </w:rPr>
+              <w:t>07DF</w:t>
             </w:r>
           </w:p>
         </w:tc>
@@ -18127,15 +17760,15 @@
               <w:jc w:val="center"/>
               <w:rPr>
                 <w:rFonts w:ascii="Consolas" w:eastAsia="Times New Roman" w:hAnsi="Consolas"/>
-                <w:lang w:val="ru-RU" w:eastAsia="ru-RU"/>
-              </w:rPr>
-            </w:pPr>
-            <w:r>
-              <w:rPr>
-                <w:rFonts w:ascii="Consolas" w:eastAsia="Times New Roman" w:hAnsi="Consolas"/>
-                <w:lang w:val="ru-RU" w:eastAsia="ru-RU"/>
-              </w:rPr>
-              <w:t>–</w:t>
+                <w:lang w:eastAsia="ru-RU"/>
+              </w:rPr>
+            </w:pPr>
+            <w:r>
+              <w:rPr>
+                <w:rFonts w:ascii="Consolas" w:eastAsia="Times New Roman" w:hAnsi="Consolas"/>
+                <w:lang w:eastAsia="ru-RU"/>
+              </w:rPr>
+              <w:t>07DF</w:t>
             </w:r>
           </w:p>
         </w:tc>
@@ -18150,15 +17783,15 @@
               <w:jc w:val="center"/>
               <w:rPr>
                 <w:rFonts w:ascii="Consolas" w:eastAsia="Times New Roman" w:hAnsi="Consolas"/>
-                <w:lang w:val="ru-RU" w:eastAsia="ru-RU"/>
-              </w:rPr>
-            </w:pPr>
-            <w:r>
-              <w:rPr>
-                <w:rFonts w:ascii="Consolas" w:eastAsia="Times New Roman" w:hAnsi="Consolas"/>
-                <w:lang w:val="ru-RU" w:eastAsia="ru-RU"/>
-              </w:rPr>
-              <w:t>–</w:t>
+                <w:lang w:eastAsia="ru-RU"/>
+              </w:rPr>
+            </w:pPr>
+            <w:r>
+              <w:rPr>
+                <w:rFonts w:ascii="Consolas" w:eastAsia="Times New Roman" w:hAnsi="Consolas"/>
+                <w:lang w:eastAsia="ru-RU"/>
+              </w:rPr>
+              <w:t>0000</w:t>
             </w:r>
           </w:p>
         </w:tc>
@@ -18173,15 +17806,15 @@
               <w:jc w:val="center"/>
               <w:rPr>
                 <w:rFonts w:ascii="Consolas" w:eastAsia="Times New Roman" w:hAnsi="Consolas"/>
-                <w:lang w:val="ru-RU" w:eastAsia="ru-RU"/>
-              </w:rPr>
-            </w:pPr>
-            <w:r>
-              <w:rPr>
-                <w:rFonts w:ascii="Consolas" w:eastAsia="Times New Roman" w:hAnsi="Consolas"/>
-                <w:lang w:val="ru-RU" w:eastAsia="ru-RU"/>
-              </w:rPr>
-              <w:t>–</w:t>
+                <w:lang w:eastAsia="ru-RU"/>
+              </w:rPr>
+            </w:pPr>
+            <w:r>
+              <w:rPr>
+                <w:rFonts w:ascii="Consolas" w:eastAsia="Times New Roman" w:hAnsi="Consolas"/>
+                <w:lang w:eastAsia="ru-RU"/>
+              </w:rPr>
+              <w:t>00A0</w:t>
             </w:r>
           </w:p>
         </w:tc>
@@ -18196,15 +17829,15 @@
               <w:jc w:val="center"/>
               <w:rPr>
                 <w:rFonts w:ascii="Consolas" w:eastAsia="Times New Roman" w:hAnsi="Consolas"/>
-                <w:lang w:val="ru-RU" w:eastAsia="ru-RU"/>
-              </w:rPr>
-            </w:pPr>
-            <w:r>
-              <w:rPr>
-                <w:rFonts w:ascii="Consolas" w:eastAsia="Times New Roman" w:hAnsi="Consolas"/>
-                <w:lang w:val="ru-RU" w:eastAsia="ru-RU"/>
-              </w:rPr>
-              <w:t>–</w:t>
+                <w:lang w:eastAsia="ru-RU"/>
+              </w:rPr>
+            </w:pPr>
+            <w:r>
+              <w:rPr>
+                <w:rFonts w:ascii="Consolas" w:eastAsia="Times New Roman" w:hAnsi="Consolas"/>
+                <w:lang w:eastAsia="ru-RU"/>
+              </w:rPr>
+              <w:t>07DF</w:t>
             </w:r>
           </w:p>
         </w:tc>
@@ -18219,15 +17852,15 @@
               <w:jc w:val="center"/>
               <w:rPr>
                 <w:rFonts w:ascii="Consolas" w:eastAsia="Times New Roman" w:hAnsi="Consolas"/>
-                <w:lang w:val="ru-RU" w:eastAsia="ru-RU"/>
-              </w:rPr>
-            </w:pPr>
-            <w:r>
-              <w:rPr>
-                <w:rFonts w:ascii="Consolas" w:eastAsia="Times New Roman" w:hAnsi="Consolas"/>
-                <w:lang w:val="ru-RU" w:eastAsia="ru-RU"/>
-              </w:rPr>
-              <w:t>–</w:t>
+                <w:lang w:eastAsia="ru-RU"/>
+              </w:rPr>
+            </w:pPr>
+            <w:r>
+              <w:rPr>
+                <w:rFonts w:ascii="Consolas" w:eastAsia="Times New Roman" w:hAnsi="Consolas"/>
+                <w:lang w:eastAsia="ru-RU"/>
+              </w:rPr>
+              <w:t>0000</w:t>
             </w:r>
           </w:p>
         </w:tc>
@@ -18242,15 +17875,15 @@
               <w:jc w:val="center"/>
               <w:rPr>
                 <w:rFonts w:ascii="Consolas" w:eastAsia="Times New Roman" w:hAnsi="Consolas"/>
-                <w:lang w:val="ru-RU" w:eastAsia="ru-RU"/>
-              </w:rPr>
-            </w:pPr>
-            <w:r>
-              <w:rPr>
-                <w:rFonts w:ascii="Consolas" w:eastAsia="Times New Roman" w:hAnsi="Consolas"/>
-                <w:lang w:val="ru-RU" w:eastAsia="ru-RU"/>
-              </w:rPr>
-              <w:t>–</w:t>
+                <w:lang w:eastAsia="ru-RU"/>
+              </w:rPr>
+            </w:pPr>
+            <w:r>
+              <w:rPr>
+                <w:rFonts w:ascii="Consolas" w:eastAsia="Times New Roman" w:hAnsi="Consolas"/>
+                <w:lang w:eastAsia="ru-RU"/>
+              </w:rPr>
+              <w:t>0000</w:t>
             </w:r>
           </w:p>
         </w:tc>
@@ -18336,7 +17969,14 @@
               <w:rPr>
                 <w:rFonts w:ascii="Times New Roman" w:hAnsi="Times New Roman" w:cs="Times New Roman"/>
               </w:rPr>
-              <w:t>95</w:t>
+              <w:t>A</w:t>
+            </w:r>
+            <w:r>
+              <w:rPr>
+                <w:rFonts w:ascii="Times New Roman" w:hAnsi="Times New Roman" w:cs="Times New Roman"/>
+                <w:lang w:val="ru-RU"/>
+              </w:rPr>
+              <w:t>1</w:t>
             </w:r>
           </w:p>
         </w:tc>
@@ -18356,9 +17996,9 @@
             </w:pPr>
             <w:r>
               <w:rPr>
-                <w:rFonts w:ascii="Times New Roman" w:hAnsi="Times New Roman" w:cs="Times New Roman"/>
-              </w:rPr>
-              <w:t>E095</w:t>
+                <w:rFonts w:ascii="Consolas" w:hAnsi="Consolas" w:cs="Times New Roman"/>
+              </w:rPr>
+              <w:t>0780</w:t>
             </w:r>
           </w:p>
         </w:tc>
@@ -18373,15 +18013,15 @@
               <w:jc w:val="center"/>
               <w:rPr>
                 <w:rFonts w:ascii="Consolas" w:eastAsia="Times New Roman" w:hAnsi="Consolas"/>
-                <w:lang w:val="ru-RU" w:eastAsia="ru-RU"/>
-              </w:rPr>
-            </w:pPr>
-            <w:r>
-              <w:rPr>
-                <w:rFonts w:ascii="Consolas" w:eastAsia="Times New Roman" w:hAnsi="Consolas"/>
-                <w:lang w:val="ru-RU" w:eastAsia="ru-RU"/>
-              </w:rPr>
-              <w:t>–</w:t>
+                <w:lang w:eastAsia="ru-RU"/>
+              </w:rPr>
+            </w:pPr>
+            <w:r>
+              <w:rPr>
+                <w:rFonts w:ascii="Consolas" w:eastAsia="Times New Roman" w:hAnsi="Consolas"/>
+                <w:lang w:eastAsia="ru-RU"/>
+              </w:rPr>
+              <w:t>00A2</w:t>
             </w:r>
           </w:p>
         </w:tc>
@@ -18396,15 +18036,15 @@
               <w:jc w:val="center"/>
               <w:rPr>
                 <w:rFonts w:ascii="Consolas" w:eastAsia="Times New Roman" w:hAnsi="Consolas"/>
-                <w:lang w:val="ru-RU" w:eastAsia="ru-RU"/>
-              </w:rPr>
-            </w:pPr>
-            <w:r>
-              <w:rPr>
-                <w:rFonts w:ascii="Consolas" w:eastAsia="Times New Roman" w:hAnsi="Consolas"/>
-                <w:lang w:val="ru-RU" w:eastAsia="ru-RU"/>
-              </w:rPr>
-              <w:t>–</w:t>
+                <w:lang w:eastAsia="ru-RU"/>
+              </w:rPr>
+            </w:pPr>
+            <w:r>
+              <w:rPr>
+                <w:rFonts w:ascii="Consolas" w:eastAsia="Times New Roman" w:hAnsi="Consolas"/>
+                <w:lang w:eastAsia="ru-RU"/>
+              </w:rPr>
+              <w:t>0780</w:t>
             </w:r>
           </w:p>
         </w:tc>
@@ -18419,15 +18059,15 @@
               <w:jc w:val="center"/>
               <w:rPr>
                 <w:rFonts w:ascii="Consolas" w:eastAsia="Times New Roman" w:hAnsi="Consolas"/>
-                <w:lang w:val="ru-RU" w:eastAsia="ru-RU"/>
-              </w:rPr>
-            </w:pPr>
-            <w:r>
-              <w:rPr>
-                <w:rFonts w:ascii="Consolas" w:eastAsia="Times New Roman" w:hAnsi="Consolas"/>
-                <w:lang w:val="ru-RU" w:eastAsia="ru-RU"/>
-              </w:rPr>
-              <w:t>–</w:t>
+                <w:lang w:eastAsia="ru-RU"/>
+              </w:rPr>
+            </w:pPr>
+            <w:r>
+              <w:rPr>
+                <w:rFonts w:ascii="Consolas" w:eastAsia="Times New Roman" w:hAnsi="Consolas"/>
+                <w:lang w:eastAsia="ru-RU"/>
+              </w:rPr>
+              <w:t>00A1</w:t>
             </w:r>
           </w:p>
         </w:tc>
@@ -18442,15 +18082,15 @@
               <w:jc w:val="center"/>
               <w:rPr>
                 <w:rFonts w:ascii="Consolas" w:eastAsia="Times New Roman" w:hAnsi="Consolas"/>
-                <w:lang w:val="ru-RU" w:eastAsia="ru-RU"/>
-              </w:rPr>
-            </w:pPr>
-            <w:r>
-              <w:rPr>
-                <w:rFonts w:ascii="Consolas" w:eastAsia="Times New Roman" w:hAnsi="Consolas"/>
-                <w:lang w:val="ru-RU" w:eastAsia="ru-RU"/>
-              </w:rPr>
-              <w:t>–</w:t>
+                <w:lang w:eastAsia="ru-RU"/>
+              </w:rPr>
+            </w:pPr>
+            <w:r>
+              <w:rPr>
+                <w:rFonts w:ascii="Consolas" w:eastAsia="Times New Roman" w:hAnsi="Consolas"/>
+                <w:lang w:eastAsia="ru-RU"/>
+              </w:rPr>
+              <w:t>0780</w:t>
             </w:r>
           </w:p>
         </w:tc>
@@ -18465,15 +18105,15 @@
               <w:jc w:val="center"/>
               <w:rPr>
                 <w:rFonts w:ascii="Consolas" w:eastAsia="Times New Roman" w:hAnsi="Consolas"/>
-                <w:lang w:val="ru-RU" w:eastAsia="ru-RU"/>
-              </w:rPr>
-            </w:pPr>
-            <w:r>
-              <w:rPr>
-                <w:rFonts w:ascii="Consolas" w:eastAsia="Times New Roman" w:hAnsi="Consolas"/>
-                <w:lang w:val="ru-RU" w:eastAsia="ru-RU"/>
-              </w:rPr>
-              <w:t>–</w:t>
+                <w:lang w:eastAsia="ru-RU"/>
+              </w:rPr>
+            </w:pPr>
+            <w:r>
+              <w:rPr>
+                <w:rFonts w:ascii="Consolas" w:eastAsia="Times New Roman" w:hAnsi="Consolas"/>
+                <w:lang w:eastAsia="ru-RU"/>
+              </w:rPr>
+              <w:t>0000</w:t>
             </w:r>
           </w:p>
         </w:tc>
@@ -18488,15 +18128,15 @@
               <w:jc w:val="center"/>
               <w:rPr>
                 <w:rFonts w:ascii="Consolas" w:eastAsia="Times New Roman" w:hAnsi="Consolas"/>
-                <w:lang w:val="ru-RU" w:eastAsia="ru-RU"/>
-              </w:rPr>
-            </w:pPr>
-            <w:r>
-              <w:rPr>
-                <w:rFonts w:ascii="Consolas" w:eastAsia="Times New Roman" w:hAnsi="Consolas"/>
-                <w:lang w:val="ru-RU" w:eastAsia="ru-RU"/>
-              </w:rPr>
-              <w:t>–</w:t>
+                <w:lang w:eastAsia="ru-RU"/>
+              </w:rPr>
+            </w:pPr>
+            <w:r>
+              <w:rPr>
+                <w:rFonts w:ascii="Consolas" w:eastAsia="Times New Roman" w:hAnsi="Consolas"/>
+                <w:lang w:eastAsia="ru-RU"/>
+              </w:rPr>
+              <w:t>00A1</w:t>
             </w:r>
           </w:p>
         </w:tc>
@@ -18511,15 +18151,15 @@
               <w:jc w:val="center"/>
               <w:rPr>
                 <w:rFonts w:ascii="Consolas" w:eastAsia="Times New Roman" w:hAnsi="Consolas"/>
-                <w:lang w:val="ru-RU" w:eastAsia="ru-RU"/>
-              </w:rPr>
-            </w:pPr>
-            <w:r>
-              <w:rPr>
-                <w:rFonts w:ascii="Consolas" w:eastAsia="Times New Roman" w:hAnsi="Consolas"/>
-                <w:lang w:val="ru-RU" w:eastAsia="ru-RU"/>
-              </w:rPr>
-              <w:t>–</w:t>
+                <w:lang w:eastAsia="ru-RU"/>
+              </w:rPr>
+            </w:pPr>
+            <w:r>
+              <w:rPr>
+                <w:rFonts w:ascii="Consolas" w:eastAsia="Times New Roman" w:hAnsi="Consolas"/>
+                <w:lang w:eastAsia="ru-RU"/>
+              </w:rPr>
+              <w:t>F821</w:t>
             </w:r>
           </w:p>
         </w:tc>
@@ -18534,15 +18174,15 @@
               <w:jc w:val="center"/>
               <w:rPr>
                 <w:rFonts w:ascii="Consolas" w:eastAsia="Times New Roman" w:hAnsi="Consolas"/>
-                <w:lang w:val="ru-RU" w:eastAsia="ru-RU"/>
-              </w:rPr>
-            </w:pPr>
-            <w:r>
-              <w:rPr>
-                <w:rFonts w:ascii="Consolas" w:eastAsia="Times New Roman" w:hAnsi="Consolas"/>
-                <w:lang w:val="ru-RU" w:eastAsia="ru-RU"/>
-              </w:rPr>
-              <w:t>–</w:t>
+                <w:lang w:eastAsia="ru-RU"/>
+              </w:rPr>
+            </w:pPr>
+            <w:r>
+              <w:rPr>
+                <w:rFonts w:ascii="Consolas" w:eastAsia="Times New Roman" w:hAnsi="Consolas"/>
+                <w:lang w:eastAsia="ru-RU"/>
+              </w:rPr>
+              <w:t>0008</w:t>
             </w:r>
           </w:p>
         </w:tc>
@@ -18557,15 +18197,15 @@
               <w:jc w:val="center"/>
               <w:rPr>
                 <w:rFonts w:ascii="Consolas" w:eastAsia="Times New Roman" w:hAnsi="Consolas"/>
-                <w:lang w:val="ru-RU" w:eastAsia="ru-RU"/>
-              </w:rPr>
-            </w:pPr>
-            <w:r>
-              <w:rPr>
-                <w:rFonts w:ascii="Consolas" w:eastAsia="Times New Roman" w:hAnsi="Consolas"/>
-                <w:lang w:val="ru-RU" w:eastAsia="ru-RU"/>
-              </w:rPr>
-              <w:t>–</w:t>
+                <w:lang w:eastAsia="ru-RU"/>
+              </w:rPr>
+            </w:pPr>
+            <w:r>
+              <w:rPr>
+                <w:rFonts w:ascii="Consolas" w:eastAsia="Times New Roman" w:hAnsi="Consolas"/>
+                <w:lang w:eastAsia="ru-RU"/>
+              </w:rPr>
+              <w:t>1000</w:t>
             </w:r>
           </w:p>
         </w:tc>
@@ -18651,14 +18291,14 @@
               <w:rPr>
                 <w:rFonts w:ascii="Times New Roman" w:hAnsi="Times New Roman" w:cs="Times New Roman"/>
               </w:rPr>
-              <w:t>9</w:t>
-            </w:r>
-            <w:r>
-              <w:rPr>
-                <w:rFonts w:ascii="Times New Roman" w:hAnsi="Times New Roman" w:cs="Times New Roman"/>
-                <w:lang w:val="ru-RU"/>
-              </w:rPr>
-              <w:t>6</w:t>
+              <w:t>A</w:t>
+            </w:r>
+            <w:r>
+              <w:rPr>
+                <w:rFonts w:ascii="Times New Roman" w:hAnsi="Times New Roman" w:cs="Times New Roman"/>
+                <w:lang w:val="ru-RU"/>
+              </w:rPr>
+              <w:t>2</w:t>
             </w:r>
           </w:p>
         </w:tc>
@@ -18678,9 +18318,16 @@
             </w:pPr>
             <w:r>
               <w:rPr>
-                <w:rFonts w:ascii="Times New Roman" w:hAnsi="Times New Roman" w:cs="Times New Roman"/>
-              </w:rPr>
-              <w:t>3095</w:t>
+                <w:rFonts w:ascii="Consolas" w:hAnsi="Consolas" w:cs="Times New Roman"/>
+                <w:lang w:val="ru-RU"/>
+              </w:rPr>
+              <w:t>30</w:t>
+            </w:r>
+            <w:r>
+              <w:rPr>
+                <w:rFonts w:ascii="Consolas" w:hAnsi="Consolas" w:cs="Times New Roman"/>
+              </w:rPr>
+              <w:t>95</w:t>
             </w:r>
           </w:p>
         </w:tc>
@@ -18695,15 +18342,15 @@
               <w:jc w:val="center"/>
               <w:rPr>
                 <w:rFonts w:ascii="Consolas" w:eastAsia="Times New Roman" w:hAnsi="Consolas"/>
-                <w:lang w:val="ru-RU" w:eastAsia="ru-RU"/>
-              </w:rPr>
-            </w:pPr>
-            <w:r>
-              <w:rPr>
-                <w:rFonts w:ascii="Consolas" w:eastAsia="Times New Roman" w:hAnsi="Consolas"/>
-                <w:lang w:val="ru-RU" w:eastAsia="ru-RU"/>
-              </w:rPr>
-              <w:t>–</w:t>
+                <w:lang w:eastAsia="ru-RU"/>
+              </w:rPr>
+            </w:pPr>
+            <w:r>
+              <w:rPr>
+                <w:rFonts w:ascii="Consolas" w:eastAsia="Times New Roman" w:hAnsi="Consolas"/>
+                <w:lang w:eastAsia="ru-RU"/>
+              </w:rPr>
+              <w:t>00A3</w:t>
             </w:r>
           </w:p>
         </w:tc>
@@ -18718,15 +18365,15 @@
               <w:jc w:val="center"/>
               <w:rPr>
                 <w:rFonts w:ascii="Consolas" w:eastAsia="Times New Roman" w:hAnsi="Consolas"/>
-                <w:lang w:val="ru-RU" w:eastAsia="ru-RU"/>
-              </w:rPr>
-            </w:pPr>
-            <w:r>
-              <w:rPr>
-                <w:rFonts w:ascii="Consolas" w:eastAsia="Times New Roman" w:hAnsi="Consolas"/>
-                <w:lang w:val="ru-RU" w:eastAsia="ru-RU"/>
-              </w:rPr>
-              <w:t>–</w:t>
+                <w:lang w:eastAsia="ru-RU"/>
+              </w:rPr>
+            </w:pPr>
+            <w:r>
+              <w:rPr>
+                <w:rFonts w:ascii="Consolas" w:eastAsia="Times New Roman" w:hAnsi="Consolas"/>
+                <w:lang w:eastAsia="ru-RU"/>
+              </w:rPr>
+              <w:t>FFFD</w:t>
             </w:r>
           </w:p>
         </w:tc>
@@ -18749,7 +18396,7 @@
                 <w:rFonts w:ascii="Consolas" w:eastAsia="Times New Roman" w:hAnsi="Consolas"/>
                 <w:lang w:val="ru-RU" w:eastAsia="ru-RU"/>
               </w:rPr>
-              <w:t>–</w:t>
+              <w:t>0095</w:t>
             </w:r>
           </w:p>
         </w:tc>
@@ -18764,15 +18411,15 @@
               <w:jc w:val="center"/>
               <w:rPr>
                 <w:rFonts w:ascii="Consolas" w:eastAsia="Times New Roman" w:hAnsi="Consolas"/>
-                <w:lang w:val="ru-RU" w:eastAsia="ru-RU"/>
-              </w:rPr>
-            </w:pPr>
-            <w:r>
-              <w:rPr>
-                <w:rFonts w:ascii="Consolas" w:eastAsia="Times New Roman" w:hAnsi="Consolas"/>
-                <w:lang w:val="ru-RU" w:eastAsia="ru-RU"/>
-              </w:rPr>
-              <w:t>–</w:t>
+                <w:lang w:eastAsia="ru-RU"/>
+              </w:rPr>
+            </w:pPr>
+            <w:r>
+              <w:rPr>
+                <w:rFonts w:ascii="Consolas" w:eastAsia="Times New Roman" w:hAnsi="Consolas"/>
+                <w:lang w:eastAsia="ru-RU"/>
+              </w:rPr>
+              <w:t>0FA0</w:t>
             </w:r>
           </w:p>
         </w:tc>
@@ -18787,15 +18434,15 @@
               <w:jc w:val="center"/>
               <w:rPr>
                 <w:rFonts w:ascii="Consolas" w:eastAsia="Times New Roman" w:hAnsi="Consolas"/>
-                <w:lang w:val="ru-RU" w:eastAsia="ru-RU"/>
-              </w:rPr>
-            </w:pPr>
-            <w:r>
-              <w:rPr>
-                <w:rFonts w:ascii="Consolas" w:eastAsia="Times New Roman" w:hAnsi="Consolas"/>
-                <w:lang w:val="ru-RU" w:eastAsia="ru-RU"/>
-              </w:rPr>
-              <w:t>–</w:t>
+                <w:lang w:eastAsia="ru-RU"/>
+              </w:rPr>
+            </w:pPr>
+            <w:r>
+              <w:rPr>
+                <w:rFonts w:ascii="Consolas" w:eastAsia="Times New Roman" w:hAnsi="Consolas"/>
+                <w:lang w:eastAsia="ru-RU"/>
+              </w:rPr>
+              <w:t>0000</w:t>
             </w:r>
           </w:p>
         </w:tc>
@@ -18810,15 +18457,15 @@
               <w:jc w:val="center"/>
               <w:rPr>
                 <w:rFonts w:ascii="Consolas" w:eastAsia="Times New Roman" w:hAnsi="Consolas"/>
-                <w:lang w:val="ru-RU" w:eastAsia="ru-RU"/>
-              </w:rPr>
-            </w:pPr>
-            <w:r>
-              <w:rPr>
-                <w:rFonts w:ascii="Consolas" w:eastAsia="Times New Roman" w:hAnsi="Consolas"/>
-                <w:lang w:val="ru-RU" w:eastAsia="ru-RU"/>
-              </w:rPr>
-              <w:t>–</w:t>
+                <w:lang w:eastAsia="ru-RU"/>
+              </w:rPr>
+            </w:pPr>
+            <w:r>
+              <w:rPr>
+                <w:rFonts w:ascii="Consolas" w:eastAsia="Times New Roman" w:hAnsi="Consolas"/>
+                <w:lang w:eastAsia="ru-RU"/>
+              </w:rPr>
+              <w:t>005D</w:t>
             </w:r>
           </w:p>
         </w:tc>
@@ -18833,15 +18480,15 @@
               <w:jc w:val="center"/>
               <w:rPr>
                 <w:rFonts w:ascii="Consolas" w:eastAsia="Times New Roman" w:hAnsi="Consolas"/>
-                <w:lang w:val="ru-RU" w:eastAsia="ru-RU"/>
-              </w:rPr>
-            </w:pPr>
-            <w:r>
-              <w:rPr>
-                <w:rFonts w:ascii="Consolas" w:eastAsia="Times New Roman" w:hAnsi="Consolas"/>
-                <w:lang w:val="ru-RU" w:eastAsia="ru-RU"/>
-              </w:rPr>
-              <w:t>–</w:t>
+                <w:lang w:eastAsia="ru-RU"/>
+              </w:rPr>
+            </w:pPr>
+            <w:r>
+              <w:rPr>
+                <w:rFonts w:ascii="Consolas" w:eastAsia="Times New Roman" w:hAnsi="Consolas"/>
+                <w:lang w:eastAsia="ru-RU"/>
+              </w:rPr>
+              <w:t>FFA1</w:t>
             </w:r>
           </w:p>
         </w:tc>
@@ -18856,15 +18503,15 @@
               <w:jc w:val="center"/>
               <w:rPr>
                 <w:rFonts w:ascii="Consolas" w:eastAsia="Times New Roman" w:hAnsi="Consolas"/>
-                <w:lang w:val="ru-RU" w:eastAsia="ru-RU"/>
-              </w:rPr>
-            </w:pPr>
-            <w:r>
-              <w:rPr>
-                <w:rFonts w:ascii="Consolas" w:eastAsia="Times New Roman" w:hAnsi="Consolas"/>
-                <w:lang w:val="ru-RU" w:eastAsia="ru-RU"/>
-              </w:rPr>
-              <w:t>–</w:t>
+                <w:lang w:eastAsia="ru-RU"/>
+              </w:rPr>
+            </w:pPr>
+            <w:r>
+              <w:rPr>
+                <w:rFonts w:ascii="Consolas" w:eastAsia="Times New Roman" w:hAnsi="Consolas"/>
+                <w:lang w:eastAsia="ru-RU"/>
+              </w:rPr>
+              <w:t>0008</w:t>
             </w:r>
           </w:p>
         </w:tc>
@@ -18879,15 +18526,15 @@
               <w:jc w:val="center"/>
               <w:rPr>
                 <w:rFonts w:ascii="Consolas" w:eastAsia="Times New Roman" w:hAnsi="Consolas"/>
-                <w:lang w:val="ru-RU" w:eastAsia="ru-RU"/>
-              </w:rPr>
-            </w:pPr>
-            <w:r>
-              <w:rPr>
-                <w:rFonts w:ascii="Consolas" w:eastAsia="Times New Roman" w:hAnsi="Consolas"/>
-                <w:lang w:val="ru-RU" w:eastAsia="ru-RU"/>
-              </w:rPr>
-              <w:t>–</w:t>
+                <w:lang w:eastAsia="ru-RU"/>
+              </w:rPr>
+            </w:pPr>
+            <w:r>
+              <w:rPr>
+                <w:rFonts w:ascii="Consolas" w:eastAsia="Times New Roman" w:hAnsi="Consolas"/>
+                <w:lang w:eastAsia="ru-RU"/>
+              </w:rPr>
+              <w:t>1000</w:t>
             </w:r>
           </w:p>
         </w:tc>
@@ -18973,7 +18620,14 @@
               <w:rPr>
                 <w:rFonts w:ascii="Times New Roman" w:hAnsi="Times New Roman" w:cs="Times New Roman"/>
               </w:rPr>
-              <w:t>97</w:t>
+              <w:t>A</w:t>
+            </w:r>
+            <w:r>
+              <w:rPr>
+                <w:rFonts w:ascii="Times New Roman" w:hAnsi="Times New Roman" w:cs="Times New Roman"/>
+                <w:lang w:val="ru-RU"/>
+              </w:rPr>
+              <w:t>3</w:t>
             </w:r>
           </w:p>
         </w:tc>
@@ -18993,9 +18647,9 @@
             </w:pPr>
             <w:r>
               <w:rPr>
-                <w:rFonts w:ascii="Times New Roman" w:hAnsi="Times New Roman" w:cs="Times New Roman"/>
-              </w:rPr>
-              <w:t>6097</w:t>
+                <w:rFonts w:ascii="Consolas" w:hAnsi="Consolas" w:cs="Times New Roman"/>
+              </w:rPr>
+              <w:t>4097</w:t>
             </w:r>
           </w:p>
         </w:tc>
@@ -19010,15 +18664,15 @@
               <w:jc w:val="center"/>
               <w:rPr>
                 <w:rFonts w:ascii="Consolas" w:eastAsia="Times New Roman" w:hAnsi="Consolas"/>
-                <w:lang w:val="ru-RU" w:eastAsia="ru-RU"/>
-              </w:rPr>
-            </w:pPr>
-            <w:r>
-              <w:rPr>
-                <w:rFonts w:ascii="Consolas" w:eastAsia="Times New Roman" w:hAnsi="Consolas"/>
-                <w:lang w:val="ru-RU" w:eastAsia="ru-RU"/>
-              </w:rPr>
-              <w:t>–</w:t>
+                <w:lang w:eastAsia="ru-RU"/>
+              </w:rPr>
+            </w:pPr>
+            <w:r>
+              <w:rPr>
+                <w:rFonts w:ascii="Consolas" w:eastAsia="Times New Roman" w:hAnsi="Consolas"/>
+                <w:lang w:eastAsia="ru-RU"/>
+              </w:rPr>
+              <w:t>00A4</w:t>
             </w:r>
           </w:p>
         </w:tc>
@@ -19288,14 +18942,14 @@
               <w:rPr>
                 <w:rFonts w:ascii="Times New Roman" w:hAnsi="Times New Roman" w:cs="Times New Roman"/>
               </w:rPr>
-              <w:t>9</w:t>
-            </w:r>
-            <w:r>
-              <w:rPr>
-                <w:rFonts w:ascii="Times New Roman" w:hAnsi="Times New Roman" w:cs="Times New Roman"/>
-                <w:lang w:val="ru-RU"/>
-              </w:rPr>
-              <w:t>8</w:t>
+              <w:t>A</w:t>
+            </w:r>
+            <w:r>
+              <w:rPr>
+                <w:rFonts w:ascii="Times New Roman" w:hAnsi="Times New Roman" w:cs="Times New Roman"/>
+                <w:lang w:val="ru-RU"/>
+              </w:rPr>
+              <w:t>4</w:t>
             </w:r>
           </w:p>
         </w:tc>
@@ -19315,9 +18969,9 @@
             </w:pPr>
             <w:r>
               <w:rPr>
-                <w:rFonts w:ascii="Times New Roman" w:hAnsi="Times New Roman" w:cs="Times New Roman"/>
-              </w:rPr>
-              <w:t>A09B</w:t>
+                <w:rFonts w:ascii="Consolas" w:hAnsi="Consolas" w:cs="Times New Roman"/>
+              </w:rPr>
+              <w:t>E09E</w:t>
             </w:r>
           </w:p>
         </w:tc>
@@ -19332,15 +18986,15 @@
               <w:jc w:val="center"/>
               <w:rPr>
                 <w:rFonts w:ascii="Consolas" w:eastAsia="Times New Roman" w:hAnsi="Consolas"/>
-                <w:lang w:val="ru-RU" w:eastAsia="ru-RU"/>
-              </w:rPr>
-            </w:pPr>
-            <w:r>
-              <w:rPr>
-                <w:rFonts w:ascii="Consolas" w:eastAsia="Times New Roman" w:hAnsi="Consolas"/>
-                <w:lang w:val="ru-RU" w:eastAsia="ru-RU"/>
-              </w:rPr>
-              <w:t>–</w:t>
+                <w:lang w:eastAsia="ru-RU"/>
+              </w:rPr>
+            </w:pPr>
+            <w:r>
+              <w:rPr>
+                <w:rFonts w:ascii="Consolas" w:eastAsia="Times New Roman" w:hAnsi="Consolas"/>
+                <w:lang w:eastAsia="ru-RU"/>
+              </w:rPr>
+              <w:t>00A5</w:t>
             </w:r>
           </w:p>
         </w:tc>
@@ -19610,14 +19264,14 @@
               <w:rPr>
                 <w:rFonts w:ascii="Times New Roman" w:hAnsi="Times New Roman" w:cs="Times New Roman"/>
               </w:rPr>
-              <w:t>9</w:t>
-            </w:r>
-            <w:r>
-              <w:rPr>
-                <w:rFonts w:ascii="Times New Roman" w:hAnsi="Times New Roman" w:cs="Times New Roman"/>
-                <w:lang w:val="ru-RU"/>
-              </w:rPr>
-              <w:t>9</w:t>
+              <w:t>A</w:t>
+            </w:r>
+            <w:r>
+              <w:rPr>
+                <w:rFonts w:ascii="Times New Roman" w:hAnsi="Times New Roman" w:cs="Times New Roman"/>
+                <w:lang w:val="ru-RU"/>
+              </w:rPr>
+              <w:t>5</w:t>
             </w:r>
           </w:p>
         </w:tc>
@@ -19637,9 +19291,9 @@
             </w:pPr>
             <w:r>
               <w:rPr>
-                <w:rFonts w:ascii="Times New Roman" w:hAnsi="Times New Roman" w:cs="Times New Roman"/>
-              </w:rPr>
-              <w:t>0280</w:t>
+                <w:rFonts w:ascii="Consolas" w:hAnsi="Consolas" w:cs="Times New Roman"/>
+              </w:rPr>
+              <w:t>A098</w:t>
             </w:r>
           </w:p>
         </w:tc>
@@ -19654,15 +19308,15 @@
               <w:jc w:val="center"/>
               <w:rPr>
                 <w:rFonts w:ascii="Consolas" w:eastAsia="Times New Roman" w:hAnsi="Consolas"/>
-                <w:lang w:val="ru-RU" w:eastAsia="ru-RU"/>
-              </w:rPr>
-            </w:pPr>
-            <w:r>
-              <w:rPr>
-                <w:rFonts w:ascii="Consolas" w:eastAsia="Times New Roman" w:hAnsi="Consolas"/>
-                <w:lang w:val="ru-RU" w:eastAsia="ru-RU"/>
-              </w:rPr>
-              <w:t>–</w:t>
+                <w:lang w:eastAsia="ru-RU"/>
+              </w:rPr>
+            </w:pPr>
+            <w:r>
+              <w:rPr>
+                <w:rFonts w:ascii="Consolas" w:eastAsia="Times New Roman" w:hAnsi="Consolas"/>
+                <w:lang w:eastAsia="ru-RU"/>
+              </w:rPr>
+              <w:t>00A6</w:t>
             </w:r>
           </w:p>
         </w:tc>
@@ -19932,15 +19586,15 @@
               <w:rPr>
                 <w:rFonts w:ascii="Times New Roman" w:hAnsi="Times New Roman" w:cs="Times New Roman"/>
               </w:rPr>
-              <w:t>9</w:t>
-            </w:r>
-            <w:r>
-              <w:rPr>
-                <w:rFonts w:ascii="Times New Roman" w:hAnsi="Times New Roman" w:cs="Times New Roman"/>
-                <w:lang w:val="ru-RU"/>
-              </w:rPr>
               <w:t>A</w:t>
             </w:r>
+            <w:r>
+              <w:rPr>
+                <w:rFonts w:ascii="Times New Roman" w:hAnsi="Times New Roman" w:cs="Times New Roman"/>
+                <w:lang w:val="ru-RU"/>
+              </w:rPr>
+              <w:t>6</w:t>
+            </w:r>
           </w:p>
         </w:tc>
         <w:tc>
@@ -19959,9 +19613,9 @@
             </w:pPr>
             <w:r>
               <w:rPr>
-                <w:rFonts w:ascii="Times New Roman" w:hAnsi="Times New Roman" w:cs="Times New Roman"/>
-              </w:rPr>
-              <w:t>4095</w:t>
+                <w:rFonts w:ascii="Consolas" w:hAnsi="Consolas" w:cs="Times New Roman"/>
+              </w:rPr>
+              <w:t>609E</w:t>
             </w:r>
           </w:p>
         </w:tc>
@@ -19976,15 +19630,15 @@
               <w:jc w:val="center"/>
               <w:rPr>
                 <w:rFonts w:ascii="Consolas" w:eastAsia="Times New Roman" w:hAnsi="Consolas"/>
-                <w:lang w:val="ru-RU" w:eastAsia="ru-RU"/>
-              </w:rPr>
-            </w:pPr>
-            <w:r>
-              <w:rPr>
-                <w:rFonts w:ascii="Consolas" w:eastAsia="Times New Roman" w:hAnsi="Consolas"/>
-                <w:lang w:val="ru-RU" w:eastAsia="ru-RU"/>
-              </w:rPr>
-              <w:t>–</w:t>
+                <w:lang w:eastAsia="ru-RU"/>
+              </w:rPr>
+            </w:pPr>
+            <w:r>
+              <w:rPr>
+                <w:rFonts w:ascii="Consolas" w:eastAsia="Times New Roman" w:hAnsi="Consolas"/>
+                <w:lang w:eastAsia="ru-RU"/>
+              </w:rPr>
+              <w:t>00A7</w:t>
             </w:r>
           </w:p>
         </w:tc>
@@ -20254,14 +19908,14 @@
               <w:rPr>
                 <w:rFonts w:ascii="Times New Roman" w:hAnsi="Times New Roman" w:cs="Times New Roman"/>
               </w:rPr>
-              <w:t>9</w:t>
-            </w:r>
-            <w:r>
-              <w:rPr>
-                <w:rFonts w:ascii="Times New Roman" w:hAnsi="Times New Roman" w:cs="Times New Roman"/>
-                <w:lang w:val="ru-RU"/>
-              </w:rPr>
-              <w:t>B</w:t>
+              <w:t>A</w:t>
+            </w:r>
+            <w:r>
+              <w:rPr>
+                <w:rFonts w:ascii="Times New Roman" w:hAnsi="Times New Roman" w:cs="Times New Roman"/>
+                <w:lang w:val="ru-RU"/>
+              </w:rPr>
+              <w:t>7</w:t>
             </w:r>
           </w:p>
         </w:tc>
@@ -20281,9 +19935,9 @@
             </w:pPr>
             <w:r>
               <w:rPr>
-                <w:rFonts w:ascii="Times New Roman" w:hAnsi="Times New Roman" w:cs="Times New Roman"/>
-              </w:rPr>
-              <w:t>4095</w:t>
+                <w:rFonts w:ascii="Consolas" w:hAnsi="Consolas" w:cs="Times New Roman"/>
+              </w:rPr>
+              <w:t>6097</w:t>
             </w:r>
           </w:p>
         </w:tc>
@@ -20500,14 +20154,14 @@
               <w:rPr>
                 <w:rFonts w:ascii="Times New Roman" w:hAnsi="Times New Roman" w:cs="Times New Roman"/>
               </w:rPr>
-              <w:t>9</w:t>
-            </w:r>
-            <w:r>
-              <w:rPr>
-                <w:rFonts w:ascii="Times New Roman" w:hAnsi="Times New Roman" w:cs="Times New Roman"/>
-                <w:lang w:val="ru-RU"/>
-              </w:rPr>
-              <w:t>C</w:t>
+              <w:t>A</w:t>
+            </w:r>
+            <w:r>
+              <w:rPr>
+                <w:rFonts w:ascii="Times New Roman" w:hAnsi="Times New Roman" w:cs="Times New Roman"/>
+                <w:lang w:val="ru-RU"/>
+              </w:rPr>
+              <w:t>8</w:t>
             </w:r>
           </w:p>
         </w:tc>
@@ -20528,10 +20182,9 @@
             </w:pPr>
             <w:r>
               <w:rPr>
-                <w:rFonts w:ascii="Times New Roman" w:hAnsi="Times New Roman" w:cs="Times New Roman"/>
-                <w:lang w:val="ru-RU"/>
-              </w:rPr>
-              <w:t>0200</w:t>
+                <w:rFonts w:ascii="Consolas" w:hAnsi="Consolas" w:cs="Times New Roman"/>
+              </w:rPr>
+              <w:t>4099</w:t>
             </w:r>
           </w:p>
         </w:tc>
@@ -20747,17 +20400,16 @@
             <w:r>
               <w:rPr>
                 <w:rFonts w:ascii="Times New Roman" w:hAnsi="Times New Roman" w:cs="Times New Roman"/>
+              </w:rPr>
+              <w:t>A</w:t>
+            </w:r>
+            <w:r>
+              <w:rPr>
+                <w:rFonts w:ascii="Times New Roman" w:hAnsi="Times New Roman" w:cs="Times New Roman"/>
                 <w:lang w:val="ru-RU"/>
               </w:rPr>
               <w:t>9</w:t>
             </w:r>
-            <w:r>
-              <w:rPr>
-                <w:rFonts w:ascii="Times New Roman" w:hAnsi="Times New Roman" w:cs="Times New Roman"/>
-                <w:lang w:val="ru-RU"/>
-              </w:rPr>
-              <w:t>D</w:t>
-            </w:r>
           </w:p>
         </w:tc>
         <w:tc>
@@ -20777,9 +20429,16 @@
             </w:pPr>
             <w:r>
               <w:rPr>
-                <w:rFonts w:ascii="Times New Roman" w:hAnsi="Times New Roman" w:cs="Times New Roman"/>
-              </w:rPr>
-              <w:t>609A</w:t>
+                <w:rFonts w:ascii="Consolas" w:hAnsi="Consolas" w:cs="Times New Roman"/>
+                <w:lang w:val="ru-RU"/>
+              </w:rPr>
+              <w:t>E0</w:t>
+            </w:r>
+            <w:r>
+              <w:rPr>
+                <w:rFonts w:ascii="Consolas" w:hAnsi="Consolas" w:cs="Times New Roman"/>
+              </w:rPr>
+              <w:t>9E</w:t>
             </w:r>
           </w:p>
         </w:tc>
@@ -20995,16 +20654,15 @@
             <w:r>
               <w:rPr>
                 <w:rFonts w:ascii="Times New Roman" w:hAnsi="Times New Roman" w:cs="Times New Roman"/>
-                <w:lang w:val="ru-RU"/>
-              </w:rPr>
-              <w:t>9</w:t>
-            </w:r>
-            <w:r>
-              <w:rPr>
-                <w:rFonts w:ascii="Times New Roman" w:hAnsi="Times New Roman" w:cs="Times New Roman"/>
-                <w:lang w:val="ru-RU"/>
-              </w:rPr>
-              <w:t>E</w:t>
+              </w:rPr>
+              <w:t>A</w:t>
+            </w:r>
+            <w:r>
+              <w:rPr>
+                <w:rFonts w:ascii="Times New Roman" w:hAnsi="Times New Roman" w:cs="Times New Roman"/>
+                <w:lang w:val="ru-RU"/>
+              </w:rPr>
+              <w:t>A</w:t>
             </w:r>
           </w:p>
         </w:tc>
@@ -21025,9 +20683,9 @@
             </w:pPr>
             <w:r>
               <w:rPr>
-                <w:rFonts w:ascii="Times New Roman" w:hAnsi="Times New Roman" w:cs="Times New Roman"/>
-              </w:rPr>
-              <w:t>6094</w:t>
+                <w:rFonts w:ascii="Consolas" w:hAnsi="Consolas" w:cs="Times New Roman"/>
+              </w:rPr>
+              <w:t>A09A</w:t>
             </w:r>
           </w:p>
         </w:tc>
@@ -21243,16 +20901,15 @@
             <w:r>
               <w:rPr>
                 <w:rFonts w:ascii="Times New Roman" w:hAnsi="Times New Roman" w:cs="Times New Roman"/>
-                <w:lang w:val="ru-RU"/>
-              </w:rPr>
-              <w:t>9</w:t>
-            </w:r>
-            <w:r>
-              <w:rPr>
-                <w:rFonts w:ascii="Times New Roman" w:hAnsi="Times New Roman" w:cs="Times New Roman"/>
-                <w:lang w:val="ru-RU"/>
-              </w:rPr>
-              <w:t>F</w:t>
+              </w:rPr>
+              <w:t>A</w:t>
+            </w:r>
+            <w:r>
+              <w:rPr>
+                <w:rFonts w:ascii="Times New Roman" w:hAnsi="Times New Roman" w:cs="Times New Roman"/>
+                <w:lang w:val="ru-RU"/>
+              </w:rPr>
+              <w:t>B</w:t>
             </w:r>
           </w:p>
         </w:tc>
@@ -21273,16 +20930,16 @@
             </w:pPr>
             <w:r>
               <w:rPr>
-                <w:rFonts w:ascii="Times New Roman" w:hAnsi="Times New Roman" w:cs="Times New Roman"/>
-                <w:lang w:val="ru-RU"/>
-              </w:rPr>
-              <w:t>E0</w:t>
-            </w:r>
-            <w:r>
-              <w:rPr>
-                <w:rFonts w:ascii="Times New Roman" w:hAnsi="Times New Roman" w:cs="Times New Roman"/>
-              </w:rPr>
-              <w:t>95</w:t>
+                <w:rFonts w:ascii="Consolas" w:hAnsi="Consolas" w:cs="Times New Roman"/>
+                <w:lang w:val="ru-RU"/>
+              </w:rPr>
+              <w:t>60</w:t>
+            </w:r>
+            <w:r>
+              <w:rPr>
+                <w:rFonts w:ascii="Consolas" w:hAnsi="Consolas" w:cs="Times New Roman"/>
+              </w:rPr>
+              <w:t>9E</w:t>
             </w:r>
           </w:p>
         </w:tc>
@@ -21506,7 +21163,7 @@
                 <w:rFonts w:ascii="Times New Roman" w:hAnsi="Times New Roman" w:cs="Times New Roman"/>
                 <w:lang w:val="ru-RU"/>
               </w:rPr>
-              <w:t>0</w:t>
+              <w:t>C</w:t>
             </w:r>
           </w:p>
         </w:tc>
@@ -21527,16 +21184,9 @@
             </w:pPr>
             <w:r>
               <w:rPr>
-                <w:rFonts w:ascii="Times New Roman" w:hAnsi="Times New Roman" w:cs="Times New Roman"/>
-                <w:lang w:val="ru-RU"/>
-              </w:rPr>
-              <w:t>A0</w:t>
-            </w:r>
-            <w:r>
-              <w:rPr>
-                <w:rFonts w:ascii="Times New Roman" w:hAnsi="Times New Roman" w:cs="Times New Roman"/>
-              </w:rPr>
-              <w:t>BF</w:t>
+                <w:rFonts w:ascii="Consolas" w:hAnsi="Consolas" w:cs="Times New Roman"/>
+              </w:rPr>
+              <w:t>409B</w:t>
             </w:r>
           </w:p>
         </w:tc>
@@ -21760,7 +21410,7 @@
                 <w:rFonts w:ascii="Times New Roman" w:hAnsi="Times New Roman" w:cs="Times New Roman"/>
                 <w:lang w:val="ru-RU"/>
               </w:rPr>
-              <w:t>1</w:t>
+              <w:t>D</w:t>
             </w:r>
           </w:p>
         </w:tc>
@@ -21781,9 +21431,9 @@
             </w:pPr>
             <w:r>
               <w:rPr>
-                <w:rFonts w:ascii="Times New Roman" w:hAnsi="Times New Roman" w:cs="Times New Roman"/>
-              </w:rPr>
-              <w:t>3095</w:t>
+                <w:rFonts w:ascii="Consolas" w:hAnsi="Consolas" w:cs="Times New Roman"/>
+              </w:rPr>
+              <w:t>609C</w:t>
             </w:r>
           </w:p>
         </w:tc>
@@ -21992,22 +21642,8 @@
             <w:r>
               <w:rPr>
                 <w:rFonts w:ascii="Times New Roman" w:hAnsi="Times New Roman" w:cs="Times New Roman"/>
-                <w:lang w:val="ru-RU"/>
-              </w:rPr>
-              <w:t>0</w:t>
-            </w:r>
-            <w:r>
-              <w:rPr>
-                <w:rFonts w:ascii="Times New Roman" w:hAnsi="Times New Roman" w:cs="Times New Roman"/>
-              </w:rPr>
-              <w:t>A</w:t>
-            </w:r>
-            <w:r>
-              <w:rPr>
-                <w:rFonts w:ascii="Times New Roman" w:hAnsi="Times New Roman" w:cs="Times New Roman"/>
-                <w:lang w:val="ru-RU"/>
-              </w:rPr>
-              <w:t>2</w:t>
+              </w:rPr>
+              <w:t>0AE</w:t>
             </w:r>
           </w:p>
         </w:tc>
@@ -22028,16 +21664,9 @@
             </w:pPr>
             <w:r>
               <w:rPr>
-                <w:rFonts w:ascii="Times New Roman" w:hAnsi="Times New Roman" w:cs="Times New Roman"/>
-                <w:lang w:val="ru-RU"/>
-              </w:rPr>
-              <w:t>E0</w:t>
-            </w:r>
-            <w:r>
-              <w:rPr>
-                <w:rFonts w:ascii="Times New Roman" w:hAnsi="Times New Roman" w:cs="Times New Roman"/>
-              </w:rPr>
-              <w:t>95</w:t>
+                <w:rFonts w:ascii="Consolas" w:hAnsi="Consolas" w:cs="Times New Roman"/>
+              </w:rPr>
+              <w:t>E09D</w:t>
             </w:r>
           </w:p>
         </w:tc>
@@ -22231,6 +21860,7 @@
         <w:tc>
           <w:tcPr>
             <w:tcW w:w="853" w:type="dxa"/>
+            <w:shd w:val="clear" w:color="auto" w:fill="FFFF00"/>
             <w:noWrap/>
             <w:vAlign w:val="center"/>
             <w:hideMark/>
@@ -22246,22 +21876,8 @@
             <w:r>
               <w:rPr>
                 <w:rFonts w:ascii="Times New Roman" w:hAnsi="Times New Roman" w:cs="Times New Roman"/>
-                <w:lang w:val="ru-RU"/>
-              </w:rPr>
-              <w:t>0</w:t>
-            </w:r>
-            <w:r>
-              <w:rPr>
-                <w:rFonts w:ascii="Times New Roman" w:hAnsi="Times New Roman" w:cs="Times New Roman"/>
-              </w:rPr>
-              <w:t>A</w:t>
-            </w:r>
-            <w:r>
-              <w:rPr>
-                <w:rFonts w:ascii="Times New Roman" w:hAnsi="Times New Roman" w:cs="Times New Roman"/>
-                <w:lang w:val="ru-RU"/>
-              </w:rPr>
-              <w:t>3</w:t>
+              </w:rPr>
+              <w:t>0AF</w:t>
             </w:r>
           </w:p>
         </w:tc>
@@ -22282,10 +21898,10 @@
             </w:pPr>
             <w:r>
               <w:rPr>
-                <w:rFonts w:ascii="Times New Roman" w:hAnsi="Times New Roman" w:cs="Times New Roman"/>
-                <w:lang w:val="ru-RU"/>
-              </w:rPr>
-              <w:t>0200</w:t>
+                <w:rFonts w:ascii="Consolas" w:hAnsi="Consolas" w:cs="Times New Roman"/>
+                <w:lang w:val="ru-RU"/>
+              </w:rPr>
+              <w:t>0100</w:t>
             </w:r>
           </w:p>
         </w:tc>
@@ -22501,15 +22117,16 @@
             <w:r>
               <w:rPr>
                 <w:rFonts w:ascii="Times New Roman" w:hAnsi="Times New Roman" w:cs="Times New Roman"/>
-              </w:rPr>
-              <w:t>A</w:t>
-            </w:r>
-            <w:r>
-              <w:rPr>
-                <w:rFonts w:ascii="Times New Roman" w:hAnsi="Times New Roman" w:cs="Times New Roman"/>
-                <w:lang w:val="ru-RU"/>
-              </w:rPr>
-              <w:t>4</w:t>
+                <w:lang w:val="ru-RU"/>
+              </w:rPr>
+              <w:t>9</w:t>
+            </w:r>
+            <w:r>
+              <w:rPr>
+                <w:rFonts w:ascii="Times New Roman" w:hAnsi="Times New Roman" w:cs="Times New Roman"/>
+                <w:lang w:val="ru-RU"/>
+              </w:rPr>
+              <w:t>F</w:t>
             </w:r>
           </w:p>
         </w:tc>
@@ -22756,7 +22373,7 @@
                 <w:rFonts w:ascii="Times New Roman" w:hAnsi="Times New Roman" w:cs="Times New Roman"/>
                 <w:lang w:val="ru-RU"/>
               </w:rPr>
-              <w:t>5</w:t>
+              <w:t>0</w:t>
             </w:r>
           </w:p>
         </w:tc>
@@ -23003,7 +22620,7 @@
                 <w:rFonts w:ascii="Times New Roman" w:hAnsi="Times New Roman" w:cs="Times New Roman"/>
                 <w:lang w:val="ru-RU"/>
               </w:rPr>
-              <w:t>6</w:t>
+              <w:t>1</w:t>
             </w:r>
           </w:p>
         </w:tc>
@@ -23250,7 +22867,7 @@
                 <w:rFonts w:ascii="Times New Roman" w:hAnsi="Times New Roman" w:cs="Times New Roman"/>
                 <w:lang w:val="ru-RU"/>
               </w:rPr>
-              <w:t>7</w:t>
+              <w:t>2</w:t>
             </w:r>
           </w:p>
         </w:tc>
@@ -23498,7 +23115,7 @@
                 <w:rFonts w:ascii="Times New Roman" w:hAnsi="Times New Roman" w:cs="Times New Roman"/>
                 <w:lang w:val="ru-RU"/>
               </w:rPr>
-              <w:t>8</w:t>
+              <w:t>3</w:t>
             </w:r>
           </w:p>
         </w:tc>
@@ -23745,7 +23362,7 @@
                 <w:rFonts w:ascii="Times New Roman" w:hAnsi="Times New Roman" w:cs="Times New Roman"/>
                 <w:lang w:val="ru-RU"/>
               </w:rPr>
-              <w:t>9</w:t>
+              <w:t>4</w:t>
             </w:r>
           </w:p>
         </w:tc>
@@ -23992,7 +23609,7 @@
                 <w:rFonts w:ascii="Times New Roman" w:hAnsi="Times New Roman" w:cs="Times New Roman"/>
                 <w:lang w:val="ru-RU"/>
               </w:rPr>
-              <w:t>A</w:t>
+              <w:t>5</w:t>
             </w:r>
           </w:p>
         </w:tc>
@@ -24239,7 +23856,7 @@
                 <w:rFonts w:ascii="Times New Roman" w:hAnsi="Times New Roman" w:cs="Times New Roman"/>
                 <w:lang w:val="ru-RU"/>
               </w:rPr>
-              <w:t>B</w:t>
+              <w:t>6</w:t>
             </w:r>
           </w:p>
         </w:tc>
@@ -24486,7 +24103,7 @@
                 <w:rFonts w:ascii="Times New Roman" w:hAnsi="Times New Roman" w:cs="Times New Roman"/>
                 <w:lang w:val="ru-RU"/>
               </w:rPr>
-              <w:t>C</w:t>
+              <w:t>7</w:t>
             </w:r>
           </w:p>
         </w:tc>
@@ -24733,7 +24350,7 @@
                 <w:rFonts w:ascii="Times New Roman" w:hAnsi="Times New Roman" w:cs="Times New Roman"/>
                 <w:lang w:val="ru-RU"/>
               </w:rPr>
-              <w:t>D</w:t>
+              <w:t>8</w:t>
             </w:r>
           </w:p>
         </w:tc>
@@ -24980,7 +24597,7 @@
                 <w:rFonts w:ascii="Times New Roman" w:hAnsi="Times New Roman" w:cs="Times New Roman"/>
                 <w:lang w:val="ru-RU"/>
               </w:rPr>
-              <w:t>E</w:t>
+              <w:t>9</w:t>
             </w:r>
           </w:p>
         </w:tc>
@@ -25227,7 +24844,7 @@
                 <w:rFonts w:ascii="Times New Roman" w:hAnsi="Times New Roman" w:cs="Times New Roman"/>
                 <w:lang w:val="ru-RU"/>
               </w:rPr>
-              <w:t>F</w:t>
+              <w:t>A</w:t>
             </w:r>
           </w:p>
         </w:tc>
@@ -25467,14 +25084,14 @@
               <w:rPr>
                 <w:rFonts w:ascii="Times New Roman" w:hAnsi="Times New Roman" w:cs="Times New Roman"/>
               </w:rPr>
+              <w:t>A</w:t>
+            </w:r>
+            <w:r>
+              <w:rPr>
+                <w:rFonts w:ascii="Times New Roman" w:hAnsi="Times New Roman" w:cs="Times New Roman"/>
+                <w:lang w:val="ru-RU"/>
+              </w:rPr>
               <w:t>B</w:t>
-            </w:r>
-            <w:r>
-              <w:rPr>
-                <w:rFonts w:ascii="Times New Roman" w:hAnsi="Times New Roman" w:cs="Times New Roman"/>
-                <w:lang w:val="ru-RU"/>
-              </w:rPr>
-              <w:t>0</w:t>
             </w:r>
           </w:p>
         </w:tc>
@@ -25721,14 +25338,14 @@
               <w:rPr>
                 <w:rFonts w:ascii="Times New Roman" w:hAnsi="Times New Roman" w:cs="Times New Roman"/>
               </w:rPr>
-              <w:t>B</w:t>
-            </w:r>
-            <w:r>
-              <w:rPr>
-                <w:rFonts w:ascii="Times New Roman" w:hAnsi="Times New Roman" w:cs="Times New Roman"/>
-                <w:lang w:val="ru-RU"/>
-              </w:rPr>
-              <w:t>1</w:t>
+              <w:t>A</w:t>
+            </w:r>
+            <w:r>
+              <w:rPr>
+                <w:rFonts w:ascii="Times New Roman" w:hAnsi="Times New Roman" w:cs="Times New Roman"/>
+                <w:lang w:val="ru-RU"/>
+              </w:rPr>
+              <w:t>C</w:t>
             </w:r>
           </w:p>
         </w:tc>
@@ -25968,14 +25585,14 @@
               <w:rPr>
                 <w:rFonts w:ascii="Times New Roman" w:hAnsi="Times New Roman" w:cs="Times New Roman"/>
               </w:rPr>
-              <w:t>B</w:t>
-            </w:r>
-            <w:r>
-              <w:rPr>
-                <w:rFonts w:ascii="Times New Roman" w:hAnsi="Times New Roman" w:cs="Times New Roman"/>
-                <w:lang w:val="ru-RU"/>
-              </w:rPr>
-              <w:t>2</w:t>
+              <w:t>A</w:t>
+            </w:r>
+            <w:r>
+              <w:rPr>
+                <w:rFonts w:ascii="Times New Roman" w:hAnsi="Times New Roman" w:cs="Times New Roman"/>
+                <w:lang w:val="ru-RU"/>
+              </w:rPr>
+              <w:t>D</w:t>
             </w:r>
           </w:p>
         </w:tc>
@@ -26207,22 +25824,8 @@
             <w:r>
               <w:rPr>
                 <w:rFonts w:ascii="Times New Roman" w:hAnsi="Times New Roman" w:cs="Times New Roman"/>
-                <w:lang w:val="ru-RU"/>
-              </w:rPr>
-              <w:t>0</w:t>
-            </w:r>
-            <w:r>
-              <w:rPr>
-                <w:rFonts w:ascii="Times New Roman" w:hAnsi="Times New Roman" w:cs="Times New Roman"/>
-              </w:rPr>
-              <w:t>B</w:t>
-            </w:r>
-            <w:r>
-              <w:rPr>
-                <w:rFonts w:ascii="Times New Roman" w:hAnsi="Times New Roman" w:cs="Times New Roman"/>
-                <w:lang w:val="ru-RU"/>
-              </w:rPr>
-              <w:t>3</w:t>
+              </w:rPr>
+              <w:t>0AE</w:t>
             </w:r>
           </w:p>
         </w:tc>
@@ -26454,22 +26057,8 @@
             <w:r>
               <w:rPr>
                 <w:rFonts w:ascii="Times New Roman" w:hAnsi="Times New Roman" w:cs="Times New Roman"/>
-                <w:lang w:val="ru-RU"/>
-              </w:rPr>
-              <w:t>0</w:t>
-            </w:r>
-            <w:r>
-              <w:rPr>
-                <w:rFonts w:ascii="Times New Roman" w:hAnsi="Times New Roman" w:cs="Times New Roman"/>
-              </w:rPr>
-              <w:t>B</w:t>
-            </w:r>
-            <w:r>
-              <w:rPr>
-                <w:rFonts w:ascii="Times New Roman" w:hAnsi="Times New Roman" w:cs="Times New Roman"/>
-                <w:lang w:val="ru-RU"/>
-              </w:rPr>
-              <w:t>4</w:t>
+              </w:rPr>
+              <w:t>0AF</w:t>
             </w:r>
           </w:p>
         </w:tc>
@@ -26709,15 +26298,16 @@
             <w:r>
               <w:rPr>
                 <w:rFonts w:ascii="Times New Roman" w:hAnsi="Times New Roman" w:cs="Times New Roman"/>
-              </w:rPr>
-              <w:t>B</w:t>
-            </w:r>
-            <w:r>
-              <w:rPr>
-                <w:rFonts w:ascii="Times New Roman" w:hAnsi="Times New Roman" w:cs="Times New Roman"/>
-                <w:lang w:val="ru-RU"/>
-              </w:rPr>
-              <w:t>5</w:t>
+                <w:lang w:val="ru-RU"/>
+              </w:rPr>
+              <w:t>9</w:t>
+            </w:r>
+            <w:r>
+              <w:rPr>
+                <w:rFonts w:ascii="Times New Roman" w:hAnsi="Times New Roman" w:cs="Times New Roman"/>
+                <w:lang w:val="ru-RU"/>
+              </w:rPr>
+              <w:t>F</w:t>
             </w:r>
           </w:p>
         </w:tc>
@@ -26957,14 +26547,14 @@
               <w:rPr>
                 <w:rFonts w:ascii="Times New Roman" w:hAnsi="Times New Roman" w:cs="Times New Roman"/>
               </w:rPr>
-              <w:t>B</w:t>
-            </w:r>
-            <w:r>
-              <w:rPr>
-                <w:rFonts w:ascii="Times New Roman" w:hAnsi="Times New Roman" w:cs="Times New Roman"/>
-                <w:lang w:val="ru-RU"/>
-              </w:rPr>
-              <w:t>6</w:t>
+              <w:t>A</w:t>
+            </w:r>
+            <w:r>
+              <w:rPr>
+                <w:rFonts w:ascii="Times New Roman" w:hAnsi="Times New Roman" w:cs="Times New Roman"/>
+                <w:lang w:val="ru-RU"/>
+              </w:rPr>
+              <w:t>0</w:t>
             </w:r>
           </w:p>
         </w:tc>
@@ -27204,14 +26794,14 @@
               <w:rPr>
                 <w:rFonts w:ascii="Times New Roman" w:hAnsi="Times New Roman" w:cs="Times New Roman"/>
               </w:rPr>
-              <w:t>B</w:t>
-            </w:r>
-            <w:r>
-              <w:rPr>
-                <w:rFonts w:ascii="Times New Roman" w:hAnsi="Times New Roman" w:cs="Times New Roman"/>
-                <w:lang w:val="ru-RU"/>
-              </w:rPr>
-              <w:t>7</w:t>
+              <w:t>A</w:t>
+            </w:r>
+            <w:r>
+              <w:rPr>
+                <w:rFonts w:ascii="Times New Roman" w:hAnsi="Times New Roman" w:cs="Times New Roman"/>
+                <w:lang w:val="ru-RU"/>
+              </w:rPr>
+              <w:t>1</w:t>
             </w:r>
           </w:p>
         </w:tc>
@@ -27451,14 +27041,14 @@
               <w:rPr>
                 <w:rFonts w:ascii="Times New Roman" w:hAnsi="Times New Roman" w:cs="Times New Roman"/>
               </w:rPr>
-              <w:t>B</w:t>
-            </w:r>
-            <w:r>
-              <w:rPr>
-                <w:rFonts w:ascii="Times New Roman" w:hAnsi="Times New Roman" w:cs="Times New Roman"/>
-                <w:lang w:val="ru-RU"/>
-              </w:rPr>
-              <w:t>8</w:t>
+              <w:t>A</w:t>
+            </w:r>
+            <w:r>
+              <w:rPr>
+                <w:rFonts w:ascii="Times New Roman" w:hAnsi="Times New Roman" w:cs="Times New Roman"/>
+                <w:lang w:val="ru-RU"/>
+              </w:rPr>
+              <w:t>2</w:t>
             </w:r>
           </w:p>
         </w:tc>
@@ -27698,14 +27288,14 @@
               <w:rPr>
                 <w:rFonts w:ascii="Times New Roman" w:hAnsi="Times New Roman" w:cs="Times New Roman"/>
               </w:rPr>
-              <w:t>B</w:t>
-            </w:r>
-            <w:r>
-              <w:rPr>
-                <w:rFonts w:ascii="Times New Roman" w:hAnsi="Times New Roman" w:cs="Times New Roman"/>
-                <w:lang w:val="ru-RU"/>
-              </w:rPr>
-              <w:t>9</w:t>
+              <w:t>A</w:t>
+            </w:r>
+            <w:r>
+              <w:rPr>
+                <w:rFonts w:ascii="Times New Roman" w:hAnsi="Times New Roman" w:cs="Times New Roman"/>
+                <w:lang w:val="ru-RU"/>
+              </w:rPr>
+              <w:t>3</w:t>
             </w:r>
           </w:p>
         </w:tc>
@@ -27946,14 +27536,14 @@
               <w:rPr>
                 <w:rFonts w:ascii="Times New Roman" w:hAnsi="Times New Roman" w:cs="Times New Roman"/>
               </w:rPr>
-              <w:t>B</w:t>
-            </w:r>
-            <w:r>
-              <w:rPr>
-                <w:rFonts w:ascii="Times New Roman" w:hAnsi="Times New Roman" w:cs="Times New Roman"/>
-                <w:lang w:val="ru-RU"/>
-              </w:rPr>
               <w:t>A</w:t>
+            </w:r>
+            <w:r>
+              <w:rPr>
+                <w:rFonts w:ascii="Times New Roman" w:hAnsi="Times New Roman" w:cs="Times New Roman"/>
+                <w:lang w:val="ru-RU"/>
+              </w:rPr>
+              <w:t>4</w:t>
             </w:r>
           </w:p>
         </w:tc>
@@ -28200,14 +27790,14 @@
               <w:rPr>
                 <w:rFonts w:ascii="Times New Roman" w:hAnsi="Times New Roman" w:cs="Times New Roman"/>
               </w:rPr>
-              <w:t>B</w:t>
-            </w:r>
-            <w:r>
-              <w:rPr>
-                <w:rFonts w:ascii="Times New Roman" w:hAnsi="Times New Roman" w:cs="Times New Roman"/>
-                <w:lang w:val="ru-RU"/>
-              </w:rPr>
-              <w:t>B</w:t>
+              <w:t>A</w:t>
+            </w:r>
+            <w:r>
+              <w:rPr>
+                <w:rFonts w:ascii="Times New Roman" w:hAnsi="Times New Roman" w:cs="Times New Roman"/>
+                <w:lang w:val="ru-RU"/>
+              </w:rPr>
+              <w:t>5</w:t>
             </w:r>
           </w:p>
         </w:tc>
@@ -28447,14 +28037,14 @@
               <w:rPr>
                 <w:rFonts w:ascii="Times New Roman" w:hAnsi="Times New Roman" w:cs="Times New Roman"/>
               </w:rPr>
-              <w:t>B</w:t>
-            </w:r>
-            <w:r>
-              <w:rPr>
-                <w:rFonts w:ascii="Times New Roman" w:hAnsi="Times New Roman" w:cs="Times New Roman"/>
-                <w:lang w:val="ru-RU"/>
-              </w:rPr>
-              <w:t>C</w:t>
+              <w:t>A</w:t>
+            </w:r>
+            <w:r>
+              <w:rPr>
+                <w:rFonts w:ascii="Times New Roman" w:hAnsi="Times New Roman" w:cs="Times New Roman"/>
+                <w:lang w:val="ru-RU"/>
+              </w:rPr>
+              <w:t>6</w:t>
             </w:r>
           </w:p>
         </w:tc>
@@ -28694,14 +28284,14 @@
               <w:rPr>
                 <w:rFonts w:ascii="Times New Roman" w:hAnsi="Times New Roman" w:cs="Times New Roman"/>
               </w:rPr>
-              <w:t>B</w:t>
-            </w:r>
-            <w:r>
-              <w:rPr>
-                <w:rFonts w:ascii="Times New Roman" w:hAnsi="Times New Roman" w:cs="Times New Roman"/>
-                <w:lang w:val="ru-RU"/>
-              </w:rPr>
-              <w:t>D</w:t>
+              <w:t>A</w:t>
+            </w:r>
+            <w:r>
+              <w:rPr>
+                <w:rFonts w:ascii="Times New Roman" w:hAnsi="Times New Roman" w:cs="Times New Roman"/>
+                <w:lang w:val="ru-RU"/>
+              </w:rPr>
+              <w:t>7</w:t>
             </w:r>
           </w:p>
         </w:tc>
@@ -28942,14 +28532,14 @@
               <w:rPr>
                 <w:rFonts w:ascii="Times New Roman" w:hAnsi="Times New Roman" w:cs="Times New Roman"/>
               </w:rPr>
-              <w:t>B</w:t>
-            </w:r>
-            <w:r>
-              <w:rPr>
-                <w:rFonts w:ascii="Times New Roman" w:hAnsi="Times New Roman" w:cs="Times New Roman"/>
-                <w:lang w:val="ru-RU"/>
-              </w:rPr>
-              <w:t>E</w:t>
+              <w:t>A</w:t>
+            </w:r>
+            <w:r>
+              <w:rPr>
+                <w:rFonts w:ascii="Times New Roman" w:hAnsi="Times New Roman" w:cs="Times New Roman"/>
+                <w:lang w:val="ru-RU"/>
+              </w:rPr>
+              <w:t>8</w:t>
             </w:r>
           </w:p>
         </w:tc>
@@ -29190,14 +28780,14 @@
               <w:rPr>
                 <w:rFonts w:ascii="Times New Roman" w:hAnsi="Times New Roman" w:cs="Times New Roman"/>
               </w:rPr>
-              <w:t>B</w:t>
-            </w:r>
-            <w:r>
-              <w:rPr>
-                <w:rFonts w:ascii="Times New Roman" w:hAnsi="Times New Roman" w:cs="Times New Roman"/>
-                <w:lang w:val="ru-RU"/>
-              </w:rPr>
-              <w:t>F</w:t>
+              <w:t>A</w:t>
+            </w:r>
+            <w:r>
+              <w:rPr>
+                <w:rFonts w:ascii="Times New Roman" w:hAnsi="Times New Roman" w:cs="Times New Roman"/>
+                <w:lang w:val="ru-RU"/>
+              </w:rPr>
+              <w:t>9</w:t>
             </w:r>
           </w:p>
         </w:tc>
@@ -29437,14 +29027,14 @@
               <w:rPr>
                 <w:rFonts w:ascii="Times New Roman" w:hAnsi="Times New Roman" w:cs="Times New Roman"/>
               </w:rPr>
-              <w:t>C</w:t>
-            </w:r>
-            <w:r>
-              <w:rPr>
-                <w:rFonts w:ascii="Times New Roman" w:hAnsi="Times New Roman" w:cs="Times New Roman"/>
-                <w:lang w:val="ru-RU"/>
-              </w:rPr>
-              <w:t>0</w:t>
+              <w:t>A</w:t>
+            </w:r>
+            <w:r>
+              <w:rPr>
+                <w:rFonts w:ascii="Times New Roman" w:hAnsi="Times New Roman" w:cs="Times New Roman"/>
+                <w:lang w:val="ru-RU"/>
+              </w:rPr>
+              <w:t>A</w:t>
             </w:r>
           </w:p>
         </w:tc>
@@ -29682,9 +29272,15 @@
             <w:r>
               <w:rPr>
                 <w:rFonts w:ascii="Times New Roman" w:hAnsi="Times New Roman" w:cs="Times New Roman"/>
-                <w:lang w:val="ru-RU"/>
-              </w:rPr>
-              <w:t>93</w:t>
+              </w:rPr>
+              <w:t>A</w:t>
+            </w:r>
+            <w:r>
+              <w:rPr>
+                <w:rFonts w:ascii="Times New Roman" w:hAnsi="Times New Roman" w:cs="Times New Roman"/>
+                <w:lang w:val="ru-RU"/>
+              </w:rPr>
+              <w:t>B</w:t>
             </w:r>
           </w:p>
         </w:tc>
@@ -29918,7 +29514,20 @@
                 <w:rFonts w:ascii="Times New Roman" w:hAnsi="Times New Roman" w:cs="Times New Roman"/>
                 <w:lang w:val="ru-RU"/>
               </w:rPr>
-              <w:t>094</w:t>
+              <w:t>0</w:t>
+            </w:r>
+            <w:r>
+              <w:rPr>
+                <w:rFonts w:ascii="Times New Roman" w:hAnsi="Times New Roman" w:cs="Times New Roman"/>
+              </w:rPr>
+              <w:t>A</w:t>
+            </w:r>
+            <w:r>
+              <w:rPr>
+                <w:rFonts w:ascii="Times New Roman" w:hAnsi="Times New Roman" w:cs="Times New Roman"/>
+                <w:lang w:val="ru-RU"/>
+              </w:rPr>
+              <w:t>C</w:t>
             </w:r>
           </w:p>
         </w:tc>
@@ -30157,7 +29766,14 @@
               <w:rPr>
                 <w:rFonts w:ascii="Times New Roman" w:hAnsi="Times New Roman" w:cs="Times New Roman"/>
               </w:rPr>
-              <w:t>95</w:t>
+              <w:t>A</w:t>
+            </w:r>
+            <w:r>
+              <w:rPr>
+                <w:rFonts w:ascii="Times New Roman" w:hAnsi="Times New Roman" w:cs="Times New Roman"/>
+                <w:lang w:val="ru-RU"/>
+              </w:rPr>
+              <w:t>D</w:t>
             </w:r>
           </w:p>
         </w:tc>
@@ -30387,22 +30003,8 @@
             <w:r>
               <w:rPr>
                 <w:rFonts w:ascii="Times New Roman" w:hAnsi="Times New Roman" w:cs="Times New Roman"/>
-                <w:lang w:val="ru-RU"/>
-              </w:rPr>
-              <w:t>0</w:t>
-            </w:r>
-            <w:r>
-              <w:rPr>
-                <w:rFonts w:ascii="Times New Roman" w:hAnsi="Times New Roman" w:cs="Times New Roman"/>
-              </w:rPr>
-              <w:t>9</w:t>
-            </w:r>
-            <w:r>
-              <w:rPr>
-                <w:rFonts w:ascii="Times New Roman" w:hAnsi="Times New Roman" w:cs="Times New Roman"/>
-                <w:lang w:val="ru-RU"/>
-              </w:rPr>
-              <w:t>6</w:t>
+              </w:rPr>
+              <w:t>0AE</w:t>
             </w:r>
           </w:p>
         </w:tc>
@@ -30914,7 +30516,16 @@
                                       <w:szCs w:val="32"/>
                                       <w:lang w:val="ru-RU"/>
                                     </w:rPr>
-                                    <m:t>&amp;(</m:t>
+                                    <m:t>+</m:t>
+                                  </m:r>
+                                  <m:r>
+                                    <w:rPr>
+                                      <w:rFonts w:ascii="Cambria Math" w:hAnsi="Cambria Math" w:cs="Times New Roman"/>
+                                      <w:sz w:val="24"/>
+                                      <w:szCs w:val="32"/>
+                                      <w:lang w:val="ru-RU"/>
+                                    </w:rPr>
+                                    <m:t>(</m:t>
                                   </m:r>
                                   <m:r>
                                     <w:rPr>
@@ -31047,7 +30658,7 @@
                   <w:szCs w:val="32"/>
                   <w:lang w:val="ru-RU"/>
                 </w:rPr>
-                <m:t>∨(-</m:t>
+                <m:t>-</m:t>
               </m:r>
               <m:r>
                 <w:rPr>
@@ -31056,15 +30667,6 @@
                   <w:szCs w:val="32"/>
                 </w:rPr>
                 <m:t>J</m:t>
-              </m:r>
-              <m:r>
-                <w:rPr>
-                  <w:rFonts w:ascii="Cambria Math" w:hAnsi="Cambria Math" w:cs="Times New Roman"/>
-                  <w:sz w:val="24"/>
-                  <w:szCs w:val="32"/>
-                  <w:lang w:val="ru-RU"/>
-                </w:rPr>
-                <m:t>)</m:t>
               </m:r>
             </m:e>
           </m:d>
@@ -31163,7 +30765,7 @@
               <w:sz w:val="24"/>
               <w:szCs w:val="32"/>
             </w:rPr>
-            <m:t>P=D &amp;E&amp; P</m:t>
+            <m:t>P=E&amp; P</m:t>
           </m:r>
         </m:oMath>
       </m:oMathPara>
@@ -31193,6 +30795,26 @@
           </m:r>
         </m:oMath>
       </m:oMathPara>
+    </w:p>
+    <w:p>
+      <w:pPr>
+        <w:spacing w:after="0"/>
+        <w:rPr>
+          <w:rFonts w:ascii="Times New Roman" w:eastAsia="Times New Roman" w:hAnsi="Times New Roman" w:cs="Times New Roman"/>
+          <w:i/>
+          <w:sz w:val="24"/>
+          <w:szCs w:val="32"/>
+        </w:rPr>
+      </w:pPr>
+      <w:r>
+        <w:rPr>
+          <w:rFonts w:ascii="Times New Roman" w:eastAsia="Times New Roman" w:hAnsi="Times New Roman" w:cs="Times New Roman"/>
+          <w:i/>
+          <w:sz w:val="24"/>
+          <w:szCs w:val="32"/>
+        </w:rPr>
+        <w:t>P = P - D</w:t>
+      </w:r>
     </w:p>
     <w:p>
       <w:pPr>
@@ -31344,45 +30966,8 @@
           <w:sz w:val="24"/>
           <w:szCs w:val="32"/>
         </w:rPr>
-        <w:t>(-</w:t>
+        <w:t>P-J</w:t>
       </w:r>
-      <w:r>
-        <w:rPr>
-          <w:rFonts w:ascii="Times New Roman" w:eastAsia="Times New Roman" w:hAnsi="Times New Roman" w:cs="Times New Roman"/>
-          <w:i/>
-          <w:sz w:val="24"/>
-          <w:szCs w:val="32"/>
-        </w:rPr>
-        <w:t>J</w:t>
-      </w:r>
-      <w:r>
-        <w:rPr>
-          <w:rFonts w:ascii="Times New Roman" w:eastAsia="Times New Roman" w:hAnsi="Times New Roman" w:cs="Times New Roman"/>
-          <w:i/>
-          <w:sz w:val="24"/>
-          <w:szCs w:val="32"/>
-        </w:rPr>
-        <w:t>)</w:t>
-      </w:r>
-      <w:r>
-        <w:rPr>
-          <w:rFonts w:ascii="Times New Roman" w:eastAsia="Times New Roman" w:hAnsi="Times New Roman" w:cs="Times New Roman"/>
-          <w:i/>
-          <w:sz w:val="24"/>
-          <w:szCs w:val="32"/>
-        </w:rPr>
-        <w:t xml:space="preserve"> </w:t>
-      </w:r>
-      <m:oMath>
-        <m:r>
-          <w:rPr>
-            <w:rFonts w:ascii="Cambria Math" w:hAnsi="Cambria Math" w:cs="Times New Roman"/>
-            <w:sz w:val="24"/>
-            <w:szCs w:val="32"/>
-          </w:rPr>
-          <m:t>∨P</m:t>
-        </m:r>
-      </m:oMath>
     </w:p>
     <w:p>
       <w:pPr>
@@ -32928,7 +32513,13 @@
               <w:rPr>
                 <w:rFonts w:ascii="Consolas" w:hAnsi="Consolas" w:cs="Times New Roman"/>
               </w:rPr>
-              <w:t>97</w:t>
+              <w:t>9</w:t>
+            </w:r>
+            <w:r>
+              <w:rPr>
+                <w:rFonts w:ascii="Consolas" w:hAnsi="Consolas" w:cs="Times New Roman"/>
+              </w:rPr>
+              <w:t>3</w:t>
             </w:r>
           </w:p>
         </w:tc>
@@ -33067,7 +32658,13 @@
               <w:rPr>
                 <w:rFonts w:ascii="Consolas" w:hAnsi="Consolas" w:cs="Times New Roman"/>
               </w:rPr>
-              <w:t>4024</w:t>
+              <w:t>40</w:t>
+            </w:r>
+            <w:r>
+              <w:rPr>
+                <w:rFonts w:ascii="Consolas" w:hAnsi="Consolas" w:cs="Times New Roman"/>
+              </w:rPr>
+              <w:t>94</w:t>
             </w:r>
           </w:p>
         </w:tc>
@@ -33102,13 +32699,13 @@
                 <w:rFonts w:ascii="Consolas" w:hAnsi="Consolas" w:cs="Times New Roman"/>
                 <w:lang w:val="ru-RU"/>
               </w:rPr>
-              <w:t xml:space="preserve"> 02</w:t>
+              <w:t xml:space="preserve"> 0</w:t>
             </w:r>
             <w:r>
               <w:rPr>
                 <w:rFonts w:ascii="Consolas" w:hAnsi="Consolas" w:cs="Times New Roman"/>
               </w:rPr>
-              <w:t>4</w:t>
+              <w:t>94</w:t>
             </w:r>
           </w:p>
         </w:tc>
@@ -33461,7 +33058,7 @@
               <w:rPr>
                 <w:rFonts w:ascii="Consolas" w:hAnsi="Consolas" w:cs="Times New Roman"/>
               </w:rPr>
-              <w:t>4096</w:t>
+              <w:t>4097</w:t>
             </w:r>
           </w:p>
         </w:tc>
@@ -33495,7 +33092,7 @@
               <w:rPr>
                 <w:rFonts w:ascii="Consolas" w:hAnsi="Consolas" w:cs="Times New Roman"/>
               </w:rPr>
-              <w:t>96</w:t>
+              <w:t>97</w:t>
             </w:r>
           </w:p>
         </w:tc>
@@ -33522,7 +33119,13 @@
               <w:t>&amp;</w:t>
             </w:r>
             <w:r>
-              <w:t xml:space="preserve"> (</w:t>
+              <w:rPr>
+                <w:rFonts w:ascii="Cambria Math" w:hAnsi="Cambria Math" w:cs="Cambria Math"/>
+              </w:rPr>
+              <w:t xml:space="preserve"> </w:t>
+            </w:r>
+            <w:r>
+              <w:t>(</w:t>
             </w:r>
             <w:r>
               <w:rPr>
@@ -33530,7 +33133,7 @@
                 <w:bCs/>
                 <w:lang w:val="en-US"/>
               </w:rPr>
-              <w:t>D</w:t>
+              <w:t>E</w:t>
             </w:r>
             <w:r>
               <w:t xml:space="preserve">) </w:t>
@@ -33599,7 +33202,7 @@
               <w:rPr>
                 <w:rFonts w:ascii="Consolas" w:hAnsi="Consolas" w:cs="Times New Roman"/>
               </w:rPr>
-              <w:t>4097</w:t>
+              <w:t>E09E</w:t>
             </w:r>
           </w:p>
         </w:tc>
@@ -33619,21 +33222,15 @@
             <w:r>
               <w:rPr>
                 <w:rFonts w:ascii="Consolas" w:hAnsi="Consolas" w:cs="Times New Roman"/>
-              </w:rPr>
-              <w:t>AND</w:t>
+                <w:lang w:val="ru-RU"/>
+              </w:rPr>
+              <w:t>ST 0</w:t>
             </w:r>
             <w:r>
               <w:rPr>
                 <w:rFonts w:ascii="Consolas" w:hAnsi="Consolas" w:cs="Times New Roman"/>
-                <w:lang w:val="ru-RU"/>
-              </w:rPr>
-              <w:t xml:space="preserve"> 0</w:t>
-            </w:r>
-            <w:r>
-              <w:rPr>
-                <w:rFonts w:ascii="Consolas" w:hAnsi="Consolas" w:cs="Times New Roman"/>
-              </w:rPr>
-              <w:t>97</w:t>
+              </w:rPr>
+              <w:t>9E</w:t>
             </w:r>
           </w:p>
         </w:tc>
@@ -33654,30 +33251,19 @@
               <w:t xml:space="preserve">AC </w:t>
             </w:r>
             <w:r>
-              <w:rPr>
-                <w:rFonts w:ascii="Cambria Math" w:hAnsi="Cambria Math" w:cs="Cambria Math"/>
-              </w:rPr>
-              <w:t xml:space="preserve">∨ </w:t>
-            </w:r>
-            <w:r>
-              <w:t>(</w:t>
+              <w:sym w:font="Symbol" w:char="F0DE"/>
+            </w:r>
+            <w:r>
+              <w:t xml:space="preserve"> (</w:t>
             </w:r>
             <w:r>
               <w:rPr>
                 <w:b/>
-                <w:bCs/>
-                <w:lang w:val="en-US"/>
-              </w:rPr>
-              <w:t>E</w:t>
-            </w:r>
-            <w:r>
-              <w:t xml:space="preserve">) </w:t>
-            </w:r>
-            <w:r>
-              <w:sym w:font="Symbol" w:char="F0DE"/>
-            </w:r>
-            <w:r>
-              <w:t xml:space="preserve"> AC</w:t>
+              </w:rPr>
+              <w:t>P</w:t>
+            </w:r>
+            <w:r>
+              <w:t>)</w:t>
             </w:r>
           </w:p>
         </w:tc>
@@ -33737,7 +33323,7 @@
               <w:rPr>
                 <w:rFonts w:ascii="Consolas" w:hAnsi="Consolas" w:cs="Times New Roman"/>
               </w:rPr>
-              <w:t>E09E</w:t>
+              <w:t>A098</w:t>
             </w:r>
           </w:p>
         </w:tc>
@@ -33759,13 +33345,13 @@
                 <w:rFonts w:ascii="Consolas" w:hAnsi="Consolas" w:cs="Times New Roman"/>
                 <w:lang w:val="ru-RU"/>
               </w:rPr>
-              <w:t>ST 0</w:t>
+              <w:t>LD 0</w:t>
             </w:r>
             <w:r>
               <w:rPr>
                 <w:rFonts w:ascii="Consolas" w:hAnsi="Consolas" w:cs="Times New Roman"/>
               </w:rPr>
-              <w:t>9E</w:t>
+              <w:t>98</w:t>
             </w:r>
           </w:p>
         </w:tc>
@@ -33783,22 +33369,24 @@
               <w:jc w:val="center"/>
             </w:pPr>
             <w:r>
-              <w:t xml:space="preserve">AC </w:t>
+              <w:t>(</w:t>
+            </w:r>
+            <w:r>
+              <w:rPr>
+                <w:b/>
+                <w:bCs/>
+                <w:lang w:val="en-US"/>
+              </w:rPr>
+              <w:t>F</w:t>
+            </w:r>
+            <w:r>
+              <w:t xml:space="preserve">) </w:t>
             </w:r>
             <w:r>
               <w:sym w:font="Symbol" w:char="F0DE"/>
             </w:r>
             <w:r>
-              <w:t xml:space="preserve"> (</w:t>
-            </w:r>
-            <w:r>
-              <w:rPr>
-                <w:b/>
-              </w:rPr>
-              <w:t>P</w:t>
-            </w:r>
-            <w:r>
-              <w:t>)</w:t>
+              <w:t xml:space="preserve"> AC</w:t>
             </w:r>
           </w:p>
         </w:tc>
@@ -33825,6 +33413,7 @@
                 <w:rFonts w:ascii="Times New Roman" w:hAnsi="Times New Roman" w:cs="Times New Roman"/>
                 <w:lang w:val="ru-RU"/>
               </w:rPr>
+              <w:lastRenderedPageBreak/>
               <w:t>0</w:t>
             </w:r>
             <w:r>
@@ -33858,7 +33447,7 @@
               <w:rPr>
                 <w:rFonts w:ascii="Consolas" w:hAnsi="Consolas" w:cs="Times New Roman"/>
               </w:rPr>
-              <w:t>A098</w:t>
+              <w:t>609E</w:t>
             </w:r>
           </w:p>
         </w:tc>
@@ -33880,13 +33469,13 @@
                 <w:rFonts w:ascii="Consolas" w:hAnsi="Consolas" w:cs="Times New Roman"/>
                 <w:lang w:val="ru-RU"/>
               </w:rPr>
-              <w:t>LD 0</w:t>
+              <w:t>SUB 0</w:t>
             </w:r>
             <w:r>
               <w:rPr>
                 <w:rFonts w:ascii="Consolas" w:hAnsi="Consolas" w:cs="Times New Roman"/>
               </w:rPr>
-              <w:t>98</w:t>
+              <w:t>9E</w:t>
             </w:r>
           </w:p>
         </w:tc>
@@ -33904,15 +33493,13 @@
               <w:jc w:val="center"/>
             </w:pPr>
             <w:r>
-              <w:t>(</w:t>
+              <w:t>AC – (</w:t>
             </w:r>
             <w:r>
               <w:rPr>
                 <w:b/>
-                <w:bCs/>
-                <w:lang w:val="en-US"/>
-              </w:rPr>
-              <w:t>F</w:t>
+              </w:rPr>
+              <w:t>P</w:t>
             </w:r>
             <w:r>
               <w:t xml:space="preserve">) </w:t>
@@ -33948,7 +33535,6 @@
                 <w:rFonts w:ascii="Times New Roman" w:hAnsi="Times New Roman" w:cs="Times New Roman"/>
                 <w:lang w:val="ru-RU"/>
               </w:rPr>
-              <w:lastRenderedPageBreak/>
               <w:t>0</w:t>
             </w:r>
             <w:r>
@@ -33982,7 +33568,13 @@
               <w:rPr>
                 <w:rFonts w:ascii="Consolas" w:hAnsi="Consolas" w:cs="Times New Roman"/>
               </w:rPr>
-              <w:t>609E</w:t>
+              <w:t>609</w:t>
+            </w:r>
+            <w:r>
+              <w:rPr>
+                <w:rFonts w:ascii="Consolas" w:hAnsi="Consolas" w:cs="Times New Roman"/>
+              </w:rPr>
+              <w:t>6</w:t>
             </w:r>
           </w:p>
         </w:tc>
@@ -34002,15 +33594,14 @@
             <w:r>
               <w:rPr>
                 <w:rFonts w:ascii="Consolas" w:hAnsi="Consolas" w:cs="Times New Roman"/>
-                <w:lang w:val="ru-RU"/>
-              </w:rPr>
-              <w:t>SUB 0</w:t>
+              </w:rPr>
+              <w:t xml:space="preserve">SUB </w:t>
             </w:r>
             <w:r>
               <w:rPr>
                 <w:rFonts w:ascii="Consolas" w:hAnsi="Consolas" w:cs="Times New Roman"/>
               </w:rPr>
-              <w:t>9E</w:t>
+              <w:t>096</w:t>
             </w:r>
           </w:p>
         </w:tc>
@@ -34026,18 +33617,18 @@
               <w:spacing w:before="0" w:beforeAutospacing="0" w:after="0" w:afterAutospacing="0"/>
               <w:ind w:left="33"/>
               <w:jc w:val="center"/>
-            </w:pPr>
-            <w:r>
-              <w:t>AC – (</w:t>
-            </w:r>
-            <w:r>
-              <w:rPr>
-                <w:b/>
-              </w:rPr>
-              <w:t>P</w:t>
-            </w:r>
-            <w:r>
-              <w:t xml:space="preserve">) </w:t>
+              <w:rPr>
+                <w:lang w:val="en-US"/>
+              </w:rPr>
+            </w:pPr>
+            <w:r>
+              <w:rPr>
+                <w:lang w:val="en-US"/>
+              </w:rPr>
+              <w:t>AC-(D)</w:t>
+            </w:r>
+            <w:r>
+              <w:t xml:space="preserve"> </w:t>
             </w:r>
             <w:r>
               <w:sym w:font="Symbol" w:char="F0DE"/>
@@ -34750,15 +34341,8 @@
             <w:r>
               <w:rPr>
                 <w:rFonts w:ascii="Consolas" w:hAnsi="Consolas" w:cs="Times New Roman"/>
-                <w:lang w:val="ru-RU"/>
-              </w:rPr>
-              <w:t>E0</w:t>
-            </w:r>
-            <w:r>
-              <w:rPr>
-                <w:rFonts w:ascii="Consolas" w:hAnsi="Consolas" w:cs="Times New Roman"/>
-              </w:rPr>
-              <w:t>9E</w:t>
+              </w:rPr>
+              <w:t>609C</w:t>
             </w:r>
           </w:p>
         </w:tc>
@@ -34778,15 +34362,8 @@
             <w:r>
               <w:rPr>
                 <w:rFonts w:ascii="Consolas" w:hAnsi="Consolas" w:cs="Times New Roman"/>
-                <w:lang w:val="ru-RU"/>
-              </w:rPr>
-              <w:t>ST 0</w:t>
-            </w:r>
-            <w:r>
-              <w:rPr>
-                <w:rFonts w:ascii="Consolas" w:hAnsi="Consolas" w:cs="Times New Roman"/>
-              </w:rPr>
-              <w:t>9E</w:t>
+              </w:rPr>
+              <w:t>SUB 09C</w:t>
             </w:r>
           </w:p>
         </w:tc>
@@ -34802,26 +34379,21 @@
               <w:spacing w:before="0" w:beforeAutospacing="0" w:after="0" w:afterAutospacing="0"/>
               <w:ind w:left="33"/>
               <w:jc w:val="center"/>
-            </w:pPr>
-            <w:r>
-              <w:t xml:space="preserve">AC </w:t>
+              <w:rPr>
+                <w:lang w:val="en-US"/>
+              </w:rPr>
+            </w:pPr>
+            <w:r>
+              <w:rPr>
+                <w:lang w:val="en-US"/>
+              </w:rPr>
+              <w:t xml:space="preserve">AC – (J) </w:t>
             </w:r>
             <w:r>
               <w:sym w:font="Symbol" w:char="F0DE"/>
             </w:r>
             <w:r>
-              <w:t xml:space="preserve"> (</w:t>
-            </w:r>
-            <w:r>
-              <w:rPr>
-                <w:b/>
-                <w:bCs/>
-                <w:lang w:val="en-US"/>
-              </w:rPr>
-              <w:t>P</w:t>
-            </w:r>
-            <w:r>
-              <w:t>)</w:t>
+              <w:t xml:space="preserve"> AC</w:t>
             </w:r>
           </w:p>
         </w:tc>
@@ -34846,13 +34418,7 @@
               <w:rPr>
                 <w:rFonts w:ascii="Times New Roman" w:hAnsi="Times New Roman" w:cs="Times New Roman"/>
               </w:rPr>
-              <w:t>0A</w:t>
-            </w:r>
-            <w:r>
-              <w:rPr>
-                <w:rFonts w:ascii="Times New Roman" w:hAnsi="Times New Roman" w:cs="Times New Roman"/>
-              </w:rPr>
-              <w:t>E</w:t>
+              <w:t>0AE</w:t>
             </w:r>
           </w:p>
         </w:tc>
@@ -34872,7 +34438,7 @@
               <w:rPr>
                 <w:rFonts w:ascii="Consolas" w:hAnsi="Consolas" w:cs="Times New Roman"/>
               </w:rPr>
-              <w:t>A09C</w:t>
+              <w:t>E09D</w:t>
             </w:r>
           </w:p>
         </w:tc>
@@ -34893,7 +34459,7 @@
               <w:rPr>
                 <w:rFonts w:ascii="Consolas" w:hAnsi="Consolas" w:cs="Times New Roman"/>
               </w:rPr>
-              <w:t>LD 09C</w:t>
+              <w:t>ST 09D</w:t>
             </w:r>
           </w:p>
         </w:tc>
@@ -34917,6 +34483,15 @@
               <w:rPr>
                 <w:lang w:val="en-US"/>
               </w:rPr>
+              <w:t>AC</w:t>
+            </w:r>
+            <w:r>
+              <w:sym w:font="Symbol" w:char="F0DE"/>
+            </w:r>
+            <w:r>
+              <w:rPr>
+                <w:lang w:val="en-US"/>
+              </w:rPr>
               <w:t>(</w:t>
             </w:r>
             <w:r>
@@ -34925,22 +34500,13 @@
                 <w:bCs/>
                 <w:lang w:val="en-US"/>
               </w:rPr>
-              <w:t>J</w:t>
+              <w:t>R</w:t>
             </w:r>
             <w:r>
               <w:rPr>
                 <w:lang w:val="en-US"/>
               </w:rPr>
               <w:t>)</w:t>
-            </w:r>
-            <w:r>
-              <w:t xml:space="preserve"> </w:t>
-            </w:r>
-            <w:r>
-              <w:sym w:font="Symbol" w:char="F0DE"/>
-            </w:r>
-            <w:r>
-              <w:t>AC</w:t>
             </w:r>
           </w:p>
         </w:tc>
@@ -34952,6 +34518,7 @@
         <w:tc>
           <w:tcPr>
             <w:tcW w:w="858" w:type="dxa"/>
+            <w:shd w:val="clear" w:color="auto" w:fill="FFFF00"/>
             <w:vAlign w:val="center"/>
           </w:tcPr>
           <w:p>
@@ -34972,6 +34539,7 @@
         <w:tc>
           <w:tcPr>
             <w:tcW w:w="1694" w:type="dxa"/>
+            <w:shd w:val="clear" w:color="auto" w:fill="FFFF00"/>
             <w:vAlign w:val="center"/>
           </w:tcPr>
           <w:p>
@@ -34984,15 +34552,16 @@
             <w:r>
               <w:rPr>
                 <w:rFonts w:ascii="Consolas" w:hAnsi="Consolas" w:cs="Times New Roman"/>
-              </w:rPr>
-              <w:t>0780</w:t>
+                <w:lang w:val="ru-RU"/>
+              </w:rPr>
+              <w:t>0100</w:t>
             </w:r>
           </w:p>
         </w:tc>
         <w:tc>
           <w:tcPr>
             <w:tcW w:w="1843" w:type="dxa"/>
-            <w:shd w:val="clear" w:color="auto" w:fill="FAE2D5" w:themeFill="accent2" w:themeFillTint="33"/>
+            <w:shd w:val="clear" w:color="auto" w:fill="FFFF00"/>
             <w:vAlign w:val="center"/>
           </w:tcPr>
           <w:p>
@@ -35005,14 +34574,16 @@
             <w:r>
               <w:rPr>
                 <w:rFonts w:ascii="Consolas" w:hAnsi="Consolas" w:cs="Times New Roman"/>
-              </w:rPr>
-              <w:t>NEG</w:t>
+                <w:lang w:val="ru-RU"/>
+              </w:rPr>
+              <w:t>HLT</w:t>
             </w:r>
           </w:p>
         </w:tc>
         <w:tc>
           <w:tcPr>
             <w:tcW w:w="6237" w:type="dxa"/>
+            <w:shd w:val="clear" w:color="auto" w:fill="FFFF00"/>
             <w:vAlign w:val="center"/>
           </w:tcPr>
           <w:p>
@@ -35027,337 +34598,6 @@
               </w:rPr>
             </w:pPr>
             <w:r>
-              <w:rPr>
-                <w:lang w:val="en-US"/>
-              </w:rPr>
-              <w:t>-AC</w:t>
-            </w:r>
-            <w:r>
-              <w:sym w:font="Symbol" w:char="F0DE"/>
-            </w:r>
-            <w:r>
-              <w:rPr>
-                <w:lang w:val="en-US"/>
-              </w:rPr>
-              <w:t>AC</w:t>
-            </w:r>
-          </w:p>
-        </w:tc>
-      </w:tr>
-      <w:tr>
-        <w:trPr>
-          <w:trHeight w:val="54"/>
-        </w:trPr>
-        <w:tc>
-          <w:tcPr>
-            <w:tcW w:w="858" w:type="dxa"/>
-            <w:vAlign w:val="center"/>
-          </w:tcPr>
-          <w:p>
-            <w:pPr>
-              <w:jc w:val="center"/>
-              <w:rPr>
-                <w:rFonts w:ascii="Times New Roman" w:hAnsi="Times New Roman" w:cs="Times New Roman"/>
-              </w:rPr>
-            </w:pPr>
-            <w:r>
-              <w:rPr>
-                <w:rFonts w:ascii="Times New Roman" w:hAnsi="Times New Roman" w:cs="Times New Roman"/>
-              </w:rPr>
-              <w:t>0B0</w:t>
-            </w:r>
-          </w:p>
-        </w:tc>
-        <w:tc>
-          <w:tcPr>
-            <w:tcW w:w="1694" w:type="dxa"/>
-            <w:vAlign w:val="center"/>
-          </w:tcPr>
-          <w:p>
-            <w:pPr>
-              <w:jc w:val="center"/>
-              <w:rPr>
-                <w:rFonts w:ascii="Consolas" w:hAnsi="Consolas" w:cs="Times New Roman"/>
-              </w:rPr>
-            </w:pPr>
-            <w:r>
-              <w:rPr>
-                <w:rFonts w:ascii="Consolas" w:hAnsi="Consolas" w:cs="Times New Roman"/>
-              </w:rPr>
-              <w:t>409E</w:t>
-            </w:r>
-          </w:p>
-        </w:tc>
-        <w:tc>
-          <w:tcPr>
-            <w:tcW w:w="1843" w:type="dxa"/>
-            <w:shd w:val="clear" w:color="auto" w:fill="FAE2D5" w:themeFill="accent2" w:themeFillTint="33"/>
-            <w:vAlign w:val="center"/>
-          </w:tcPr>
-          <w:p>
-            <w:pPr>
-              <w:jc w:val="center"/>
-              <w:rPr>
-                <w:rFonts w:ascii="Consolas" w:hAnsi="Consolas" w:cs="Times New Roman"/>
-              </w:rPr>
-            </w:pPr>
-            <w:r>
-              <w:rPr>
-                <w:rFonts w:ascii="Consolas" w:hAnsi="Consolas" w:cs="Times New Roman"/>
-              </w:rPr>
-              <w:t>ADD 09E</w:t>
-            </w:r>
-          </w:p>
-        </w:tc>
-        <w:tc>
-          <w:tcPr>
-            <w:tcW w:w="6237" w:type="dxa"/>
-            <w:vAlign w:val="center"/>
-          </w:tcPr>
-          <w:p>
-            <w:pPr>
-              <w:pStyle w:val="a5"/>
-              <w:shd w:val="clear" w:color="auto" w:fill="FFFFFF"/>
-              <w:spacing w:before="0" w:beforeAutospacing="0" w:after="0" w:afterAutospacing="0"/>
-              <w:ind w:left="33"/>
-              <w:jc w:val="center"/>
-              <w:rPr>
-                <w:lang w:val="en-US"/>
-              </w:rPr>
-            </w:pPr>
-            <w:r>
-              <w:rPr>
-                <w:lang w:val="en-US"/>
-              </w:rPr>
-              <w:t>AC+</w:t>
-            </w:r>
-            <w:r>
-              <w:rPr>
-                <w:b/>
-                <w:bCs/>
-                <w:lang w:val="en-US"/>
-              </w:rPr>
-              <w:t>P</w:t>
-            </w:r>
-            <w:r>
-              <w:sym w:font="Symbol" w:char="F0DE"/>
-            </w:r>
-            <w:r>
-              <w:t>AC</w:t>
-            </w:r>
-          </w:p>
-        </w:tc>
-      </w:tr>
-      <w:tr>
-        <w:trPr>
-          <w:trHeight w:val="54"/>
-        </w:trPr>
-        <w:tc>
-          <w:tcPr>
-            <w:tcW w:w="858" w:type="dxa"/>
-            <w:vAlign w:val="center"/>
-          </w:tcPr>
-          <w:p>
-            <w:pPr>
-              <w:jc w:val="center"/>
-              <w:rPr>
-                <w:rFonts w:ascii="Times New Roman" w:hAnsi="Times New Roman" w:cs="Times New Roman"/>
-              </w:rPr>
-            </w:pPr>
-            <w:r>
-              <w:rPr>
-                <w:rFonts w:ascii="Times New Roman" w:hAnsi="Times New Roman" w:cs="Times New Roman"/>
-              </w:rPr>
-              <w:t>0B1</w:t>
-            </w:r>
-          </w:p>
-        </w:tc>
-        <w:tc>
-          <w:tcPr>
-            <w:tcW w:w="1694" w:type="dxa"/>
-            <w:vAlign w:val="center"/>
-          </w:tcPr>
-          <w:p>
-            <w:pPr>
-              <w:jc w:val="center"/>
-              <w:rPr>
-                <w:rFonts w:ascii="Consolas" w:hAnsi="Consolas" w:cs="Times New Roman"/>
-              </w:rPr>
-            </w:pPr>
-            <w:r>
-              <w:rPr>
-                <w:rFonts w:ascii="Consolas" w:hAnsi="Consolas" w:cs="Times New Roman"/>
-              </w:rPr>
-              <w:t>E09D</w:t>
-            </w:r>
-          </w:p>
-        </w:tc>
-        <w:tc>
-          <w:tcPr>
-            <w:tcW w:w="1843" w:type="dxa"/>
-            <w:shd w:val="clear" w:color="auto" w:fill="FAE2D5" w:themeFill="accent2" w:themeFillTint="33"/>
-            <w:vAlign w:val="center"/>
-          </w:tcPr>
-          <w:p>
-            <w:pPr>
-              <w:jc w:val="center"/>
-              <w:rPr>
-                <w:rFonts w:ascii="Consolas" w:hAnsi="Consolas" w:cs="Times New Roman"/>
-              </w:rPr>
-            </w:pPr>
-            <w:r>
-              <w:rPr>
-                <w:rFonts w:ascii="Consolas" w:hAnsi="Consolas" w:cs="Times New Roman"/>
-              </w:rPr>
-              <w:t>ST 09D</w:t>
-            </w:r>
-          </w:p>
-        </w:tc>
-        <w:tc>
-          <w:tcPr>
-            <w:tcW w:w="6237" w:type="dxa"/>
-            <w:vAlign w:val="center"/>
-          </w:tcPr>
-          <w:p>
-            <w:pPr>
-              <w:pStyle w:val="a5"/>
-              <w:shd w:val="clear" w:color="auto" w:fill="FFFFFF"/>
-              <w:spacing w:before="0" w:beforeAutospacing="0" w:after="0" w:afterAutospacing="0"/>
-              <w:ind w:left="33"/>
-              <w:jc w:val="center"/>
-              <w:rPr>
-                <w:lang w:val="en-US"/>
-              </w:rPr>
-            </w:pPr>
-            <w:r>
-              <w:rPr>
-                <w:lang w:val="en-US"/>
-              </w:rPr>
-              <w:t>AC</w:t>
-            </w:r>
-            <w:r>
-              <w:sym w:font="Symbol" w:char="F0DE"/>
-            </w:r>
-            <w:r>
-              <w:rPr>
-                <w:lang w:val="en-US"/>
-              </w:rPr>
-              <w:t>(</w:t>
-            </w:r>
-            <w:r>
-              <w:rPr>
-                <w:b/>
-                <w:bCs/>
-                <w:lang w:val="en-US"/>
-              </w:rPr>
-              <w:t>R</w:t>
-            </w:r>
-            <w:r>
-              <w:rPr>
-                <w:lang w:val="en-US"/>
-              </w:rPr>
-              <w:t>)</w:t>
-            </w:r>
-          </w:p>
-        </w:tc>
-      </w:tr>
-      <w:tr>
-        <w:trPr>
-          <w:trHeight w:val="58"/>
-        </w:trPr>
-        <w:tc>
-          <w:tcPr>
-            <w:tcW w:w="858" w:type="dxa"/>
-            <w:shd w:val="clear" w:color="auto" w:fill="FFC000"/>
-            <w:vAlign w:val="center"/>
-          </w:tcPr>
-          <w:p>
-            <w:pPr>
-              <w:jc w:val="center"/>
-              <w:rPr>
-                <w:rFonts w:ascii="Times New Roman" w:hAnsi="Times New Roman" w:cs="Times New Roman"/>
-              </w:rPr>
-            </w:pPr>
-            <w:r>
-              <w:rPr>
-                <w:rFonts w:ascii="Times New Roman" w:hAnsi="Times New Roman" w:cs="Times New Roman"/>
-                <w:lang w:val="ru-RU"/>
-              </w:rPr>
-              <w:t>0</w:t>
-            </w:r>
-            <w:r>
-              <w:rPr>
-                <w:rFonts w:ascii="Times New Roman" w:hAnsi="Times New Roman" w:cs="Times New Roman"/>
-              </w:rPr>
-              <w:t>B2</w:t>
-            </w:r>
-          </w:p>
-        </w:tc>
-        <w:tc>
-          <w:tcPr>
-            <w:tcW w:w="1694" w:type="dxa"/>
-            <w:shd w:val="clear" w:color="auto" w:fill="FFC000"/>
-            <w:vAlign w:val="center"/>
-          </w:tcPr>
-          <w:p>
-            <w:pPr>
-              <w:jc w:val="center"/>
-              <w:rPr>
-                <w:rFonts w:ascii="Consolas" w:hAnsi="Consolas" w:cs="Times New Roman"/>
-                <w:lang w:val="ru-RU"/>
-              </w:rPr>
-            </w:pPr>
-            <w:r>
-              <w:rPr>
-                <w:rFonts w:ascii="Consolas" w:hAnsi="Consolas" w:cs="Times New Roman"/>
-                <w:lang w:val="ru-RU"/>
-              </w:rPr>
-              <w:t>0100</w:t>
-            </w:r>
-          </w:p>
-        </w:tc>
-        <w:tc>
-          <w:tcPr>
-            <w:tcW w:w="1843" w:type="dxa"/>
-            <w:shd w:val="clear" w:color="auto" w:fill="FFC000"/>
-            <w:vAlign w:val="center"/>
-          </w:tcPr>
-          <w:p>
-            <w:pPr>
-              <w:jc w:val="center"/>
-              <w:rPr>
-                <w:rFonts w:ascii="Consolas" w:hAnsi="Consolas" w:cs="Times New Roman"/>
-                <w:lang w:val="ru-RU"/>
-              </w:rPr>
-            </w:pPr>
-            <w:r>
-              <w:rPr>
-                <w:rFonts w:ascii="Consolas" w:hAnsi="Consolas" w:cs="Times New Roman"/>
-                <w:lang w:val="ru-RU"/>
-              </w:rPr>
-              <w:t>HLT</w:t>
-            </w:r>
-          </w:p>
-        </w:tc>
-        <w:tc>
-          <w:tcPr>
-            <w:tcW w:w="6237" w:type="dxa"/>
-            <w:shd w:val="clear" w:color="auto" w:fill="FFC000"/>
-            <w:vAlign w:val="center"/>
-          </w:tcPr>
-          <w:p>
-            <w:pPr>
-              <w:jc w:val="center"/>
-              <w:rPr>
-                <w:rFonts w:ascii="Times New Roman" w:hAnsi="Times New Roman" w:cs="Times New Roman"/>
-                <w:lang w:val="ru-RU"/>
-              </w:rPr>
-            </w:pPr>
-            <w:r>
-              <w:rPr>
-                <w:rFonts w:ascii="Times New Roman" w:hAnsi="Times New Roman" w:cs="Times New Roman"/>
-                <w:lang w:val="ru-RU"/>
-              </w:rPr>
               <w:t>Останов</w:t>
             </w:r>
           </w:p>
@@ -35420,6 +34660,24 @@
           <w:lang w:val="ru-RU"/>
         </w:rPr>
         <w:t xml:space="preserve">В процессе выполнения лабораторной работы я изучил основы БЭВМ, представления данных в </w:t>
+      </w:r>
+      <w:r>
+        <w:rPr>
+          <w:rFonts w:ascii="Times New Roman" w:hAnsi="Times New Roman" w:cs="Times New Roman"/>
+          <w:sz w:val="24"/>
+          <w:szCs w:val="24"/>
+          <w:lang w:val="ru-RU"/>
+        </w:rPr>
+        <w:t>дополнительном, обратном и прямом коде.</w:t>
+      </w:r>
+      <w:r>
+        <w:rPr>
+          <w:rFonts w:ascii="Times New Roman" w:hAnsi="Times New Roman" w:cs="Times New Roman"/>
+          <w:sz w:val="24"/>
+          <w:szCs w:val="24"/>
+          <w:lang w:val="ru-RU"/>
+        </w:rPr>
+        <w:tab/>
       </w:r>
     </w:p>
     <w:p>
